--- a/5.3 Descrição das Tabelas.docx
+++ b/5.3 Descrição das Tabelas.docx
@@ -1,6 +1,6 @@
 
 <file path=word/document.xml><?xml version="1.0" encoding="utf-8"?>
-<w:document xmlns:wpc="http://schemas.microsoft.com/office/word/2010/wordprocessingCanvas" xmlns:mc="http://schemas.openxmlformats.org/markup-compatibility/2006" xmlns:o="urn:schemas-microsoft-com:office:office" xmlns:r="http://schemas.openxmlformats.org/officeDocument/2006/relationships" xmlns:m="http://schemas.openxmlformats.org/officeDocument/2006/math" xmlns:v="urn:schemas-microsoft-com:vml" xmlns:wp14="http://schemas.microsoft.com/office/word/2010/wordprocessingDrawing" xmlns:wp="http://schemas.openxmlformats.org/drawingml/2006/wordprocessingDrawing" xmlns:w10="urn:schemas-microsoft-com:office:word" xmlns:w="http://schemas.openxmlformats.org/wordprocessingml/2006/main" xmlns:w14="http://schemas.microsoft.com/office/word/2010/wordml" xmlns:w15="http://schemas.microsoft.com/office/word/2012/wordml" xmlns:wpg="http://schemas.microsoft.com/office/word/2010/wordprocessingGroup" xmlns:wpi="http://schemas.microsoft.com/office/word/2010/wordprocessingInk" xmlns:wne="http://schemas.microsoft.com/office/word/2006/wordml" xmlns:wps="http://schemas.microsoft.com/office/word/2010/wordprocessingShape" mc:Ignorable="w14 w15 wp14">
+<w:document xmlns:wpc="http://schemas.microsoft.com/office/word/2010/wordprocessingCanvas" xmlns:mc="http://schemas.openxmlformats.org/markup-compatibility/2006" xmlns:o="urn:schemas-microsoft-com:office:office" xmlns:r="http://schemas.openxmlformats.org/officeDocument/2006/relationships" xmlns:m="http://schemas.openxmlformats.org/officeDocument/2006/math" xmlns:v="urn:schemas-microsoft-com:vml" xmlns:wp14="http://schemas.microsoft.com/office/word/2010/wordprocessingDrawing" xmlns:wp="http://schemas.openxmlformats.org/drawingml/2006/wordprocessingDrawing" xmlns:w10="urn:schemas-microsoft-com:office:word" xmlns:w="http://schemas.openxmlformats.org/wordprocessingml/2006/main" xmlns:w14="http://schemas.microsoft.com/office/word/2010/wordml" xmlns:wpg="http://schemas.microsoft.com/office/word/2010/wordprocessingGroup" xmlns:wpi="http://schemas.microsoft.com/office/word/2010/wordprocessingInk" xmlns:wne="http://schemas.microsoft.com/office/word/2006/wordml" xmlns:wps="http://schemas.microsoft.com/office/word/2010/wordprocessingShape" mc:Ignorable="w14 wp14">
   <w:body>
     <w:tbl>
       <w:tblPr>
@@ -247,23 +247,7 @@
                 <w:rFonts w:ascii="Arial" w:hAnsi="Arial" w:cs="Arial"/>
                 <w:b/>
               </w:rPr>
-              <w:t>(</w:t>
-            </w:r>
-            <w:proofErr w:type="gramStart"/>
-            <w:r>
-              <w:rPr>
-                <w:rFonts w:ascii="Arial" w:hAnsi="Arial" w:cs="Arial"/>
-                <w:b/>
-              </w:rPr>
-              <w:t>bytes</w:t>
-            </w:r>
-            <w:proofErr w:type="gramEnd"/>
-            <w:r>
-              <w:rPr>
-                <w:rFonts w:ascii="Arial" w:hAnsi="Arial" w:cs="Arial"/>
-                <w:b/>
-              </w:rPr>
-              <w:t>)</w:t>
+              <w:t>(bytes)</w:t>
             </w:r>
           </w:p>
         </w:tc>
@@ -983,18 +967,8 @@
                 <w:bCs/>
                 <w:color w:val="000000" w:themeColor="text1"/>
               </w:rPr>
-              <w:t xml:space="preserve">F = Física, J </w:t>
-            </w:r>
-            <w:proofErr w:type="gramStart"/>
-            <w:r>
-              <w:rPr>
-                <w:rFonts w:ascii="Arial" w:hAnsi="Arial" w:cs="Arial"/>
-                <w:bCs/>
-                <w:color w:val="000000" w:themeColor="text1"/>
-              </w:rPr>
-              <w:t>= Jurídica</w:t>
-            </w:r>
-            <w:proofErr w:type="gramEnd"/>
+              <w:t>F = Física, J = Jurídica</w:t>
+            </w:r>
           </w:p>
         </w:tc>
       </w:tr>
@@ -2190,23 +2164,7 @@
                 <w:rFonts w:ascii="Arial" w:hAnsi="Arial" w:cs="Arial"/>
                 <w:b/>
               </w:rPr>
-              <w:t>(</w:t>
-            </w:r>
-            <w:proofErr w:type="gramStart"/>
-            <w:r>
-              <w:rPr>
-                <w:rFonts w:ascii="Arial" w:hAnsi="Arial" w:cs="Arial"/>
-                <w:b/>
-              </w:rPr>
-              <w:t>bytes</w:t>
-            </w:r>
-            <w:proofErr w:type="gramEnd"/>
-            <w:r>
-              <w:rPr>
-                <w:rFonts w:ascii="Arial" w:hAnsi="Arial" w:cs="Arial"/>
-                <w:b/>
-              </w:rPr>
-              <w:t>)</w:t>
+              <w:t>(bytes)</w:t>
             </w:r>
           </w:p>
         </w:tc>
@@ -2991,23 +2949,7 @@
                 <w:rFonts w:ascii="Arial" w:hAnsi="Arial" w:cs="Arial"/>
                 <w:b/>
               </w:rPr>
-              <w:t>(</w:t>
-            </w:r>
-            <w:proofErr w:type="gramStart"/>
-            <w:r>
-              <w:rPr>
-                <w:rFonts w:ascii="Arial" w:hAnsi="Arial" w:cs="Arial"/>
-                <w:b/>
-              </w:rPr>
-              <w:t>bytes</w:t>
-            </w:r>
-            <w:proofErr w:type="gramEnd"/>
-            <w:r>
-              <w:rPr>
-                <w:rFonts w:ascii="Arial" w:hAnsi="Arial" w:cs="Arial"/>
-                <w:b/>
-              </w:rPr>
-              <w:t>)</w:t>
+              <w:t>(bytes)</w:t>
             </w:r>
           </w:p>
         </w:tc>
@@ -4088,23 +4030,7 @@
                 <w:rFonts w:ascii="Arial" w:hAnsi="Arial" w:cs="Arial"/>
                 <w:b/>
               </w:rPr>
-              <w:t>(</w:t>
-            </w:r>
-            <w:proofErr w:type="gramStart"/>
-            <w:r>
-              <w:rPr>
-                <w:rFonts w:ascii="Arial" w:hAnsi="Arial" w:cs="Arial"/>
-                <w:b/>
-              </w:rPr>
-              <w:t>bytes</w:t>
-            </w:r>
-            <w:proofErr w:type="gramEnd"/>
-            <w:r>
-              <w:rPr>
-                <w:rFonts w:ascii="Arial" w:hAnsi="Arial" w:cs="Arial"/>
-                <w:b/>
-              </w:rPr>
-              <w:t>)</w:t>
+              <w:t>(bytes)</w:t>
             </w:r>
           </w:p>
         </w:tc>
@@ -5203,23 +5129,7 @@
                 <w:rFonts w:ascii="Arial" w:hAnsi="Arial" w:cs="Arial"/>
                 <w:b/>
               </w:rPr>
-              <w:t>(</w:t>
-            </w:r>
-            <w:proofErr w:type="gramStart"/>
-            <w:r>
-              <w:rPr>
-                <w:rFonts w:ascii="Arial" w:hAnsi="Arial" w:cs="Arial"/>
-                <w:b/>
-              </w:rPr>
-              <w:t>bytes</w:t>
-            </w:r>
-            <w:proofErr w:type="gramEnd"/>
-            <w:r>
-              <w:rPr>
-                <w:rFonts w:ascii="Arial" w:hAnsi="Arial" w:cs="Arial"/>
-                <w:b/>
-              </w:rPr>
-              <w:t>)</w:t>
+              <w:t>(bytes)</w:t>
             </w:r>
           </w:p>
         </w:tc>
@@ -6353,23 +6263,7 @@
                 <w:rFonts w:ascii="Arial" w:hAnsi="Arial" w:cs="Arial"/>
                 <w:b/>
               </w:rPr>
-              <w:t>(</w:t>
-            </w:r>
-            <w:proofErr w:type="gramStart"/>
-            <w:r>
-              <w:rPr>
-                <w:rFonts w:ascii="Arial" w:hAnsi="Arial" w:cs="Arial"/>
-                <w:b/>
-              </w:rPr>
-              <w:t>bytes</w:t>
-            </w:r>
-            <w:proofErr w:type="gramEnd"/>
-            <w:r>
-              <w:rPr>
-                <w:rFonts w:ascii="Arial" w:hAnsi="Arial" w:cs="Arial"/>
-                <w:b/>
-              </w:rPr>
-              <w:t>)</w:t>
+              <w:t>(bytes)</w:t>
             </w:r>
           </w:p>
         </w:tc>
@@ -7379,7 +7273,6 @@
               </w:rPr>
               <w:t xml:space="preserve">im, N </w:t>
             </w:r>
-            <w:proofErr w:type="gramStart"/>
             <w:r>
               <w:rPr>
                 <w:rFonts w:ascii="Arial" w:hAnsi="Arial" w:cs="Arial"/>
@@ -7388,7 +7281,6 @@
               </w:rPr>
               <w:t>= Não</w:t>
             </w:r>
-            <w:proofErr w:type="gramEnd"/>
             <w:r>
               <w:rPr>
                 <w:rFonts w:ascii="Arial" w:hAnsi="Arial" w:cs="Arial"/>
@@ -7811,23 +7703,7 @@
                 <w:rFonts w:ascii="Arial" w:hAnsi="Arial" w:cs="Arial"/>
                 <w:b/>
               </w:rPr>
-              <w:t>(</w:t>
-            </w:r>
-            <w:proofErr w:type="gramStart"/>
-            <w:r>
-              <w:rPr>
-                <w:rFonts w:ascii="Arial" w:hAnsi="Arial" w:cs="Arial"/>
-                <w:b/>
-              </w:rPr>
-              <w:t>bytes</w:t>
-            </w:r>
-            <w:proofErr w:type="gramEnd"/>
-            <w:r>
-              <w:rPr>
-                <w:rFonts w:ascii="Arial" w:hAnsi="Arial" w:cs="Arial"/>
-                <w:b/>
-              </w:rPr>
-              <w:t>)</w:t>
+              <w:t>(bytes)</w:t>
             </w:r>
           </w:p>
         </w:tc>
@@ -8550,18 +8426,8 @@
                 <w:bCs/>
                 <w:color w:val="000000" w:themeColor="text1"/>
               </w:rPr>
-              <w:t xml:space="preserve">Descrição da </w:t>
-            </w:r>
-            <w:proofErr w:type="spellStart"/>
-            <w:r>
-              <w:rPr>
-                <w:rFonts w:ascii="Arial" w:hAnsi="Arial" w:cs="Arial"/>
-                <w:bCs/>
-                <w:color w:val="000000" w:themeColor="text1"/>
-              </w:rPr>
-              <w:t>maquina</w:t>
-            </w:r>
-            <w:proofErr w:type="spellEnd"/>
+              <w:t>Descrição da maquina</w:t>
+            </w:r>
             <w:r>
               <w:rPr>
                 <w:rFonts w:ascii="Arial" w:hAnsi="Arial" w:cs="Arial"/>
@@ -9937,23 +9803,7 @@
                 <w:rFonts w:ascii="Arial" w:hAnsi="Arial" w:cs="Arial"/>
                 <w:b/>
               </w:rPr>
-              <w:t>(</w:t>
-            </w:r>
-            <w:proofErr w:type="gramStart"/>
-            <w:r>
-              <w:rPr>
-                <w:rFonts w:ascii="Arial" w:hAnsi="Arial" w:cs="Arial"/>
-                <w:b/>
-              </w:rPr>
-              <w:t>bytes</w:t>
-            </w:r>
-            <w:proofErr w:type="gramEnd"/>
-            <w:r>
-              <w:rPr>
-                <w:rFonts w:ascii="Arial" w:hAnsi="Arial" w:cs="Arial"/>
-                <w:b/>
-              </w:rPr>
-              <w:t>)</w:t>
+              <w:t>(bytes)</w:t>
             </w:r>
           </w:p>
         </w:tc>
@@ -10068,7 +9918,6 @@
                 <w:color w:val="000000" w:themeColor="text1"/>
               </w:rPr>
             </w:pPr>
-            <w:proofErr w:type="gramStart"/>
             <w:r>
               <w:rPr>
                 <w:rFonts w:ascii="Arial" w:hAnsi="Arial" w:cs="Arial"/>
@@ -10078,7 +9927,6 @@
               </w:rPr>
               <w:t>x</w:t>
             </w:r>
-            <w:proofErr w:type="gramEnd"/>
           </w:p>
         </w:tc>
         <w:tc>
@@ -11286,23 +11134,7 @@
                 <w:rFonts w:ascii="Arial" w:hAnsi="Arial" w:cs="Arial"/>
                 <w:b/>
               </w:rPr>
-              <w:t>(</w:t>
-            </w:r>
-            <w:proofErr w:type="gramStart"/>
-            <w:r>
-              <w:rPr>
-                <w:rFonts w:ascii="Arial" w:hAnsi="Arial" w:cs="Arial"/>
-                <w:b/>
-              </w:rPr>
-              <w:t>bytes</w:t>
-            </w:r>
-            <w:proofErr w:type="gramEnd"/>
-            <w:r>
-              <w:rPr>
-                <w:rFonts w:ascii="Arial" w:hAnsi="Arial" w:cs="Arial"/>
-                <w:b/>
-              </w:rPr>
-              <w:t>)</w:t>
+              <w:t>(bytes)</w:t>
             </w:r>
           </w:p>
         </w:tc>
@@ -11417,7 +11249,6 @@
                 <w:color w:val="000000" w:themeColor="text1"/>
               </w:rPr>
             </w:pPr>
-            <w:proofErr w:type="gramStart"/>
             <w:r>
               <w:rPr>
                 <w:rFonts w:ascii="Arial" w:hAnsi="Arial" w:cs="Arial"/>
@@ -11427,7 +11258,6 @@
               </w:rPr>
               <w:t>x</w:t>
             </w:r>
-            <w:proofErr w:type="gramEnd"/>
           </w:p>
         </w:tc>
         <w:tc>
@@ -12087,23 +11917,7 @@
                 <w:rFonts w:ascii="Arial" w:hAnsi="Arial" w:cs="Arial"/>
                 <w:b/>
               </w:rPr>
-              <w:t>(</w:t>
-            </w:r>
-            <w:proofErr w:type="gramStart"/>
-            <w:r>
-              <w:rPr>
-                <w:rFonts w:ascii="Arial" w:hAnsi="Arial" w:cs="Arial"/>
-                <w:b/>
-              </w:rPr>
-              <w:t>bytes</w:t>
-            </w:r>
-            <w:proofErr w:type="gramEnd"/>
-            <w:r>
-              <w:rPr>
-                <w:rFonts w:ascii="Arial" w:hAnsi="Arial" w:cs="Arial"/>
-                <w:b/>
-              </w:rPr>
-              <w:t>)</w:t>
+              <w:t>(bytes)</w:t>
             </w:r>
           </w:p>
         </w:tc>
@@ -12218,7 +12032,6 @@
                 <w:color w:val="000000" w:themeColor="text1"/>
               </w:rPr>
             </w:pPr>
-            <w:proofErr w:type="gramStart"/>
             <w:r>
               <w:rPr>
                 <w:rFonts w:ascii="Arial" w:hAnsi="Arial" w:cs="Arial"/>
@@ -12228,7 +12041,6 @@
               </w:rPr>
               <w:t>x</w:t>
             </w:r>
-            <w:proofErr w:type="gramEnd"/>
           </w:p>
         </w:tc>
         <w:tc>
@@ -12385,7 +12197,6 @@
                 <w:color w:val="000000" w:themeColor="text1"/>
               </w:rPr>
             </w:pPr>
-            <w:proofErr w:type="gramStart"/>
             <w:r>
               <w:rPr>
                 <w:rFonts w:ascii="Arial" w:hAnsi="Arial" w:cs="Arial"/>
@@ -12395,7 +12206,6 @@
               </w:rPr>
               <w:t>x</w:t>
             </w:r>
-            <w:proofErr w:type="gramEnd"/>
           </w:p>
         </w:tc>
         <w:tc>
@@ -12801,23 +12611,7 @@
                 <w:rFonts w:ascii="Arial" w:hAnsi="Arial" w:cs="Arial"/>
                 <w:b/>
               </w:rPr>
-              <w:t>(</w:t>
-            </w:r>
-            <w:proofErr w:type="gramStart"/>
-            <w:r>
-              <w:rPr>
-                <w:rFonts w:ascii="Arial" w:hAnsi="Arial" w:cs="Arial"/>
-                <w:b/>
-              </w:rPr>
-              <w:t>bytes</w:t>
-            </w:r>
-            <w:proofErr w:type="gramEnd"/>
-            <w:r>
-              <w:rPr>
-                <w:rFonts w:ascii="Arial" w:hAnsi="Arial" w:cs="Arial"/>
-                <w:b/>
-              </w:rPr>
-              <w:t>)</w:t>
+              <w:t>(bytes)</w:t>
             </w:r>
           </w:p>
         </w:tc>
@@ -14295,23 +14089,7 @@
                 <w:rFonts w:ascii="Arial" w:hAnsi="Arial" w:cs="Arial"/>
                 <w:b/>
               </w:rPr>
-              <w:t>(</w:t>
-            </w:r>
-            <w:proofErr w:type="gramStart"/>
-            <w:r>
-              <w:rPr>
-                <w:rFonts w:ascii="Arial" w:hAnsi="Arial" w:cs="Arial"/>
-                <w:b/>
-              </w:rPr>
-              <w:t>bytes</w:t>
-            </w:r>
-            <w:proofErr w:type="gramEnd"/>
-            <w:r>
-              <w:rPr>
-                <w:rFonts w:ascii="Arial" w:hAnsi="Arial" w:cs="Arial"/>
-                <w:b/>
-              </w:rPr>
-              <w:t>)</w:t>
+              <w:t>(bytes)</w:t>
             </w:r>
           </w:p>
         </w:tc>
@@ -15562,18 +15340,8 @@
                 <w:bCs/>
                 <w:color w:val="000000" w:themeColor="text1"/>
               </w:rPr>
-              <w:t xml:space="preserve">F = Física, J </w:t>
-            </w:r>
-            <w:proofErr w:type="gramStart"/>
-            <w:r>
-              <w:rPr>
-                <w:rFonts w:ascii="Arial" w:hAnsi="Arial" w:cs="Arial"/>
-                <w:bCs/>
-                <w:color w:val="000000" w:themeColor="text1"/>
-              </w:rPr>
-              <w:t>= Jurídica</w:t>
-            </w:r>
-            <w:proofErr w:type="gramEnd"/>
+              <w:t>F = Física, J = Jurídica</w:t>
+            </w:r>
             <w:r>
               <w:rPr>
                 <w:rFonts w:ascii="Arial" w:hAnsi="Arial" w:cs="Arial"/>
@@ -16861,23 +16629,7 @@
                 <w:rFonts w:ascii="Arial" w:hAnsi="Arial" w:cs="Arial"/>
                 <w:b/>
               </w:rPr>
-              <w:t>(</w:t>
-            </w:r>
-            <w:proofErr w:type="gramStart"/>
-            <w:r>
-              <w:rPr>
-                <w:rFonts w:ascii="Arial" w:hAnsi="Arial" w:cs="Arial"/>
-                <w:b/>
-              </w:rPr>
-              <w:t>bytes</w:t>
-            </w:r>
-            <w:proofErr w:type="gramEnd"/>
-            <w:r>
-              <w:rPr>
-                <w:rFonts w:ascii="Arial" w:hAnsi="Arial" w:cs="Arial"/>
-                <w:b/>
-              </w:rPr>
-              <w:t>)</w:t>
+              <w:t>(bytes)</w:t>
             </w:r>
           </w:p>
         </w:tc>
@@ -18476,23 +18228,7 @@
                 <w:rFonts w:ascii="Arial" w:hAnsi="Arial" w:cs="Arial"/>
                 <w:b/>
               </w:rPr>
-              <w:t>(</w:t>
-            </w:r>
-            <w:proofErr w:type="gramStart"/>
-            <w:r>
-              <w:rPr>
-                <w:rFonts w:ascii="Arial" w:hAnsi="Arial" w:cs="Arial"/>
-                <w:b/>
-              </w:rPr>
-              <w:t>bytes</w:t>
-            </w:r>
-            <w:proofErr w:type="gramEnd"/>
-            <w:r>
-              <w:rPr>
-                <w:rFonts w:ascii="Arial" w:hAnsi="Arial" w:cs="Arial"/>
-                <w:b/>
-              </w:rPr>
-              <w:t>)</w:t>
+              <w:t>(bytes)</w:t>
             </w:r>
           </w:p>
         </w:tc>
@@ -19864,23 +19600,7 @@
                 <w:rFonts w:ascii="Arial" w:hAnsi="Arial" w:cs="Arial"/>
                 <w:b/>
               </w:rPr>
-              <w:t>(</w:t>
-            </w:r>
-            <w:proofErr w:type="gramStart"/>
-            <w:r>
-              <w:rPr>
-                <w:rFonts w:ascii="Arial" w:hAnsi="Arial" w:cs="Arial"/>
-                <w:b/>
-              </w:rPr>
-              <w:t>bytes</w:t>
-            </w:r>
-            <w:proofErr w:type="gramEnd"/>
-            <w:r>
-              <w:rPr>
-                <w:rFonts w:ascii="Arial" w:hAnsi="Arial" w:cs="Arial"/>
-                <w:b/>
-              </w:rPr>
-              <w:t>)</w:t>
+              <w:t>(bytes)</w:t>
             </w:r>
           </w:p>
         </w:tc>
@@ -20565,23 +20285,7 @@
                 <w:rFonts w:ascii="Arial" w:hAnsi="Arial" w:cs="Arial"/>
                 <w:b/>
               </w:rPr>
-              <w:t>(</w:t>
-            </w:r>
-            <w:proofErr w:type="gramStart"/>
-            <w:r>
-              <w:rPr>
-                <w:rFonts w:ascii="Arial" w:hAnsi="Arial" w:cs="Arial"/>
-                <w:b/>
-              </w:rPr>
-              <w:t>bytes</w:t>
-            </w:r>
-            <w:proofErr w:type="gramEnd"/>
-            <w:r>
-              <w:rPr>
-                <w:rFonts w:ascii="Arial" w:hAnsi="Arial" w:cs="Arial"/>
-                <w:b/>
-              </w:rPr>
-              <w:t>)</w:t>
+              <w:t>(bytes)</w:t>
             </w:r>
           </w:p>
         </w:tc>
@@ -21456,23 +21160,7 @@
                 <w:rFonts w:ascii="Arial" w:hAnsi="Arial" w:cs="Arial"/>
                 <w:b/>
               </w:rPr>
-              <w:t>(</w:t>
-            </w:r>
-            <w:proofErr w:type="gramStart"/>
-            <w:r>
-              <w:rPr>
-                <w:rFonts w:ascii="Arial" w:hAnsi="Arial" w:cs="Arial"/>
-                <w:b/>
-              </w:rPr>
-              <w:t>bytes</w:t>
-            </w:r>
-            <w:proofErr w:type="gramEnd"/>
-            <w:r>
-              <w:rPr>
-                <w:rFonts w:ascii="Arial" w:hAnsi="Arial" w:cs="Arial"/>
-                <w:b/>
-              </w:rPr>
-              <w:t>)</w:t>
+              <w:t>(bytes)</w:t>
             </w:r>
           </w:p>
         </w:tc>
@@ -22460,10 +22148,7 @@
       </w:tr>
     </w:tbl>
     <w:p/>
-    <w:p>
-      <w:bookmarkStart w:id="0" w:name="_GoBack"/>
-      <w:bookmarkEnd w:id="0"/>
-    </w:p>
+    <w:p/>
     <w:tbl>
       <w:tblPr>
         <w:tblW w:w="0" w:type="auto"/>
@@ -22719,23 +22404,7 @@
                 <w:rFonts w:ascii="Arial" w:hAnsi="Arial" w:cs="Arial"/>
                 <w:b/>
               </w:rPr>
-              <w:t>(</w:t>
-            </w:r>
-            <w:proofErr w:type="gramStart"/>
-            <w:r>
-              <w:rPr>
-                <w:rFonts w:ascii="Arial" w:hAnsi="Arial" w:cs="Arial"/>
-                <w:b/>
-              </w:rPr>
-              <w:t>bytes</w:t>
-            </w:r>
-            <w:proofErr w:type="gramEnd"/>
-            <w:r>
-              <w:rPr>
-                <w:rFonts w:ascii="Arial" w:hAnsi="Arial" w:cs="Arial"/>
-                <w:b/>
-              </w:rPr>
-              <w:t>)</w:t>
+              <w:t>(bytes)</w:t>
             </w:r>
           </w:p>
         </w:tc>
@@ -23977,25 +23646,7 @@
                 <w:bCs/>
                 <w:color w:val="000000" w:themeColor="text1"/>
               </w:rPr>
-              <w:t>Identifica se o usuário está ativo. (S = Sim, N</w:t>
-            </w:r>
-            <w:proofErr w:type="gramStart"/>
-            <w:r>
-              <w:rPr>
-                <w:rFonts w:ascii="Arial" w:hAnsi="Arial" w:cs="Arial"/>
-                <w:bCs/>
-                <w:color w:val="000000" w:themeColor="text1"/>
-              </w:rPr>
-              <w:t>= Não</w:t>
-            </w:r>
-            <w:proofErr w:type="gramEnd"/>
-            <w:r>
-              <w:rPr>
-                <w:rFonts w:ascii="Arial" w:hAnsi="Arial" w:cs="Arial"/>
-                <w:bCs/>
-                <w:color w:val="000000" w:themeColor="text1"/>
-              </w:rPr>
-              <w:t>)</w:t>
+              <w:t>Identifica se o usuário está ativo. (S = Sim, N= Não)</w:t>
             </w:r>
           </w:p>
         </w:tc>
@@ -24729,23 +24380,7 @@
                 <w:rFonts w:ascii="Arial" w:hAnsi="Arial" w:cs="Arial"/>
                 <w:b/>
               </w:rPr>
-              <w:t>(</w:t>
-            </w:r>
-            <w:proofErr w:type="gramStart"/>
-            <w:r>
-              <w:rPr>
-                <w:rFonts w:ascii="Arial" w:hAnsi="Arial" w:cs="Arial"/>
-                <w:b/>
-              </w:rPr>
-              <w:t>bytes</w:t>
-            </w:r>
-            <w:proofErr w:type="gramEnd"/>
-            <w:r>
-              <w:rPr>
-                <w:rFonts w:ascii="Arial" w:hAnsi="Arial" w:cs="Arial"/>
-                <w:b/>
-              </w:rPr>
-              <w:t>)</w:t>
+              <w:t>(bytes)</w:t>
             </w:r>
           </w:p>
         </w:tc>
@@ -25420,23 +25055,7 @@
                 <w:rFonts w:ascii="Arial" w:hAnsi="Arial" w:cs="Arial"/>
                 <w:b/>
               </w:rPr>
-              <w:t>(</w:t>
-            </w:r>
-            <w:proofErr w:type="gramStart"/>
-            <w:r>
-              <w:rPr>
-                <w:rFonts w:ascii="Arial" w:hAnsi="Arial" w:cs="Arial"/>
-                <w:b/>
-              </w:rPr>
-              <w:t>bytes</w:t>
-            </w:r>
-            <w:proofErr w:type="gramEnd"/>
-            <w:r>
-              <w:rPr>
-                <w:rFonts w:ascii="Arial" w:hAnsi="Arial" w:cs="Arial"/>
-                <w:b/>
-              </w:rPr>
-              <w:t>)</w:t>
+              <w:t>(bytes)</w:t>
             </w:r>
           </w:p>
         </w:tc>
@@ -26111,23 +25730,7 @@
                 <w:rFonts w:ascii="Arial" w:hAnsi="Arial" w:cs="Arial"/>
                 <w:b/>
               </w:rPr>
-              <w:t>(</w:t>
-            </w:r>
-            <w:proofErr w:type="gramStart"/>
-            <w:r>
-              <w:rPr>
-                <w:rFonts w:ascii="Arial" w:hAnsi="Arial" w:cs="Arial"/>
-                <w:b/>
-              </w:rPr>
-              <w:t>bytes</w:t>
-            </w:r>
-            <w:proofErr w:type="gramEnd"/>
-            <w:r>
-              <w:rPr>
-                <w:rFonts w:ascii="Arial" w:hAnsi="Arial" w:cs="Arial"/>
-                <w:b/>
-              </w:rPr>
-              <w:t>)</w:t>
+              <w:t>(bytes)</w:t>
             </w:r>
           </w:p>
         </w:tc>
@@ -26696,25 +26299,7 @@
                 <w:bCs/>
                 <w:color w:val="000000" w:themeColor="text1"/>
               </w:rPr>
-              <w:t>Identifica se a permissão está ativa para o perfil. (S = Sim, N</w:t>
-            </w:r>
-            <w:proofErr w:type="gramStart"/>
-            <w:r>
-              <w:rPr>
-                <w:rFonts w:ascii="Arial" w:hAnsi="Arial" w:cs="Arial"/>
-                <w:bCs/>
-                <w:color w:val="000000" w:themeColor="text1"/>
-              </w:rPr>
-              <w:t>= Não</w:t>
-            </w:r>
-            <w:proofErr w:type="gramEnd"/>
-            <w:r>
-              <w:rPr>
-                <w:rFonts w:ascii="Arial" w:hAnsi="Arial" w:cs="Arial"/>
-                <w:bCs/>
-                <w:color w:val="000000" w:themeColor="text1"/>
-              </w:rPr>
-              <w:t>)</w:t>
+              <w:t>Identifica se a permissão está ativa para o perfil. (S = Sim, N= Não)</w:t>
             </w:r>
           </w:p>
         </w:tc>
@@ -26951,23 +26536,7 @@
                 <w:rFonts w:ascii="Arial" w:hAnsi="Arial" w:cs="Arial"/>
                 <w:b/>
               </w:rPr>
-              <w:t>(</w:t>
-            </w:r>
-            <w:proofErr w:type="gramStart"/>
-            <w:r>
-              <w:rPr>
-                <w:rFonts w:ascii="Arial" w:hAnsi="Arial" w:cs="Arial"/>
-                <w:b/>
-              </w:rPr>
-              <w:t>bytes</w:t>
-            </w:r>
-            <w:proofErr w:type="gramEnd"/>
-            <w:r>
-              <w:rPr>
-                <w:rFonts w:ascii="Arial" w:hAnsi="Arial" w:cs="Arial"/>
-                <w:b/>
-              </w:rPr>
-              <w:t>)</w:t>
+              <w:t>(bytes)</w:t>
             </w:r>
           </w:p>
         </w:tc>
@@ -27976,23 +27545,7 @@
                 <w:rFonts w:ascii="Arial" w:hAnsi="Arial" w:cs="Arial"/>
                 <w:b/>
               </w:rPr>
-              <w:t>(</w:t>
-            </w:r>
-            <w:proofErr w:type="gramStart"/>
-            <w:r>
-              <w:rPr>
-                <w:rFonts w:ascii="Arial" w:hAnsi="Arial" w:cs="Arial"/>
-                <w:b/>
-              </w:rPr>
-              <w:t>bytes</w:t>
-            </w:r>
-            <w:proofErr w:type="gramEnd"/>
-            <w:r>
-              <w:rPr>
-                <w:rFonts w:ascii="Arial" w:hAnsi="Arial" w:cs="Arial"/>
-                <w:b/>
-              </w:rPr>
-              <w:t>)</w:t>
+              <w:t>(bytes)</w:t>
             </w:r>
           </w:p>
         </w:tc>
@@ -28745,8 +28298,12 @@
     </w:tbl>
     <w:p/>
     <w:sectPr>
-      <w:headerReference w:type="default" r:id="rId6"/>
-      <w:footerReference w:type="default" r:id="rId7"/>
+      <w:headerReference w:type="even" r:id="rId7"/>
+      <w:headerReference w:type="default" r:id="rId8"/>
+      <w:footerReference w:type="even" r:id="rId9"/>
+      <w:footerReference w:type="default" r:id="rId10"/>
+      <w:headerReference w:type="first" r:id="rId11"/>
+      <w:footerReference w:type="first" r:id="rId12"/>
       <w:pgSz w:w="11906" w:h="16838"/>
       <w:pgMar w:top="1134" w:right="1134" w:bottom="1134" w:left="1701" w:header="709" w:footer="709" w:gutter="0"/>
       <w:cols w:space="708"/>
@@ -28757,7 +28314,7 @@
 </file>
 
 <file path=word/endnotes.xml><?xml version="1.0" encoding="utf-8"?>
-<w:endnotes xmlns:wpc="http://schemas.microsoft.com/office/word/2010/wordprocessingCanvas" xmlns:mc="http://schemas.openxmlformats.org/markup-compatibility/2006" xmlns:o="urn:schemas-microsoft-com:office:office" xmlns:r="http://schemas.openxmlformats.org/officeDocument/2006/relationships" xmlns:m="http://schemas.openxmlformats.org/officeDocument/2006/math" xmlns:v="urn:schemas-microsoft-com:vml" xmlns:wp14="http://schemas.microsoft.com/office/word/2010/wordprocessingDrawing" xmlns:wp="http://schemas.openxmlformats.org/drawingml/2006/wordprocessingDrawing" xmlns:w10="urn:schemas-microsoft-com:office:word" xmlns:w="http://schemas.openxmlformats.org/wordprocessingml/2006/main" xmlns:w14="http://schemas.microsoft.com/office/word/2010/wordml" xmlns:w15="http://schemas.microsoft.com/office/word/2012/wordml" xmlns:wpg="http://schemas.microsoft.com/office/word/2010/wordprocessingGroup" xmlns:wpi="http://schemas.microsoft.com/office/word/2010/wordprocessingInk" xmlns:wne="http://schemas.microsoft.com/office/word/2006/wordml" xmlns:wps="http://schemas.microsoft.com/office/word/2010/wordprocessingShape" mc:Ignorable="w14 w15 wp14">
+<w:endnotes xmlns:wpc="http://schemas.microsoft.com/office/word/2010/wordprocessingCanvas" xmlns:mc="http://schemas.openxmlformats.org/markup-compatibility/2006" xmlns:o="urn:schemas-microsoft-com:office:office" xmlns:r="http://schemas.openxmlformats.org/officeDocument/2006/relationships" xmlns:m="http://schemas.openxmlformats.org/officeDocument/2006/math" xmlns:v="urn:schemas-microsoft-com:vml" xmlns:wp14="http://schemas.microsoft.com/office/word/2010/wordprocessingDrawing" xmlns:wp="http://schemas.openxmlformats.org/drawingml/2006/wordprocessingDrawing" xmlns:w10="urn:schemas-microsoft-com:office:word" xmlns:w="http://schemas.openxmlformats.org/wordprocessingml/2006/main" xmlns:w14="http://schemas.microsoft.com/office/word/2010/wordml" xmlns:wpg="http://schemas.microsoft.com/office/word/2010/wordprocessingGroup" xmlns:wpi="http://schemas.microsoft.com/office/word/2010/wordprocessingInk" xmlns:wne="http://schemas.microsoft.com/office/word/2006/wordml" xmlns:wps="http://schemas.microsoft.com/office/word/2010/wordprocessingShape" mc:Ignorable="w14 wp14">
   <w:endnote w:type="separator" w:id="-1">
     <w:p>
       <w:pPr>
@@ -28782,7 +28339,17 @@
 </file>
 
 <file path=word/footer1.xml><?xml version="1.0" encoding="utf-8"?>
-<w:ftr xmlns:wpc="http://schemas.microsoft.com/office/word/2010/wordprocessingCanvas" xmlns:mc="http://schemas.openxmlformats.org/markup-compatibility/2006" xmlns:o="urn:schemas-microsoft-com:office:office" xmlns:r="http://schemas.openxmlformats.org/officeDocument/2006/relationships" xmlns:m="http://schemas.openxmlformats.org/officeDocument/2006/math" xmlns:v="urn:schemas-microsoft-com:vml" xmlns:wp14="http://schemas.microsoft.com/office/word/2010/wordprocessingDrawing" xmlns:wp="http://schemas.openxmlformats.org/drawingml/2006/wordprocessingDrawing" xmlns:w10="urn:schemas-microsoft-com:office:word" xmlns:w="http://schemas.openxmlformats.org/wordprocessingml/2006/main" xmlns:w14="http://schemas.microsoft.com/office/word/2010/wordml" xmlns:w15="http://schemas.microsoft.com/office/word/2012/wordml" xmlns:wpg="http://schemas.microsoft.com/office/word/2010/wordprocessingGroup" xmlns:wpi="http://schemas.microsoft.com/office/word/2010/wordprocessingInk" xmlns:wne="http://schemas.microsoft.com/office/word/2006/wordml" xmlns:wps="http://schemas.microsoft.com/office/word/2010/wordprocessingShape" mc:Ignorable="w14 w15 wp14">
+<w:ftr xmlns:wpc="http://schemas.microsoft.com/office/word/2010/wordprocessingCanvas" xmlns:mc="http://schemas.openxmlformats.org/markup-compatibility/2006" xmlns:o="urn:schemas-microsoft-com:office:office" xmlns:r="http://schemas.openxmlformats.org/officeDocument/2006/relationships" xmlns:m="http://schemas.openxmlformats.org/officeDocument/2006/math" xmlns:v="urn:schemas-microsoft-com:vml" xmlns:wp14="http://schemas.microsoft.com/office/word/2010/wordprocessingDrawing" xmlns:wp="http://schemas.openxmlformats.org/drawingml/2006/wordprocessingDrawing" xmlns:w10="urn:schemas-microsoft-com:office:word" xmlns:w="http://schemas.openxmlformats.org/wordprocessingml/2006/main" xmlns:w14="http://schemas.microsoft.com/office/word/2010/wordml" xmlns:wpg="http://schemas.microsoft.com/office/word/2010/wordprocessingGroup" xmlns:wpi="http://schemas.microsoft.com/office/word/2010/wordprocessingInk" xmlns:wne="http://schemas.microsoft.com/office/word/2006/wordml" xmlns:wps="http://schemas.microsoft.com/office/word/2010/wordprocessingShape" mc:Ignorable="w14 wp14">
+  <w:p>
+    <w:pPr>
+      <w:pStyle w:val="Rodap"/>
+    </w:pPr>
+  </w:p>
+</w:ftr>
+</file>
+
+<file path=word/footer2.xml><?xml version="1.0" encoding="utf-8"?>
+<w:ftr xmlns:wpc="http://schemas.microsoft.com/office/word/2010/wordprocessingCanvas" xmlns:mc="http://schemas.openxmlformats.org/markup-compatibility/2006" xmlns:o="urn:schemas-microsoft-com:office:office" xmlns:r="http://schemas.openxmlformats.org/officeDocument/2006/relationships" xmlns:m="http://schemas.openxmlformats.org/officeDocument/2006/math" xmlns:v="urn:schemas-microsoft-com:vml" xmlns:wp14="http://schemas.microsoft.com/office/word/2010/wordprocessingDrawing" xmlns:wp="http://schemas.openxmlformats.org/drawingml/2006/wordprocessingDrawing" xmlns:w10="urn:schemas-microsoft-com:office:word" xmlns:w="http://schemas.openxmlformats.org/wordprocessingml/2006/main" xmlns:w14="http://schemas.microsoft.com/office/word/2010/wordml" xmlns:wpg="http://schemas.microsoft.com/office/word/2010/wordprocessingGroup" xmlns:wpi="http://schemas.microsoft.com/office/word/2010/wordprocessingInk" xmlns:wne="http://schemas.microsoft.com/office/word/2006/wordml" xmlns:wps="http://schemas.microsoft.com/office/word/2010/wordprocessingShape" mc:Ignorable="w14 wp14">
   <w:p>
     <w:pPr>
       <w:pStyle w:val="Rodap"/>
@@ -28814,8 +28381,18 @@
 </w:ftr>
 </file>
 
+<file path=word/footer3.xml><?xml version="1.0" encoding="utf-8"?>
+<w:ftr xmlns:wpc="http://schemas.microsoft.com/office/word/2010/wordprocessingCanvas" xmlns:mc="http://schemas.openxmlformats.org/markup-compatibility/2006" xmlns:o="urn:schemas-microsoft-com:office:office" xmlns:r="http://schemas.openxmlformats.org/officeDocument/2006/relationships" xmlns:m="http://schemas.openxmlformats.org/officeDocument/2006/math" xmlns:v="urn:schemas-microsoft-com:vml" xmlns:wp14="http://schemas.microsoft.com/office/word/2010/wordprocessingDrawing" xmlns:wp="http://schemas.openxmlformats.org/drawingml/2006/wordprocessingDrawing" xmlns:w10="urn:schemas-microsoft-com:office:word" xmlns:w="http://schemas.openxmlformats.org/wordprocessingml/2006/main" xmlns:w14="http://schemas.microsoft.com/office/word/2010/wordml" xmlns:wpg="http://schemas.microsoft.com/office/word/2010/wordprocessingGroup" xmlns:wpi="http://schemas.microsoft.com/office/word/2010/wordprocessingInk" xmlns:wne="http://schemas.microsoft.com/office/word/2006/wordml" xmlns:wps="http://schemas.microsoft.com/office/word/2010/wordprocessingShape" mc:Ignorable="w14 wp14">
+  <w:p>
+    <w:pPr>
+      <w:pStyle w:val="Rodap"/>
+    </w:pPr>
+  </w:p>
+</w:ftr>
+</file>
+
 <file path=word/footnotes.xml><?xml version="1.0" encoding="utf-8"?>
-<w:footnotes xmlns:wpc="http://schemas.microsoft.com/office/word/2010/wordprocessingCanvas" xmlns:mc="http://schemas.openxmlformats.org/markup-compatibility/2006" xmlns:o="urn:schemas-microsoft-com:office:office" xmlns:r="http://schemas.openxmlformats.org/officeDocument/2006/relationships" xmlns:m="http://schemas.openxmlformats.org/officeDocument/2006/math" xmlns:v="urn:schemas-microsoft-com:vml" xmlns:wp14="http://schemas.microsoft.com/office/word/2010/wordprocessingDrawing" xmlns:wp="http://schemas.openxmlformats.org/drawingml/2006/wordprocessingDrawing" xmlns:w10="urn:schemas-microsoft-com:office:word" xmlns:w="http://schemas.openxmlformats.org/wordprocessingml/2006/main" xmlns:w14="http://schemas.microsoft.com/office/word/2010/wordml" xmlns:w15="http://schemas.microsoft.com/office/word/2012/wordml" xmlns:wpg="http://schemas.microsoft.com/office/word/2010/wordprocessingGroup" xmlns:wpi="http://schemas.microsoft.com/office/word/2010/wordprocessingInk" xmlns:wne="http://schemas.microsoft.com/office/word/2006/wordml" xmlns:wps="http://schemas.microsoft.com/office/word/2010/wordprocessingShape" mc:Ignorable="w14 w15 wp14">
+<w:footnotes xmlns:wpc="http://schemas.microsoft.com/office/word/2010/wordprocessingCanvas" xmlns:mc="http://schemas.openxmlformats.org/markup-compatibility/2006" xmlns:o="urn:schemas-microsoft-com:office:office" xmlns:r="http://schemas.openxmlformats.org/officeDocument/2006/relationships" xmlns:m="http://schemas.openxmlformats.org/officeDocument/2006/math" xmlns:v="urn:schemas-microsoft-com:vml" xmlns:wp14="http://schemas.microsoft.com/office/word/2010/wordprocessingDrawing" xmlns:wp="http://schemas.openxmlformats.org/drawingml/2006/wordprocessingDrawing" xmlns:w10="urn:schemas-microsoft-com:office:word" xmlns:w="http://schemas.openxmlformats.org/wordprocessingml/2006/main" xmlns:w14="http://schemas.microsoft.com/office/word/2010/wordml" xmlns:wpg="http://schemas.microsoft.com/office/word/2010/wordprocessingGroup" xmlns:wpi="http://schemas.microsoft.com/office/word/2010/wordprocessingInk" xmlns:wne="http://schemas.microsoft.com/office/word/2006/wordml" xmlns:wps="http://schemas.microsoft.com/office/word/2010/wordprocessingShape" mc:Ignorable="w14 wp14">
   <w:footnote w:type="separator" w:id="-1">
     <w:p>
       <w:pPr>
@@ -28840,7 +28417,17 @@
 </file>
 
 <file path=word/header1.xml><?xml version="1.0" encoding="utf-8"?>
-<w:hdr xmlns:wpc="http://schemas.microsoft.com/office/word/2010/wordprocessingCanvas" xmlns:mc="http://schemas.openxmlformats.org/markup-compatibility/2006" xmlns:o="urn:schemas-microsoft-com:office:office" xmlns:r="http://schemas.openxmlformats.org/officeDocument/2006/relationships" xmlns:m="http://schemas.openxmlformats.org/officeDocument/2006/math" xmlns:v="urn:schemas-microsoft-com:vml" xmlns:wp14="http://schemas.microsoft.com/office/word/2010/wordprocessingDrawing" xmlns:wp="http://schemas.openxmlformats.org/drawingml/2006/wordprocessingDrawing" xmlns:w10="urn:schemas-microsoft-com:office:word" xmlns:w="http://schemas.openxmlformats.org/wordprocessingml/2006/main" xmlns:w14="http://schemas.microsoft.com/office/word/2010/wordml" xmlns:w15="http://schemas.microsoft.com/office/word/2012/wordml" xmlns:wpg="http://schemas.microsoft.com/office/word/2010/wordprocessingGroup" xmlns:wpi="http://schemas.microsoft.com/office/word/2010/wordprocessingInk" xmlns:wne="http://schemas.microsoft.com/office/word/2006/wordml" xmlns:wps="http://schemas.microsoft.com/office/word/2010/wordprocessingShape" mc:Ignorable="w14 w15 wp14">
+<w:hdr xmlns:wpc="http://schemas.microsoft.com/office/word/2010/wordprocessingCanvas" xmlns:mc="http://schemas.openxmlformats.org/markup-compatibility/2006" xmlns:o="urn:schemas-microsoft-com:office:office" xmlns:r="http://schemas.openxmlformats.org/officeDocument/2006/relationships" xmlns:m="http://schemas.openxmlformats.org/officeDocument/2006/math" xmlns:v="urn:schemas-microsoft-com:vml" xmlns:wp14="http://schemas.microsoft.com/office/word/2010/wordprocessingDrawing" xmlns:wp="http://schemas.openxmlformats.org/drawingml/2006/wordprocessingDrawing" xmlns:w10="urn:schemas-microsoft-com:office:word" xmlns:w="http://schemas.openxmlformats.org/wordprocessingml/2006/main" xmlns:w14="http://schemas.microsoft.com/office/word/2010/wordml" xmlns:wpg="http://schemas.microsoft.com/office/word/2010/wordprocessingGroup" xmlns:wpi="http://schemas.microsoft.com/office/word/2010/wordprocessingInk" xmlns:wne="http://schemas.microsoft.com/office/word/2006/wordml" xmlns:wps="http://schemas.microsoft.com/office/word/2010/wordprocessingShape" mc:Ignorable="w14 wp14">
+  <w:p>
+    <w:pPr>
+      <w:pStyle w:val="Cabealho"/>
+    </w:pPr>
+  </w:p>
+</w:hdr>
+</file>
+
+<file path=word/header2.xml><?xml version="1.0" encoding="utf-8"?>
+<w:hdr xmlns:wpc="http://schemas.microsoft.com/office/word/2010/wordprocessingCanvas" xmlns:mc="http://schemas.openxmlformats.org/markup-compatibility/2006" xmlns:o="urn:schemas-microsoft-com:office:office" xmlns:r="http://schemas.openxmlformats.org/officeDocument/2006/relationships" xmlns:m="http://schemas.openxmlformats.org/officeDocument/2006/math" xmlns:v="urn:schemas-microsoft-com:vml" xmlns:wp14="http://schemas.microsoft.com/office/word/2010/wordprocessingDrawing" xmlns:wp="http://schemas.openxmlformats.org/drawingml/2006/wordprocessingDrawing" xmlns:w10="urn:schemas-microsoft-com:office:word" xmlns:w="http://schemas.openxmlformats.org/wordprocessingml/2006/main" xmlns:w14="http://schemas.microsoft.com/office/word/2010/wordml" xmlns:wpg="http://schemas.microsoft.com/office/word/2010/wordprocessingGroup" xmlns:wpi="http://schemas.microsoft.com/office/word/2010/wordprocessingInk" xmlns:wne="http://schemas.microsoft.com/office/word/2006/wordml" xmlns:wps="http://schemas.microsoft.com/office/word/2010/wordprocessingShape" mc:Ignorable="w14 wp14">
   <w:tbl>
     <w:tblPr>
       <w:tblStyle w:val="Tabelacomgrade"/>
@@ -28965,6 +28552,28 @@
           <w:pPr>
             <w:jc w:val="both"/>
           </w:pPr>
+          <w:r>
+            <w:rPr>
+              <w:rFonts w:ascii="Arial" w:hAnsi="Arial" w:cs="Arial"/>
+            </w:rPr>
+            <w:t xml:space="preserve">Sistema de controle para distribuição de </w:t>
+          </w:r>
+          <w:proofErr w:type="spellStart"/>
+          <w:r>
+            <w:rPr>
+              <w:rFonts w:ascii="Arial" w:hAnsi="Arial" w:cs="Arial"/>
+            </w:rPr>
+            <w:t>Vending</w:t>
+          </w:r>
+          <w:proofErr w:type="spellEnd"/>
+          <w:r>
+            <w:rPr>
+              <w:rFonts w:ascii="Arial" w:hAnsi="Arial" w:cs="Arial"/>
+            </w:rPr>
+            <w:t xml:space="preserve"> Machines</w:t>
+          </w:r>
+          <w:bookmarkStart w:id="0" w:name="_GoBack"/>
+          <w:bookmarkEnd w:id="0"/>
         </w:p>
       </w:tc>
     </w:tr>
@@ -28977,8 +28586,18 @@
 </w:hdr>
 </file>
 
+<file path=word/header3.xml><?xml version="1.0" encoding="utf-8"?>
+<w:hdr xmlns:wpc="http://schemas.microsoft.com/office/word/2010/wordprocessingCanvas" xmlns:mc="http://schemas.openxmlformats.org/markup-compatibility/2006" xmlns:o="urn:schemas-microsoft-com:office:office" xmlns:r="http://schemas.openxmlformats.org/officeDocument/2006/relationships" xmlns:m="http://schemas.openxmlformats.org/officeDocument/2006/math" xmlns:v="urn:schemas-microsoft-com:vml" xmlns:wp14="http://schemas.microsoft.com/office/word/2010/wordprocessingDrawing" xmlns:wp="http://schemas.openxmlformats.org/drawingml/2006/wordprocessingDrawing" xmlns:w10="urn:schemas-microsoft-com:office:word" xmlns:w="http://schemas.openxmlformats.org/wordprocessingml/2006/main" xmlns:w14="http://schemas.microsoft.com/office/word/2010/wordml" xmlns:wpg="http://schemas.microsoft.com/office/word/2010/wordprocessingGroup" xmlns:wpi="http://schemas.microsoft.com/office/word/2010/wordprocessingInk" xmlns:wne="http://schemas.microsoft.com/office/word/2006/wordml" xmlns:wps="http://schemas.microsoft.com/office/word/2010/wordprocessingShape" mc:Ignorable="w14 wp14">
+  <w:p>
+    <w:pPr>
+      <w:pStyle w:val="Cabealho"/>
+    </w:pPr>
+  </w:p>
+</w:hdr>
+</file>
+
 <file path=word/styles.xml><?xml version="1.0" encoding="utf-8"?>
-<w:styles xmlns:mc="http://schemas.openxmlformats.org/markup-compatibility/2006" xmlns:r="http://schemas.openxmlformats.org/officeDocument/2006/relationships" xmlns:w="http://schemas.openxmlformats.org/wordprocessingml/2006/main" xmlns:w14="http://schemas.microsoft.com/office/word/2010/wordml" xmlns:w15="http://schemas.microsoft.com/office/word/2012/wordml" mc:Ignorable="w14 w15">
+<w:styles xmlns:mc="http://schemas.openxmlformats.org/markup-compatibility/2006" xmlns:r="http://schemas.openxmlformats.org/officeDocument/2006/relationships" xmlns:w="http://schemas.openxmlformats.org/wordprocessingml/2006/main" xmlns:w14="http://schemas.microsoft.com/office/word/2010/wordml" mc:Ignorable="w14">
   <w:docDefaults>
     <w:rPrDefault>
       <w:rPr>
@@ -28994,378 +28613,144 @@
       </w:pPr>
     </w:pPrDefault>
   </w:docDefaults>
-  <w:latentStyles w:defLockedState="0" w:defUIPriority="99" w:defSemiHidden="0" w:defUnhideWhenUsed="0" w:defQFormat="0" w:count="371">
-    <w:lsdException w:name="Normal" w:uiPriority="0" w:qFormat="1"/>
-    <w:lsdException w:name="heading 1" w:uiPriority="9" w:qFormat="1"/>
-    <w:lsdException w:name="heading 2" w:semiHidden="1" w:uiPriority="9" w:unhideWhenUsed="1" w:qFormat="1"/>
-    <w:lsdException w:name="heading 3" w:semiHidden="1" w:uiPriority="9" w:unhideWhenUsed="1" w:qFormat="1"/>
-    <w:lsdException w:name="heading 4" w:semiHidden="1" w:uiPriority="9" w:unhideWhenUsed="1" w:qFormat="1"/>
-    <w:lsdException w:name="heading 5" w:semiHidden="1" w:uiPriority="9" w:unhideWhenUsed="1" w:qFormat="1"/>
-    <w:lsdException w:name="heading 6" w:semiHidden="1" w:uiPriority="9" w:unhideWhenUsed="1" w:qFormat="1"/>
-    <w:lsdException w:name="heading 7" w:semiHidden="1" w:uiPriority="9" w:unhideWhenUsed="1" w:qFormat="1"/>
-    <w:lsdException w:name="heading 8" w:semiHidden="1" w:uiPriority="9" w:unhideWhenUsed="1" w:qFormat="1"/>
-    <w:lsdException w:name="heading 9" w:semiHidden="1" w:uiPriority="9" w:unhideWhenUsed="1" w:qFormat="1"/>
-    <w:lsdException w:name="index 1" w:semiHidden="1" w:unhideWhenUsed="1"/>
-    <w:lsdException w:name="index 2" w:semiHidden="1" w:unhideWhenUsed="1"/>
-    <w:lsdException w:name="index 3" w:semiHidden="1" w:unhideWhenUsed="1"/>
-    <w:lsdException w:name="index 4" w:semiHidden="1" w:unhideWhenUsed="1"/>
-    <w:lsdException w:name="index 5" w:semiHidden="1" w:unhideWhenUsed="1"/>
-    <w:lsdException w:name="index 6" w:semiHidden="1" w:unhideWhenUsed="1"/>
-    <w:lsdException w:name="index 7" w:semiHidden="1" w:unhideWhenUsed="1"/>
-    <w:lsdException w:name="index 8" w:semiHidden="1" w:unhideWhenUsed="1"/>
-    <w:lsdException w:name="index 9" w:semiHidden="1" w:unhideWhenUsed="1"/>
-    <w:lsdException w:name="toc 1" w:semiHidden="1" w:uiPriority="39" w:unhideWhenUsed="1"/>
-    <w:lsdException w:name="toc 2" w:semiHidden="1" w:uiPriority="39" w:unhideWhenUsed="1"/>
-    <w:lsdException w:name="toc 3" w:semiHidden="1" w:uiPriority="39" w:unhideWhenUsed="1"/>
-    <w:lsdException w:name="toc 4" w:semiHidden="1" w:uiPriority="39" w:unhideWhenUsed="1"/>
-    <w:lsdException w:name="toc 5" w:semiHidden="1" w:uiPriority="39" w:unhideWhenUsed="1"/>
-    <w:lsdException w:name="toc 6" w:semiHidden="1" w:uiPriority="39" w:unhideWhenUsed="1"/>
-    <w:lsdException w:name="toc 7" w:semiHidden="1" w:uiPriority="39" w:unhideWhenUsed="1"/>
-    <w:lsdException w:name="toc 8" w:semiHidden="1" w:uiPriority="39" w:unhideWhenUsed="1"/>
-    <w:lsdException w:name="toc 9" w:semiHidden="1" w:uiPriority="39" w:unhideWhenUsed="1"/>
-    <w:lsdException w:name="Normal Indent" w:semiHidden="1" w:unhideWhenUsed="1"/>
-    <w:lsdException w:name="footnote text" w:semiHidden="1" w:unhideWhenUsed="1"/>
-    <w:lsdException w:name="annotation text" w:semiHidden="1" w:unhideWhenUsed="1"/>
-    <w:lsdException w:name="header" w:semiHidden="1" w:unhideWhenUsed="1"/>
-    <w:lsdException w:name="footer" w:semiHidden="1" w:unhideWhenUsed="1"/>
-    <w:lsdException w:name="index heading" w:semiHidden="1" w:unhideWhenUsed="1"/>
-    <w:lsdException w:name="caption" w:semiHidden="1" w:uiPriority="35" w:unhideWhenUsed="1" w:qFormat="1"/>
-    <w:lsdException w:name="table of figures" w:semiHidden="1" w:unhideWhenUsed="1"/>
-    <w:lsdException w:name="envelope address" w:semiHidden="1" w:unhideWhenUsed="1"/>
-    <w:lsdException w:name="envelope return" w:semiHidden="1" w:unhideWhenUsed="1"/>
-    <w:lsdException w:name="footnote reference" w:semiHidden="1" w:unhideWhenUsed="1"/>
-    <w:lsdException w:name="annotation reference" w:semiHidden="1" w:unhideWhenUsed="1"/>
-    <w:lsdException w:name="line number" w:semiHidden="1" w:unhideWhenUsed="1"/>
-    <w:lsdException w:name="page number" w:semiHidden="1" w:unhideWhenUsed="1"/>
-    <w:lsdException w:name="endnote reference" w:semiHidden="1" w:unhideWhenUsed="1"/>
-    <w:lsdException w:name="endnote text" w:semiHidden="1" w:unhideWhenUsed="1"/>
-    <w:lsdException w:name="table of authorities" w:semiHidden="1" w:unhideWhenUsed="1"/>
-    <w:lsdException w:name="macro" w:semiHidden="1" w:unhideWhenUsed="1"/>
-    <w:lsdException w:name="toa heading" w:semiHidden="1" w:unhideWhenUsed="1"/>
-    <w:lsdException w:name="List" w:semiHidden="1" w:unhideWhenUsed="1"/>
-    <w:lsdException w:name="List Bullet" w:semiHidden="1" w:unhideWhenUsed="1"/>
-    <w:lsdException w:name="List Number" w:semiHidden="1" w:unhideWhenUsed="1"/>
-    <w:lsdException w:name="List 2" w:semiHidden="1" w:unhideWhenUsed="1"/>
-    <w:lsdException w:name="List 3" w:semiHidden="1" w:unhideWhenUsed="1"/>
-    <w:lsdException w:name="List 4" w:semiHidden="1" w:unhideWhenUsed="1"/>
-    <w:lsdException w:name="List 5" w:semiHidden="1" w:unhideWhenUsed="1"/>
-    <w:lsdException w:name="List Bullet 2" w:semiHidden="1" w:unhideWhenUsed="1"/>
-    <w:lsdException w:name="List Bullet 3" w:semiHidden="1" w:unhideWhenUsed="1"/>
-    <w:lsdException w:name="List Bullet 4" w:semiHidden="1" w:unhideWhenUsed="1"/>
-    <w:lsdException w:name="List Bullet 5" w:semiHidden="1" w:unhideWhenUsed="1"/>
-    <w:lsdException w:name="List Number 2" w:semiHidden="1" w:unhideWhenUsed="1"/>
-    <w:lsdException w:name="List Number 3" w:semiHidden="1" w:unhideWhenUsed="1"/>
-    <w:lsdException w:name="List Number 4" w:semiHidden="1" w:unhideWhenUsed="1"/>
-    <w:lsdException w:name="List Number 5" w:semiHidden="1" w:unhideWhenUsed="1"/>
-    <w:lsdException w:name="Title" w:uiPriority="10" w:qFormat="1"/>
-    <w:lsdException w:name="Closing" w:semiHidden="1" w:unhideWhenUsed="1"/>
-    <w:lsdException w:name="Signature" w:semiHidden="1" w:unhideWhenUsed="1"/>
-    <w:lsdException w:name="Default Paragraph Font" w:semiHidden="1" w:uiPriority="1" w:unhideWhenUsed="1"/>
-    <w:lsdException w:name="Body Text" w:semiHidden="1" w:unhideWhenUsed="1"/>
-    <w:lsdException w:name="Body Text Indent" w:semiHidden="1" w:unhideWhenUsed="1"/>
-    <w:lsdException w:name="List Continue" w:semiHidden="1" w:unhideWhenUsed="1"/>
-    <w:lsdException w:name="List Continue 2" w:semiHidden="1" w:unhideWhenUsed="1"/>
-    <w:lsdException w:name="List Continue 3" w:semiHidden="1" w:unhideWhenUsed="1"/>
-    <w:lsdException w:name="List Continue 4" w:semiHidden="1" w:unhideWhenUsed="1"/>
-    <w:lsdException w:name="List Continue 5" w:semiHidden="1" w:unhideWhenUsed="1"/>
-    <w:lsdException w:name="Message Header" w:semiHidden="1" w:unhideWhenUsed="1"/>
-    <w:lsdException w:name="Subtitle" w:uiPriority="11" w:qFormat="1"/>
-    <w:lsdException w:name="Salutation" w:semiHidden="1" w:unhideWhenUsed="1"/>
-    <w:lsdException w:name="Date" w:semiHidden="1" w:unhideWhenUsed="1"/>
-    <w:lsdException w:name="Body Text First Indent" w:semiHidden="1" w:unhideWhenUsed="1"/>
-    <w:lsdException w:name="Body Text First Indent 2" w:semiHidden="1" w:unhideWhenUsed="1"/>
-    <w:lsdException w:name="Note Heading" w:semiHidden="1" w:unhideWhenUsed="1"/>
-    <w:lsdException w:name="Body Text 2" w:semiHidden="1" w:unhideWhenUsed="1"/>
-    <w:lsdException w:name="Body Text 3" w:semiHidden="1" w:unhideWhenUsed="1"/>
-    <w:lsdException w:name="Body Text Indent 2" w:semiHidden="1" w:unhideWhenUsed="1"/>
-    <w:lsdException w:name="Body Text Indent 3" w:semiHidden="1" w:unhideWhenUsed="1"/>
-    <w:lsdException w:name="Block Text" w:semiHidden="1" w:unhideWhenUsed="1"/>
-    <w:lsdException w:name="Hyperlink" w:semiHidden="1" w:unhideWhenUsed="1"/>
-    <w:lsdException w:name="FollowedHyperlink" w:semiHidden="1" w:unhideWhenUsed="1"/>
-    <w:lsdException w:name="Strong" w:uiPriority="22" w:qFormat="1"/>
-    <w:lsdException w:name="Emphasis" w:uiPriority="20" w:qFormat="1"/>
-    <w:lsdException w:name="Document Map" w:semiHidden="1" w:unhideWhenUsed="1"/>
-    <w:lsdException w:name="Plain Text" w:semiHidden="1" w:unhideWhenUsed="1"/>
-    <w:lsdException w:name="E-mail Signature" w:semiHidden="1" w:unhideWhenUsed="1"/>
-    <w:lsdException w:name="HTML Top of Form" w:semiHidden="1" w:unhideWhenUsed="1"/>
-    <w:lsdException w:name="HTML Bottom of Form" w:semiHidden="1" w:unhideWhenUsed="1"/>
-    <w:lsdException w:name="Normal (Web)" w:semiHidden="1" w:unhideWhenUsed="1"/>
-    <w:lsdException w:name="HTML Acronym" w:semiHidden="1" w:unhideWhenUsed="1"/>
-    <w:lsdException w:name="HTML Address" w:semiHidden="1" w:unhideWhenUsed="1"/>
-    <w:lsdException w:name="HTML Cite" w:semiHidden="1" w:unhideWhenUsed="1"/>
-    <w:lsdException w:name="HTML Code" w:semiHidden="1" w:unhideWhenUsed="1"/>
-    <w:lsdException w:name="HTML Definition" w:semiHidden="1" w:unhideWhenUsed="1"/>
-    <w:lsdException w:name="HTML Keyboard" w:semiHidden="1" w:unhideWhenUsed="1"/>
-    <w:lsdException w:name="HTML Preformatted" w:semiHidden="1" w:unhideWhenUsed="1"/>
-    <w:lsdException w:name="HTML Sample" w:semiHidden="1" w:unhideWhenUsed="1"/>
-    <w:lsdException w:name="HTML Typewriter" w:semiHidden="1" w:unhideWhenUsed="1"/>
-    <w:lsdException w:name="HTML Variable" w:semiHidden="1" w:unhideWhenUsed="1"/>
-    <w:lsdException w:name="Normal Table" w:semiHidden="1" w:unhideWhenUsed="1"/>
-    <w:lsdException w:name="annotation subject" w:semiHidden="1" w:unhideWhenUsed="1"/>
-    <w:lsdException w:name="No List" w:semiHidden="1" w:unhideWhenUsed="1"/>
-    <w:lsdException w:name="Outline List 1" w:semiHidden="1" w:unhideWhenUsed="1"/>
-    <w:lsdException w:name="Outline List 2" w:semiHidden="1" w:unhideWhenUsed="1"/>
-    <w:lsdException w:name="Outline List 3" w:semiHidden="1" w:unhideWhenUsed="1"/>
-    <w:lsdException w:name="Table Simple 1" w:semiHidden="1" w:unhideWhenUsed="1"/>
-    <w:lsdException w:name="Table Simple 2" w:semiHidden="1" w:unhideWhenUsed="1"/>
-    <w:lsdException w:name="Table Simple 3" w:semiHidden="1" w:unhideWhenUsed="1"/>
-    <w:lsdException w:name="Table Classic 1" w:semiHidden="1" w:unhideWhenUsed="1"/>
-    <w:lsdException w:name="Table Classic 2" w:semiHidden="1" w:unhideWhenUsed="1"/>
-    <w:lsdException w:name="Table Classic 3" w:semiHidden="1" w:unhideWhenUsed="1"/>
-    <w:lsdException w:name="Table Classic 4" w:semiHidden="1" w:unhideWhenUsed="1"/>
-    <w:lsdException w:name="Table Colorful 1" w:semiHidden="1" w:unhideWhenUsed="1"/>
-    <w:lsdException w:name="Table Colorful 2" w:semiHidden="1" w:unhideWhenUsed="1"/>
-    <w:lsdException w:name="Table Colorful 3" w:semiHidden="1" w:unhideWhenUsed="1"/>
-    <w:lsdException w:name="Table Columns 1" w:semiHidden="1" w:unhideWhenUsed="1"/>
-    <w:lsdException w:name="Table Columns 2" w:semiHidden="1" w:unhideWhenUsed="1"/>
-    <w:lsdException w:name="Table Columns 3" w:semiHidden="1" w:unhideWhenUsed="1"/>
-    <w:lsdException w:name="Table Columns 4" w:semiHidden="1" w:unhideWhenUsed="1"/>
-    <w:lsdException w:name="Table Columns 5" w:semiHidden="1" w:unhideWhenUsed="1"/>
-    <w:lsdException w:name="Table Grid 1" w:semiHidden="1" w:unhideWhenUsed="1"/>
-    <w:lsdException w:name="Table Grid 2" w:semiHidden="1" w:unhideWhenUsed="1"/>
-    <w:lsdException w:name="Table Grid 3" w:semiHidden="1" w:unhideWhenUsed="1"/>
-    <w:lsdException w:name="Table Grid 4" w:semiHidden="1" w:unhideWhenUsed="1"/>
-    <w:lsdException w:name="Table Grid 5" w:semiHidden="1" w:unhideWhenUsed="1"/>
-    <w:lsdException w:name="Table Grid 6" w:semiHidden="1" w:unhideWhenUsed="1"/>
-    <w:lsdException w:name="Table Grid 7" w:semiHidden="1" w:unhideWhenUsed="1"/>
-    <w:lsdException w:name="Table Grid 8" w:semiHidden="1" w:unhideWhenUsed="1"/>
-    <w:lsdException w:name="Table List 1" w:semiHidden="1" w:unhideWhenUsed="1"/>
-    <w:lsdException w:name="Table List 2" w:semiHidden="1" w:unhideWhenUsed="1"/>
-    <w:lsdException w:name="Table List 3" w:semiHidden="1" w:unhideWhenUsed="1"/>
-    <w:lsdException w:name="Table List 4" w:semiHidden="1" w:unhideWhenUsed="1"/>
-    <w:lsdException w:name="Table List 5" w:semiHidden="1" w:unhideWhenUsed="1"/>
-    <w:lsdException w:name="Table List 6" w:semiHidden="1" w:unhideWhenUsed="1"/>
-    <w:lsdException w:name="Table List 7" w:semiHidden="1" w:unhideWhenUsed="1"/>
-    <w:lsdException w:name="Table List 8" w:semiHidden="1" w:unhideWhenUsed="1"/>
-    <w:lsdException w:name="Table 3D effects 1" w:semiHidden="1" w:unhideWhenUsed="1"/>
-    <w:lsdException w:name="Table 3D effects 2" w:semiHidden="1" w:unhideWhenUsed="1"/>
-    <w:lsdException w:name="Table 3D effects 3" w:semiHidden="1" w:unhideWhenUsed="1"/>
-    <w:lsdException w:name="Table Contemporary" w:semiHidden="1" w:unhideWhenUsed="1"/>
-    <w:lsdException w:name="Table Elegant" w:semiHidden="1" w:unhideWhenUsed="1"/>
-    <w:lsdException w:name="Table Professional" w:semiHidden="1" w:unhideWhenUsed="1"/>
-    <w:lsdException w:name="Table Subtle 1" w:semiHidden="1" w:unhideWhenUsed="1"/>
-    <w:lsdException w:name="Table Subtle 2" w:semiHidden="1" w:unhideWhenUsed="1"/>
-    <w:lsdException w:name="Table Web 1" w:semiHidden="1" w:unhideWhenUsed="1"/>
-    <w:lsdException w:name="Table Web 2" w:semiHidden="1" w:unhideWhenUsed="1"/>
-    <w:lsdException w:name="Table Web 3" w:semiHidden="1" w:unhideWhenUsed="1"/>
-    <w:lsdException w:name="Balloon Text" w:semiHidden="1" w:unhideWhenUsed="1"/>
-    <w:lsdException w:name="Table Grid" w:uiPriority="0"/>
-    <w:lsdException w:name="Table Theme" w:semiHidden="1" w:unhideWhenUsed="1"/>
-    <w:lsdException w:name="Placeholder Text" w:semiHidden="1"/>
-    <w:lsdException w:name="No Spacing" w:uiPriority="1" w:qFormat="1"/>
-    <w:lsdException w:name="Light Shading" w:uiPriority="60"/>
-    <w:lsdException w:name="Light List" w:uiPriority="61"/>
-    <w:lsdException w:name="Light Grid" w:uiPriority="62"/>
-    <w:lsdException w:name="Medium Shading 1" w:uiPriority="63"/>
-    <w:lsdException w:name="Medium Shading 2" w:uiPriority="64"/>
-    <w:lsdException w:name="Medium List 1" w:uiPriority="65"/>
-    <w:lsdException w:name="Medium List 2" w:uiPriority="66"/>
-    <w:lsdException w:name="Medium Grid 1" w:uiPriority="67"/>
-    <w:lsdException w:name="Medium Grid 2" w:uiPriority="68"/>
-    <w:lsdException w:name="Medium Grid 3" w:uiPriority="69"/>
-    <w:lsdException w:name="Dark List" w:uiPriority="70"/>
-    <w:lsdException w:name="Colorful Shading" w:uiPriority="71"/>
-    <w:lsdException w:name="Colorful List" w:uiPriority="72"/>
-    <w:lsdException w:name="Colorful Grid" w:uiPriority="73"/>
-    <w:lsdException w:name="Light Shading Accent 1" w:uiPriority="60"/>
-    <w:lsdException w:name="Light List Accent 1" w:uiPriority="61"/>
-    <w:lsdException w:name="Light Grid Accent 1" w:uiPriority="62"/>
-    <w:lsdException w:name="Medium Shading 1 Accent 1" w:uiPriority="63"/>
-    <w:lsdException w:name="Medium Shading 2 Accent 1" w:uiPriority="64"/>
-    <w:lsdException w:name="Medium List 1 Accent 1" w:uiPriority="65"/>
-    <w:lsdException w:name="Revision" w:semiHidden="1"/>
-    <w:lsdException w:name="List Paragraph" w:uiPriority="34" w:qFormat="1"/>
-    <w:lsdException w:name="Quote" w:uiPriority="29" w:qFormat="1"/>
-    <w:lsdException w:name="Intense Quote" w:uiPriority="30" w:qFormat="1"/>
-    <w:lsdException w:name="Medium List 2 Accent 1" w:uiPriority="66"/>
-    <w:lsdException w:name="Medium Grid 1 Accent 1" w:uiPriority="67"/>
-    <w:lsdException w:name="Medium Grid 2 Accent 1" w:uiPriority="68"/>
-    <w:lsdException w:name="Medium Grid 3 Accent 1" w:uiPriority="69"/>
-    <w:lsdException w:name="Dark List Accent 1" w:uiPriority="70"/>
-    <w:lsdException w:name="Colorful Shading Accent 1" w:uiPriority="71"/>
-    <w:lsdException w:name="Colorful List Accent 1" w:uiPriority="72"/>
-    <w:lsdException w:name="Colorful Grid Accent 1" w:uiPriority="73"/>
-    <w:lsdException w:name="Light Shading Accent 2" w:uiPriority="60"/>
-    <w:lsdException w:name="Light List Accent 2" w:uiPriority="61"/>
-    <w:lsdException w:name="Light Grid Accent 2" w:uiPriority="62"/>
-    <w:lsdException w:name="Medium Shading 1 Accent 2" w:uiPriority="63"/>
-    <w:lsdException w:name="Medium Shading 2 Accent 2" w:uiPriority="64"/>
-    <w:lsdException w:name="Medium List 1 Accent 2" w:uiPriority="65"/>
-    <w:lsdException w:name="Medium List 2 Accent 2" w:uiPriority="66"/>
-    <w:lsdException w:name="Medium Grid 1 Accent 2" w:uiPriority="67"/>
-    <w:lsdException w:name="Medium Grid 2 Accent 2" w:uiPriority="68"/>
-    <w:lsdException w:name="Medium Grid 3 Accent 2" w:uiPriority="69"/>
-    <w:lsdException w:name="Dark List Accent 2" w:uiPriority="70"/>
-    <w:lsdException w:name="Colorful Shading Accent 2" w:uiPriority="71"/>
-    <w:lsdException w:name="Colorful List Accent 2" w:uiPriority="72"/>
-    <w:lsdException w:name="Colorful Grid Accent 2" w:uiPriority="73"/>
-    <w:lsdException w:name="Light Shading Accent 3" w:uiPriority="60"/>
-    <w:lsdException w:name="Light List Accent 3" w:uiPriority="61"/>
-    <w:lsdException w:name="Light Grid Accent 3" w:uiPriority="62"/>
-    <w:lsdException w:name="Medium Shading 1 Accent 3" w:uiPriority="63"/>
-    <w:lsdException w:name="Medium Shading 2 Accent 3" w:uiPriority="64"/>
-    <w:lsdException w:name="Medium List 1 Accent 3" w:uiPriority="65"/>
-    <w:lsdException w:name="Medium List 2 Accent 3" w:uiPriority="66"/>
-    <w:lsdException w:name="Medium Grid 1 Accent 3" w:uiPriority="67"/>
-    <w:lsdException w:name="Medium Grid 2 Accent 3" w:uiPriority="68"/>
-    <w:lsdException w:name="Medium Grid 3 Accent 3" w:uiPriority="69"/>
-    <w:lsdException w:name="Dark List Accent 3" w:uiPriority="70"/>
-    <w:lsdException w:name="Colorful Shading Accent 3" w:uiPriority="71"/>
-    <w:lsdException w:name="Colorful List Accent 3" w:uiPriority="72"/>
-    <w:lsdException w:name="Colorful Grid Accent 3" w:uiPriority="73"/>
-    <w:lsdException w:name="Light Shading Accent 4" w:uiPriority="60"/>
-    <w:lsdException w:name="Light List Accent 4" w:uiPriority="61"/>
-    <w:lsdException w:name="Light Grid Accent 4" w:uiPriority="62"/>
-    <w:lsdException w:name="Medium Shading 1 Accent 4" w:uiPriority="63"/>
-    <w:lsdException w:name="Medium Shading 2 Accent 4" w:uiPriority="64"/>
-    <w:lsdException w:name="Medium List 1 Accent 4" w:uiPriority="65"/>
-    <w:lsdException w:name="Medium List 2 Accent 4" w:uiPriority="66"/>
-    <w:lsdException w:name="Medium Grid 1 Accent 4" w:uiPriority="67"/>
-    <w:lsdException w:name="Medium Grid 2 Accent 4" w:uiPriority="68"/>
-    <w:lsdException w:name="Medium Grid 3 Accent 4" w:uiPriority="69"/>
-    <w:lsdException w:name="Dark List Accent 4" w:uiPriority="70"/>
-    <w:lsdException w:name="Colorful Shading Accent 4" w:uiPriority="71"/>
-    <w:lsdException w:name="Colorful List Accent 4" w:uiPriority="72"/>
-    <w:lsdException w:name="Colorful Grid Accent 4" w:uiPriority="73"/>
-    <w:lsdException w:name="Light Shading Accent 5" w:uiPriority="60"/>
-    <w:lsdException w:name="Light List Accent 5" w:uiPriority="61"/>
-    <w:lsdException w:name="Light Grid Accent 5" w:uiPriority="62"/>
-    <w:lsdException w:name="Medium Shading 1 Accent 5" w:uiPriority="63"/>
-    <w:lsdException w:name="Medium Shading 2 Accent 5" w:uiPriority="64"/>
-    <w:lsdException w:name="Medium List 1 Accent 5" w:uiPriority="65"/>
-    <w:lsdException w:name="Medium List 2 Accent 5" w:uiPriority="66"/>
-    <w:lsdException w:name="Medium Grid 1 Accent 5" w:uiPriority="67"/>
-    <w:lsdException w:name="Medium Grid 2 Accent 5" w:uiPriority="68"/>
-    <w:lsdException w:name="Medium Grid 3 Accent 5" w:uiPriority="69"/>
-    <w:lsdException w:name="Dark List Accent 5" w:uiPriority="70"/>
-    <w:lsdException w:name="Colorful Shading Accent 5" w:uiPriority="71"/>
-    <w:lsdException w:name="Colorful List Accent 5" w:uiPriority="72"/>
-    <w:lsdException w:name="Colorful Grid Accent 5" w:uiPriority="73"/>
-    <w:lsdException w:name="Light Shading Accent 6" w:uiPriority="60"/>
-    <w:lsdException w:name="Light List Accent 6" w:uiPriority="61"/>
-    <w:lsdException w:name="Light Grid Accent 6" w:uiPriority="62"/>
-    <w:lsdException w:name="Medium Shading 1 Accent 6" w:uiPriority="63"/>
-    <w:lsdException w:name="Medium Shading 2 Accent 6" w:uiPriority="64"/>
-    <w:lsdException w:name="Medium List 1 Accent 6" w:uiPriority="65"/>
-    <w:lsdException w:name="Medium List 2 Accent 6" w:uiPriority="66"/>
-    <w:lsdException w:name="Medium Grid 1 Accent 6" w:uiPriority="67"/>
-    <w:lsdException w:name="Medium Grid 2 Accent 6" w:uiPriority="68"/>
-    <w:lsdException w:name="Medium Grid 3 Accent 6" w:uiPriority="69"/>
-    <w:lsdException w:name="Dark List Accent 6" w:uiPriority="70"/>
-    <w:lsdException w:name="Colorful Shading Accent 6" w:uiPriority="71"/>
-    <w:lsdException w:name="Colorful List Accent 6" w:uiPriority="72"/>
-    <w:lsdException w:name="Colorful Grid Accent 6" w:uiPriority="73"/>
-    <w:lsdException w:name="Subtle Emphasis" w:uiPriority="19" w:qFormat="1"/>
-    <w:lsdException w:name="Intense Emphasis" w:uiPriority="21" w:qFormat="1"/>
-    <w:lsdException w:name="Subtle Reference" w:uiPriority="31" w:qFormat="1"/>
-    <w:lsdException w:name="Intense Reference" w:uiPriority="32" w:qFormat="1"/>
-    <w:lsdException w:name="Book Title" w:uiPriority="33" w:qFormat="1"/>
-    <w:lsdException w:name="Bibliography" w:semiHidden="1" w:uiPriority="37" w:unhideWhenUsed="1"/>
-    <w:lsdException w:name="TOC Heading" w:semiHidden="1" w:uiPriority="39" w:unhideWhenUsed="1" w:qFormat="1"/>
-    <w:lsdException w:name="Plain Table 1" w:uiPriority="41"/>
-    <w:lsdException w:name="Plain Table 2" w:uiPriority="42"/>
-    <w:lsdException w:name="Plain Table 3" w:uiPriority="43"/>
-    <w:lsdException w:name="Plain Table 4" w:uiPriority="44"/>
-    <w:lsdException w:name="Plain Table 5" w:uiPriority="45"/>
-    <w:lsdException w:name="Grid Table Light" w:uiPriority="40"/>
-    <w:lsdException w:name="Grid Table 1 Light" w:uiPriority="46"/>
-    <w:lsdException w:name="Grid Table 2" w:uiPriority="47"/>
-    <w:lsdException w:name="Grid Table 3" w:uiPriority="48"/>
-    <w:lsdException w:name="Grid Table 4" w:uiPriority="49"/>
-    <w:lsdException w:name="Grid Table 5 Dark" w:uiPriority="50"/>
-    <w:lsdException w:name="Grid Table 6 Colorful" w:uiPriority="51"/>
-    <w:lsdException w:name="Grid Table 7 Colorful" w:uiPriority="52"/>
-    <w:lsdException w:name="Grid Table 1 Light Accent 1" w:uiPriority="46"/>
-    <w:lsdException w:name="Grid Table 2 Accent 1" w:uiPriority="47"/>
-    <w:lsdException w:name="Grid Table 3 Accent 1" w:uiPriority="48"/>
-    <w:lsdException w:name="Grid Table 4 Accent 1" w:uiPriority="49"/>
-    <w:lsdException w:name="Grid Table 5 Dark Accent 1" w:uiPriority="50"/>
-    <w:lsdException w:name="Grid Table 6 Colorful Accent 1" w:uiPriority="51"/>
-    <w:lsdException w:name="Grid Table 7 Colorful Accent 1" w:uiPriority="52"/>
-    <w:lsdException w:name="Grid Table 1 Light Accent 2" w:uiPriority="46"/>
-    <w:lsdException w:name="Grid Table 2 Accent 2" w:uiPriority="47"/>
-    <w:lsdException w:name="Grid Table 3 Accent 2" w:uiPriority="48"/>
-    <w:lsdException w:name="Grid Table 4 Accent 2" w:uiPriority="49"/>
-    <w:lsdException w:name="Grid Table 5 Dark Accent 2" w:uiPriority="50"/>
-    <w:lsdException w:name="Grid Table 6 Colorful Accent 2" w:uiPriority="51"/>
-    <w:lsdException w:name="Grid Table 7 Colorful Accent 2" w:uiPriority="52"/>
-    <w:lsdException w:name="Grid Table 1 Light Accent 3" w:uiPriority="46"/>
-    <w:lsdException w:name="Grid Table 2 Accent 3" w:uiPriority="47"/>
-    <w:lsdException w:name="Grid Table 3 Accent 3" w:uiPriority="48"/>
-    <w:lsdException w:name="Grid Table 4 Accent 3" w:uiPriority="49"/>
-    <w:lsdException w:name="Grid Table 5 Dark Accent 3" w:uiPriority="50"/>
-    <w:lsdException w:name="Grid Table 6 Colorful Accent 3" w:uiPriority="51"/>
-    <w:lsdException w:name="Grid Table 7 Colorful Accent 3" w:uiPriority="52"/>
-    <w:lsdException w:name="Grid Table 1 Light Accent 4" w:uiPriority="46"/>
-    <w:lsdException w:name="Grid Table 2 Accent 4" w:uiPriority="47"/>
-    <w:lsdException w:name="Grid Table 3 Accent 4" w:uiPriority="48"/>
-    <w:lsdException w:name="Grid Table 4 Accent 4" w:uiPriority="49"/>
-    <w:lsdException w:name="Grid Table 5 Dark Accent 4" w:uiPriority="50"/>
-    <w:lsdException w:name="Grid Table 6 Colorful Accent 4" w:uiPriority="51"/>
-    <w:lsdException w:name="Grid Table 7 Colorful Accent 4" w:uiPriority="52"/>
-    <w:lsdException w:name="Grid Table 1 Light Accent 5" w:uiPriority="46"/>
-    <w:lsdException w:name="Grid Table 2 Accent 5" w:uiPriority="47"/>
-    <w:lsdException w:name="Grid Table 3 Accent 5" w:uiPriority="48"/>
-    <w:lsdException w:name="Grid Table 4 Accent 5" w:uiPriority="49"/>
-    <w:lsdException w:name="Grid Table 5 Dark Accent 5" w:uiPriority="50"/>
-    <w:lsdException w:name="Grid Table 6 Colorful Accent 5" w:uiPriority="51"/>
-    <w:lsdException w:name="Grid Table 7 Colorful Accent 5" w:uiPriority="52"/>
-    <w:lsdException w:name="Grid Table 1 Light Accent 6" w:uiPriority="46"/>
-    <w:lsdException w:name="Grid Table 2 Accent 6" w:uiPriority="47"/>
-    <w:lsdException w:name="Grid Table 3 Accent 6" w:uiPriority="48"/>
-    <w:lsdException w:name="Grid Table 4 Accent 6" w:uiPriority="49"/>
-    <w:lsdException w:name="Grid Table 5 Dark Accent 6" w:uiPriority="50"/>
-    <w:lsdException w:name="Grid Table 6 Colorful Accent 6" w:uiPriority="51"/>
-    <w:lsdException w:name="Grid Table 7 Colorful Accent 6" w:uiPriority="52"/>
-    <w:lsdException w:name="List Table 1 Light" w:uiPriority="46"/>
-    <w:lsdException w:name="List Table 2" w:uiPriority="47"/>
-    <w:lsdException w:name="List Table 3" w:uiPriority="48"/>
-    <w:lsdException w:name="List Table 4" w:uiPriority="49"/>
-    <w:lsdException w:name="List Table 5 Dark" w:uiPriority="50"/>
-    <w:lsdException w:name="List Table 6 Colorful" w:uiPriority="51"/>
-    <w:lsdException w:name="List Table 7 Colorful" w:uiPriority="52"/>
-    <w:lsdException w:name="List Table 1 Light Accent 1" w:uiPriority="46"/>
-    <w:lsdException w:name="List Table 2 Accent 1" w:uiPriority="47"/>
-    <w:lsdException w:name="List Table 3 Accent 1" w:uiPriority="48"/>
-    <w:lsdException w:name="List Table 4 Accent 1" w:uiPriority="49"/>
-    <w:lsdException w:name="List Table 5 Dark Accent 1" w:uiPriority="50"/>
-    <w:lsdException w:name="List Table 6 Colorful Accent 1" w:uiPriority="51"/>
-    <w:lsdException w:name="List Table 7 Colorful Accent 1" w:uiPriority="52"/>
-    <w:lsdException w:name="List Table 1 Light Accent 2" w:uiPriority="46"/>
-    <w:lsdException w:name="List Table 2 Accent 2" w:uiPriority="47"/>
-    <w:lsdException w:name="List Table 3 Accent 2" w:uiPriority="48"/>
-    <w:lsdException w:name="List Table 4 Accent 2" w:uiPriority="49"/>
-    <w:lsdException w:name="List Table 5 Dark Accent 2" w:uiPriority="50"/>
-    <w:lsdException w:name="List Table 6 Colorful Accent 2" w:uiPriority="51"/>
-    <w:lsdException w:name="List Table 7 Colorful Accent 2" w:uiPriority="52"/>
-    <w:lsdException w:name="List Table 1 Light Accent 3" w:uiPriority="46"/>
-    <w:lsdException w:name="List Table 2 Accent 3" w:uiPriority="47"/>
-    <w:lsdException w:name="List Table 3 Accent 3" w:uiPriority="48"/>
-    <w:lsdException w:name="List Table 4 Accent 3" w:uiPriority="49"/>
-    <w:lsdException w:name="List Table 5 Dark Accent 3" w:uiPriority="50"/>
-    <w:lsdException w:name="List Table 6 Colorful Accent 3" w:uiPriority="51"/>
-    <w:lsdException w:name="List Table 7 Colorful Accent 3" w:uiPriority="52"/>
-    <w:lsdException w:name="List Table 1 Light Accent 4" w:uiPriority="46"/>
-    <w:lsdException w:name="List Table 2 Accent 4" w:uiPriority="47"/>
-    <w:lsdException w:name="List Table 3 Accent 4" w:uiPriority="48"/>
-    <w:lsdException w:name="List Table 4 Accent 4" w:uiPriority="49"/>
-    <w:lsdException w:name="List Table 5 Dark Accent 4" w:uiPriority="50"/>
-    <w:lsdException w:name="List Table 6 Colorful Accent 4" w:uiPriority="51"/>
-    <w:lsdException w:name="List Table 7 Colorful Accent 4" w:uiPriority="52"/>
-    <w:lsdException w:name="List Table 1 Light Accent 5" w:uiPriority="46"/>
-    <w:lsdException w:name="List Table 2 Accent 5" w:uiPriority="47"/>
-    <w:lsdException w:name="List Table 3 Accent 5" w:uiPriority="48"/>
-    <w:lsdException w:name="List Table 4 Accent 5" w:uiPriority="49"/>
-    <w:lsdException w:name="List Table 5 Dark Accent 5" w:uiPriority="50"/>
-    <w:lsdException w:name="List Table 6 Colorful Accent 5" w:uiPriority="51"/>
-    <w:lsdException w:name="List Table 7 Colorful Accent 5" w:uiPriority="52"/>
-    <w:lsdException w:name="List Table 1 Light Accent 6" w:uiPriority="46"/>
-    <w:lsdException w:name="List Table 2 Accent 6" w:uiPriority="47"/>
-    <w:lsdException w:name="List Table 3 Accent 6" w:uiPriority="48"/>
-    <w:lsdException w:name="List Table 4 Accent 6" w:uiPriority="49"/>
-    <w:lsdException w:name="List Table 5 Dark Accent 6" w:uiPriority="50"/>
-    <w:lsdException w:name="List Table 6 Colorful Accent 6" w:uiPriority="51"/>
-    <w:lsdException w:name="List Table 7 Colorful Accent 6" w:uiPriority="52"/>
+  <w:latentStyles w:defLockedState="0" w:defUIPriority="99" w:defSemiHidden="1" w:defUnhideWhenUsed="1" w:defQFormat="0" w:count="267">
+    <w:lsdException w:name="Normal" w:semiHidden="0" w:uiPriority="0" w:unhideWhenUsed="0" w:qFormat="1"/>
+    <w:lsdException w:name="heading 1" w:semiHidden="0" w:uiPriority="9" w:unhideWhenUsed="0" w:qFormat="1"/>
+    <w:lsdException w:name="heading 2" w:uiPriority="9" w:qFormat="1"/>
+    <w:lsdException w:name="heading 3" w:uiPriority="9" w:qFormat="1"/>
+    <w:lsdException w:name="heading 4" w:uiPriority="9" w:qFormat="1"/>
+    <w:lsdException w:name="heading 5" w:uiPriority="9" w:qFormat="1"/>
+    <w:lsdException w:name="heading 6" w:uiPriority="9" w:qFormat="1"/>
+    <w:lsdException w:name="heading 7" w:uiPriority="9" w:qFormat="1"/>
+    <w:lsdException w:name="heading 8" w:uiPriority="9" w:qFormat="1"/>
+    <w:lsdException w:name="heading 9" w:uiPriority="9" w:qFormat="1"/>
+    <w:lsdException w:name="toc 1" w:uiPriority="39"/>
+    <w:lsdException w:name="toc 2" w:uiPriority="39"/>
+    <w:lsdException w:name="toc 3" w:uiPriority="39"/>
+    <w:lsdException w:name="toc 4" w:uiPriority="39"/>
+    <w:lsdException w:name="toc 5" w:uiPriority="39"/>
+    <w:lsdException w:name="toc 6" w:uiPriority="39"/>
+    <w:lsdException w:name="toc 7" w:uiPriority="39"/>
+    <w:lsdException w:name="toc 8" w:uiPriority="39"/>
+    <w:lsdException w:name="toc 9" w:uiPriority="39"/>
+    <w:lsdException w:name="caption" w:uiPriority="35" w:qFormat="1"/>
+    <w:lsdException w:name="Title" w:semiHidden="0" w:uiPriority="10" w:unhideWhenUsed="0" w:qFormat="1"/>
+    <w:lsdException w:name="Default Paragraph Font" w:uiPriority="1"/>
+    <w:lsdException w:name="Subtitle" w:semiHidden="0" w:uiPriority="11" w:unhideWhenUsed="0" w:qFormat="1"/>
+    <w:lsdException w:name="Strong" w:semiHidden="0" w:uiPriority="22" w:unhideWhenUsed="0" w:qFormat="1"/>
+    <w:lsdException w:name="Emphasis" w:semiHidden="0" w:uiPriority="20" w:unhideWhenUsed="0" w:qFormat="1"/>
+    <w:lsdException w:name="Table Grid" w:semiHidden="0" w:uiPriority="0" w:unhideWhenUsed="0"/>
+    <w:lsdException w:name="Placeholder Text" w:unhideWhenUsed="0"/>
+    <w:lsdException w:name="No Spacing" w:semiHidden="0" w:uiPriority="1" w:unhideWhenUsed="0" w:qFormat="1"/>
+    <w:lsdException w:name="Light Shading" w:semiHidden="0" w:uiPriority="60" w:unhideWhenUsed="0"/>
+    <w:lsdException w:name="Light List" w:semiHidden="0" w:uiPriority="61" w:unhideWhenUsed="0"/>
+    <w:lsdException w:name="Light Grid" w:semiHidden="0" w:uiPriority="62" w:unhideWhenUsed="0"/>
+    <w:lsdException w:name="Medium Shading 1" w:semiHidden="0" w:uiPriority="63" w:unhideWhenUsed="0"/>
+    <w:lsdException w:name="Medium Shading 2" w:semiHidden="0" w:uiPriority="64" w:unhideWhenUsed="0"/>
+    <w:lsdException w:name="Medium List 1" w:semiHidden="0" w:uiPriority="65" w:unhideWhenUsed="0"/>
+    <w:lsdException w:name="Medium List 2" w:semiHidden="0" w:uiPriority="66" w:unhideWhenUsed="0"/>
+    <w:lsdException w:name="Medium Grid 1" w:semiHidden="0" w:uiPriority="67" w:unhideWhenUsed="0"/>
+    <w:lsdException w:name="Medium Grid 2" w:semiHidden="0" w:uiPriority="68" w:unhideWhenUsed="0"/>
+    <w:lsdException w:name="Medium Grid 3" w:semiHidden="0" w:uiPriority="69" w:unhideWhenUsed="0"/>
+    <w:lsdException w:name="Dark List" w:semiHidden="0" w:uiPriority="70" w:unhideWhenUsed="0"/>
+    <w:lsdException w:name="Colorful Shading" w:semiHidden="0" w:uiPriority="71" w:unhideWhenUsed="0"/>
+    <w:lsdException w:name="Colorful List" w:semiHidden="0" w:uiPriority="72" w:unhideWhenUsed="0"/>
+    <w:lsdException w:name="Colorful Grid" w:semiHidden="0" w:uiPriority="73" w:unhideWhenUsed="0"/>
+    <w:lsdException w:name="Light Shading Accent 1" w:semiHidden="0" w:uiPriority="60" w:unhideWhenUsed="0"/>
+    <w:lsdException w:name="Light List Accent 1" w:semiHidden="0" w:uiPriority="61" w:unhideWhenUsed="0"/>
+    <w:lsdException w:name="Light Grid Accent 1" w:semiHidden="0" w:uiPriority="62" w:unhideWhenUsed="0"/>
+    <w:lsdException w:name="Medium Shading 1 Accent 1" w:semiHidden="0" w:uiPriority="63" w:unhideWhenUsed="0"/>
+    <w:lsdException w:name="Medium Shading 2 Accent 1" w:semiHidden="0" w:uiPriority="64" w:unhideWhenUsed="0"/>
+    <w:lsdException w:name="Medium List 1 Accent 1" w:semiHidden="0" w:uiPriority="65" w:unhideWhenUsed="0"/>
+    <w:lsdException w:name="Revision" w:unhideWhenUsed="0"/>
+    <w:lsdException w:name="List Paragraph" w:semiHidden="0" w:uiPriority="34" w:unhideWhenUsed="0" w:qFormat="1"/>
+    <w:lsdException w:name="Quote" w:semiHidden="0" w:uiPriority="29" w:unhideWhenUsed="0" w:qFormat="1"/>
+    <w:lsdException w:name="Intense Quote" w:semiHidden="0" w:uiPriority="30" w:unhideWhenUsed="0" w:qFormat="1"/>
+    <w:lsdException w:name="Medium List 2 Accent 1" w:semiHidden="0" w:uiPriority="66" w:unhideWhenUsed="0"/>
+    <w:lsdException w:name="Medium Grid 1 Accent 1" w:semiHidden="0" w:uiPriority="67" w:unhideWhenUsed="0"/>
+    <w:lsdException w:name="Medium Grid 2 Accent 1" w:semiHidden="0" w:uiPriority="68" w:unhideWhenUsed="0"/>
+    <w:lsdException w:name="Medium Grid 3 Accent 1" w:semiHidden="0" w:uiPriority="69" w:unhideWhenUsed="0"/>
+    <w:lsdException w:name="Dark List Accent 1" w:semiHidden="0" w:uiPriority="70" w:unhideWhenUsed="0"/>
+    <w:lsdException w:name="Colorful Shading Accent 1" w:semiHidden="0" w:uiPriority="71" w:unhideWhenUsed="0"/>
+    <w:lsdException w:name="Colorful List Accent 1" w:semiHidden="0" w:uiPriority="72" w:unhideWhenUsed="0"/>
+    <w:lsdException w:name="Colorful Grid Accent 1" w:semiHidden="0" w:uiPriority="73" w:unhideWhenUsed="0"/>
+    <w:lsdException w:name="Light Shading Accent 2" w:semiHidden="0" w:uiPriority="60" w:unhideWhenUsed="0"/>
+    <w:lsdException w:name="Light List Accent 2" w:semiHidden="0" w:uiPriority="61" w:unhideWhenUsed="0"/>
+    <w:lsdException w:name="Light Grid Accent 2" w:semiHidden="0" w:uiPriority="62" w:unhideWhenUsed="0"/>
+    <w:lsdException w:name="Medium Shading 1 Accent 2" w:semiHidden="0" w:uiPriority="63" w:unhideWhenUsed="0"/>
+    <w:lsdException w:name="Medium Shading 2 Accent 2" w:semiHidden="0" w:uiPriority="64" w:unhideWhenUsed="0"/>
+    <w:lsdException w:name="Medium List 1 Accent 2" w:semiHidden="0" w:uiPriority="65" w:unhideWhenUsed="0"/>
+    <w:lsdException w:name="Medium List 2 Accent 2" w:semiHidden="0" w:uiPriority="66" w:unhideWhenUsed="0"/>
+    <w:lsdException w:name="Medium Grid 1 Accent 2" w:semiHidden="0" w:uiPriority="67" w:unhideWhenUsed="0"/>
+    <w:lsdException w:name="Medium Grid 2 Accent 2" w:semiHidden="0" w:uiPriority="68" w:unhideWhenUsed="0"/>
+    <w:lsdException w:name="Medium Grid 3 Accent 2" w:semiHidden="0" w:uiPriority="69" w:unhideWhenUsed="0"/>
+    <w:lsdException w:name="Dark List Accent 2" w:semiHidden="0" w:uiPriority="70" w:unhideWhenUsed="0"/>
+    <w:lsdException w:name="Colorful Shading Accent 2" w:semiHidden="0" w:uiPriority="71" w:unhideWhenUsed="0"/>
+    <w:lsdException w:name="Colorful List Accent 2" w:semiHidden="0" w:uiPriority="72" w:unhideWhenUsed="0"/>
+    <w:lsdException w:name="Colorful Grid Accent 2" w:semiHidden="0" w:uiPriority="73" w:unhideWhenUsed="0"/>
+    <w:lsdException w:name="Light Shading Accent 3" w:semiHidden="0" w:uiPriority="60" w:unhideWhenUsed="0"/>
+    <w:lsdException w:name="Light List Accent 3" w:semiHidden="0" w:uiPriority="61" w:unhideWhenUsed="0"/>
+    <w:lsdException w:name="Light Grid Accent 3" w:semiHidden="0" w:uiPriority="62" w:unhideWhenUsed="0"/>
+    <w:lsdException w:name="Medium Shading 1 Accent 3" w:semiHidden="0" w:uiPriority="63" w:unhideWhenUsed="0"/>
+    <w:lsdException w:name="Medium Shading 2 Accent 3" w:semiHidden="0" w:uiPriority="64" w:unhideWhenUsed="0"/>
+    <w:lsdException w:name="Medium List 1 Accent 3" w:semiHidden="0" w:uiPriority="65" w:unhideWhenUsed="0"/>
+    <w:lsdException w:name="Medium List 2 Accent 3" w:semiHidden="0" w:uiPriority="66" w:unhideWhenUsed="0"/>
+    <w:lsdException w:name="Medium Grid 1 Accent 3" w:semiHidden="0" w:uiPriority="67" w:unhideWhenUsed="0"/>
+    <w:lsdException w:name="Medium Grid 2 Accent 3" w:semiHidden="0" w:uiPriority="68" w:unhideWhenUsed="0"/>
+    <w:lsdException w:name="Medium Grid 3 Accent 3" w:semiHidden="0" w:uiPriority="69" w:unhideWhenUsed="0"/>
+    <w:lsdException w:name="Dark List Accent 3" w:semiHidden="0" w:uiPriority="70" w:unhideWhenUsed="0"/>
+    <w:lsdException w:name="Colorful Shading Accent 3" w:semiHidden="0" w:uiPriority="71" w:unhideWhenUsed="0"/>
+    <w:lsdException w:name="Colorful List Accent 3" w:semiHidden="0" w:uiPriority="72" w:unhideWhenUsed="0"/>
+    <w:lsdException w:name="Colorful Grid Accent 3" w:semiHidden="0" w:uiPriority="73" w:unhideWhenUsed="0"/>
+    <w:lsdException w:name="Light Shading Accent 4" w:semiHidden="0" w:uiPriority="60" w:unhideWhenUsed="0"/>
+    <w:lsdException w:name="Light List Accent 4" w:semiHidden="0" w:uiPriority="61" w:unhideWhenUsed="0"/>
+    <w:lsdException w:name="Light Grid Accent 4" w:semiHidden="0" w:uiPriority="62" w:unhideWhenUsed="0"/>
+    <w:lsdException w:name="Medium Shading 1 Accent 4" w:semiHidden="0" w:uiPriority="63" w:unhideWhenUsed="0"/>
+    <w:lsdException w:name="Medium Shading 2 Accent 4" w:semiHidden="0" w:uiPriority="64" w:unhideWhenUsed="0"/>
+    <w:lsdException w:name="Medium List 1 Accent 4" w:semiHidden="0" w:uiPriority="65" w:unhideWhenUsed="0"/>
+    <w:lsdException w:name="Medium List 2 Accent 4" w:semiHidden="0" w:uiPriority="66" w:unhideWhenUsed="0"/>
+    <w:lsdException w:name="Medium Grid 1 Accent 4" w:semiHidden="0" w:uiPriority="67" w:unhideWhenUsed="0"/>
+    <w:lsdException w:name="Medium Grid 2 Accent 4" w:semiHidden="0" w:uiPriority="68" w:unhideWhenUsed="0"/>
+    <w:lsdException w:name="Medium Grid 3 Accent 4" w:semiHidden="0" w:uiPriority="69" w:unhideWhenUsed="0"/>
+    <w:lsdException w:name="Dark List Accent 4" w:semiHidden="0" w:uiPriority="70" w:unhideWhenUsed="0"/>
+    <w:lsdException w:name="Colorful Shading Accent 4" w:semiHidden="0" w:uiPriority="71" w:unhideWhenUsed="0"/>
+    <w:lsdException w:name="Colorful List Accent 4" w:semiHidden="0" w:uiPriority="72" w:unhideWhenUsed="0"/>
+    <w:lsdException w:name="Colorful Grid Accent 4" w:semiHidden="0" w:uiPriority="73" w:unhideWhenUsed="0"/>
+    <w:lsdException w:name="Light Shading Accent 5" w:semiHidden="0" w:uiPriority="60" w:unhideWhenUsed="0"/>
+    <w:lsdException w:name="Light List Accent 5" w:semiHidden="0" w:uiPriority="61" w:unhideWhenUsed="0"/>
+    <w:lsdException w:name="Light Grid Accent 5" w:semiHidden="0" w:uiPriority="62" w:unhideWhenUsed="0"/>
+    <w:lsdException w:name="Medium Shading 1 Accent 5" w:semiHidden="0" w:uiPriority="63" w:unhideWhenUsed="0"/>
+    <w:lsdException w:name="Medium Shading 2 Accent 5" w:semiHidden="0" w:uiPriority="64" w:unhideWhenUsed="0"/>
+    <w:lsdException w:name="Medium List 1 Accent 5" w:semiHidden="0" w:uiPriority="65" w:unhideWhenUsed="0"/>
+    <w:lsdException w:name="Medium List 2 Accent 5" w:semiHidden="0" w:uiPriority="66" w:unhideWhenUsed="0"/>
+    <w:lsdException w:name="Medium Grid 1 Accent 5" w:semiHidden="0" w:uiPriority="67" w:unhideWhenUsed="0"/>
+    <w:lsdException w:name="Medium Grid 2 Accent 5" w:semiHidden="0" w:uiPriority="68" w:unhideWhenUsed="0"/>
+    <w:lsdException w:name="Medium Grid 3 Accent 5" w:semiHidden="0" w:uiPriority="69" w:unhideWhenUsed="0"/>
+    <w:lsdException w:name="Dark List Accent 5" w:semiHidden="0" w:uiPriority="70" w:unhideWhenUsed="0"/>
+    <w:lsdException w:name="Colorful Shading Accent 5" w:semiHidden="0" w:uiPriority="71" w:unhideWhenUsed="0"/>
+    <w:lsdException w:name="Colorful List Accent 5" w:semiHidden="0" w:uiPriority="72" w:unhideWhenUsed="0"/>
+    <w:lsdException w:name="Colorful Grid Accent 5" w:semiHidden="0" w:uiPriority="73" w:unhideWhenUsed="0"/>
+    <w:lsdException w:name="Light Shading Accent 6" w:semiHidden="0" w:uiPriority="60" w:unhideWhenUsed="0"/>
+    <w:lsdException w:name="Light List Accent 6" w:semiHidden="0" w:uiPriority="61" w:unhideWhenUsed="0"/>
+    <w:lsdException w:name="Light Grid Accent 6" w:semiHidden="0" w:uiPriority="62" w:unhideWhenUsed="0"/>
+    <w:lsdException w:name="Medium Shading 1 Accent 6" w:semiHidden="0" w:uiPriority="63" w:unhideWhenUsed="0"/>
+    <w:lsdException w:name="Medium Shading 2 Accent 6" w:semiHidden="0" w:uiPriority="64" w:unhideWhenUsed="0"/>
+    <w:lsdException w:name="Medium List 1 Accent 6" w:semiHidden="0" w:uiPriority="65" w:unhideWhenUsed="0"/>
+    <w:lsdException w:name="Medium List 2 Accent 6" w:semiHidden="0" w:uiPriority="66" w:unhideWhenUsed="0"/>
+    <w:lsdException w:name="Medium Grid 1 Accent 6" w:semiHidden="0" w:uiPriority="67" w:unhideWhenUsed="0"/>
+    <w:lsdException w:name="Medium Grid 2 Accent 6" w:semiHidden="0" w:uiPriority="68" w:unhideWhenUsed="0"/>
+    <w:lsdException w:name="Medium Grid 3 Accent 6" w:semiHidden="0" w:uiPriority="69" w:unhideWhenUsed="0"/>
+    <w:lsdException w:name="Dark List Accent 6" w:semiHidden="0" w:uiPriority="70" w:unhideWhenUsed="0"/>
+    <w:lsdException w:name="Colorful Shading Accent 6" w:semiHidden="0" w:uiPriority="71" w:unhideWhenUsed="0"/>
+    <w:lsdException w:name="Colorful List Accent 6" w:semiHidden="0" w:uiPriority="72" w:unhideWhenUsed="0"/>
+    <w:lsdException w:name="Colorful Grid Accent 6" w:semiHidden="0" w:uiPriority="73" w:unhideWhenUsed="0"/>
+    <w:lsdException w:name="Subtle Emphasis" w:semiHidden="0" w:uiPriority="19" w:unhideWhenUsed="0" w:qFormat="1"/>
+    <w:lsdException w:name="Intense Emphasis" w:semiHidden="0" w:uiPriority="21" w:unhideWhenUsed="0" w:qFormat="1"/>
+    <w:lsdException w:name="Subtle Reference" w:semiHidden="0" w:uiPriority="31" w:unhideWhenUsed="0" w:qFormat="1"/>
+    <w:lsdException w:name="Intense Reference" w:semiHidden="0" w:uiPriority="32" w:unhideWhenUsed="0" w:qFormat="1"/>
+    <w:lsdException w:name="Book Title" w:semiHidden="0" w:uiPriority="33" w:unhideWhenUsed="0" w:qFormat="1"/>
+    <w:lsdException w:name="Bibliography" w:uiPriority="37"/>
+    <w:lsdException w:name="TOC Heading" w:uiPriority="39" w:qFormat="1"/>
   </w:latentStyles>
   <w:style w:type="paragraph" w:default="1" w:styleId="Normal">
     <w:name w:val="Normal"/>
@@ -29481,6 +28866,7 @@
       <w:spacing w:after="0" w:line="240" w:lineRule="auto"/>
     </w:pPr>
     <w:tblPr>
+      <w:tblInd w:w="0" w:type="dxa"/>
       <w:tblBorders>
         <w:top w:val="single" w:sz="4" w:space="0" w:color="auto"/>
         <w:left w:val="single" w:sz="4" w:space="0" w:color="auto"/>
@@ -29489,7 +28875,203 @@
         <w:insideH w:val="single" w:sz="4" w:space="0" w:color="auto"/>
         <w:insideV w:val="single" w:sz="4" w:space="0" w:color="auto"/>
       </w:tblBorders>
+      <w:tblCellMar>
+        <w:top w:w="0" w:type="dxa"/>
+        <w:left w:w="108" w:type="dxa"/>
+        <w:bottom w:w="0" w:type="dxa"/>
+        <w:right w:w="108" w:type="dxa"/>
+      </w:tblCellMar>
     </w:tblPr>
+  </w:style>
+</w:styles>
+</file>
+
+<file path=word/stylesWithEffects.xml><?xml version="1.0" encoding="utf-8"?>
+<w:styles xmlns:wpc="http://schemas.microsoft.com/office/word/2010/wordprocessingCanvas" xmlns:mc="http://schemas.openxmlformats.org/markup-compatibility/2006" xmlns:o="urn:schemas-microsoft-com:office:office" xmlns:r="http://schemas.openxmlformats.org/officeDocument/2006/relationships" xmlns:m="http://schemas.openxmlformats.org/officeDocument/2006/math" xmlns:v="urn:schemas-microsoft-com:vml" xmlns:wp14="http://schemas.microsoft.com/office/word/2010/wordprocessingDrawing" xmlns:wp="http://schemas.openxmlformats.org/drawingml/2006/wordprocessingDrawing" xmlns:w10="urn:schemas-microsoft-com:office:word" xmlns:w="http://schemas.openxmlformats.org/wordprocessingml/2006/main" xmlns:w14="http://schemas.microsoft.com/office/word/2010/wordml" xmlns:wpg="http://schemas.microsoft.com/office/word/2010/wordprocessingGroup" xmlns:wpi="http://schemas.microsoft.com/office/word/2010/wordprocessingInk" xmlns:wne="http://schemas.microsoft.com/office/word/2006/wordml" xmlns:wps="http://schemas.microsoft.com/office/word/2010/wordprocessingShape" mc:Ignorable="w14 wp14">
+  <w:docDefaults>
+    <w:rPrDefault>
+      <w:rPr>
+        <w:rFonts w:asciiTheme="minorHAnsi" w:eastAsiaTheme="minorEastAsia" w:hAnsiTheme="minorHAnsi" w:cstheme="minorBidi"/>
+        <w:sz w:val="22"/>
+        <w:szCs w:val="22"/>
+        <w:lang w:val="pt-BR" w:eastAsia="pt-BR" w:bidi="ar-SA"/>
+      </w:rPr>
+    </w:rPrDefault>
+    <w:pPrDefault>
+      <w:pPr>
+        <w:spacing w:after="200" w:line="276" w:lineRule="auto"/>
+      </w:pPr>
+    </w:pPrDefault>
+  </w:docDefaults>
+  <w:latentStyles w:defLockedState="0" w:defUIPriority="99" w:defSemiHidden="1" w:defUnhideWhenUsed="1" w:defQFormat="0" w:count="267">
+    <w:lsdException w:name="Normal" w:semiHidden="0" w:uiPriority="0" w:unhideWhenUsed="0" w:qFormat="1"/>
+    <w:lsdException w:name="heading 1" w:semiHidden="0" w:uiPriority="9" w:unhideWhenUsed="0" w:qFormat="1"/>
+    <w:lsdException w:name="heading 2" w:uiPriority="9" w:qFormat="1"/>
+    <w:lsdException w:name="heading 3" w:uiPriority="9" w:qFormat="1"/>
+    <w:lsdException w:name="heading 4" w:uiPriority="9" w:qFormat="1"/>
+    <w:lsdException w:name="heading 5" w:uiPriority="9" w:qFormat="1"/>
+    <w:lsdException w:name="heading 6" w:uiPriority="9" w:qFormat="1"/>
+    <w:lsdException w:name="heading 7" w:uiPriority="9" w:qFormat="1"/>
+    <w:lsdException w:name="heading 8" w:uiPriority="9" w:qFormat="1"/>
+    <w:lsdException w:name="heading 9" w:uiPriority="9" w:qFormat="1"/>
+    <w:lsdException w:name="toc 1" w:uiPriority="39"/>
+    <w:lsdException w:name="toc 2" w:uiPriority="39"/>
+    <w:lsdException w:name="toc 3" w:uiPriority="39"/>
+    <w:lsdException w:name="toc 4" w:uiPriority="39"/>
+    <w:lsdException w:name="toc 5" w:uiPriority="39"/>
+    <w:lsdException w:name="toc 6" w:uiPriority="39"/>
+    <w:lsdException w:name="toc 7" w:uiPriority="39"/>
+    <w:lsdException w:name="toc 8" w:uiPriority="39"/>
+    <w:lsdException w:name="toc 9" w:uiPriority="39"/>
+    <w:lsdException w:name="caption" w:uiPriority="35" w:qFormat="1"/>
+    <w:lsdException w:name="Title" w:semiHidden="0" w:uiPriority="10" w:unhideWhenUsed="0" w:qFormat="1"/>
+    <w:lsdException w:name="Default Paragraph Font" w:uiPriority="1"/>
+    <w:lsdException w:name="Subtitle" w:semiHidden="0" w:uiPriority="11" w:unhideWhenUsed="0" w:qFormat="1"/>
+    <w:lsdException w:name="Strong" w:semiHidden="0" w:uiPriority="22" w:unhideWhenUsed="0" w:qFormat="1"/>
+    <w:lsdException w:name="Emphasis" w:semiHidden="0" w:uiPriority="20" w:unhideWhenUsed="0" w:qFormat="1"/>
+    <w:lsdException w:name="Table Grid" w:semiHidden="0" w:uiPriority="59" w:unhideWhenUsed="0"/>
+    <w:lsdException w:name="Placeholder Text" w:unhideWhenUsed="0"/>
+    <w:lsdException w:name="No Spacing" w:semiHidden="0" w:uiPriority="1" w:unhideWhenUsed="0" w:qFormat="1"/>
+    <w:lsdException w:name="Light Shading" w:semiHidden="0" w:uiPriority="60" w:unhideWhenUsed="0"/>
+    <w:lsdException w:name="Light List" w:semiHidden="0" w:uiPriority="61" w:unhideWhenUsed="0"/>
+    <w:lsdException w:name="Light Grid" w:semiHidden="0" w:uiPriority="62" w:unhideWhenUsed="0"/>
+    <w:lsdException w:name="Medium Shading 1" w:semiHidden="0" w:uiPriority="63" w:unhideWhenUsed="0"/>
+    <w:lsdException w:name="Medium Shading 2" w:semiHidden="0" w:uiPriority="64" w:unhideWhenUsed="0"/>
+    <w:lsdException w:name="Medium List 1" w:semiHidden="0" w:uiPriority="65" w:unhideWhenUsed="0"/>
+    <w:lsdException w:name="Medium List 2" w:semiHidden="0" w:uiPriority="66" w:unhideWhenUsed="0"/>
+    <w:lsdException w:name="Medium Grid 1" w:semiHidden="0" w:uiPriority="67" w:unhideWhenUsed="0"/>
+    <w:lsdException w:name="Medium Grid 2" w:semiHidden="0" w:uiPriority="68" w:unhideWhenUsed="0"/>
+    <w:lsdException w:name="Medium Grid 3" w:semiHidden="0" w:uiPriority="69" w:unhideWhenUsed="0"/>
+    <w:lsdException w:name="Dark List" w:semiHidden="0" w:uiPriority="70" w:unhideWhenUsed="0"/>
+    <w:lsdException w:name="Colorful Shading" w:semiHidden="0" w:uiPriority="71" w:unhideWhenUsed="0"/>
+    <w:lsdException w:name="Colorful List" w:semiHidden="0" w:uiPriority="72" w:unhideWhenUsed="0"/>
+    <w:lsdException w:name="Colorful Grid" w:semiHidden="0" w:uiPriority="73" w:unhideWhenUsed="0"/>
+    <w:lsdException w:name="Light Shading Accent 1" w:semiHidden="0" w:uiPriority="60" w:unhideWhenUsed="0"/>
+    <w:lsdException w:name="Light List Accent 1" w:semiHidden="0" w:uiPriority="61" w:unhideWhenUsed="0"/>
+    <w:lsdException w:name="Light Grid Accent 1" w:semiHidden="0" w:uiPriority="62" w:unhideWhenUsed="0"/>
+    <w:lsdException w:name="Medium Shading 1 Accent 1" w:semiHidden="0" w:uiPriority="63" w:unhideWhenUsed="0"/>
+    <w:lsdException w:name="Medium Shading 2 Accent 1" w:semiHidden="0" w:uiPriority="64" w:unhideWhenUsed="0"/>
+    <w:lsdException w:name="Medium List 1 Accent 1" w:semiHidden="0" w:uiPriority="65" w:unhideWhenUsed="0"/>
+    <w:lsdException w:name="Revision" w:unhideWhenUsed="0"/>
+    <w:lsdException w:name="List Paragraph" w:semiHidden="0" w:uiPriority="34" w:unhideWhenUsed="0" w:qFormat="1"/>
+    <w:lsdException w:name="Quote" w:semiHidden="0" w:uiPriority="29" w:unhideWhenUsed="0" w:qFormat="1"/>
+    <w:lsdException w:name="Intense Quote" w:semiHidden="0" w:uiPriority="30" w:unhideWhenUsed="0" w:qFormat="1"/>
+    <w:lsdException w:name="Medium List 2 Accent 1" w:semiHidden="0" w:uiPriority="66" w:unhideWhenUsed="0"/>
+    <w:lsdException w:name="Medium Grid 1 Accent 1" w:semiHidden="0" w:uiPriority="67" w:unhideWhenUsed="0"/>
+    <w:lsdException w:name="Medium Grid 2 Accent 1" w:semiHidden="0" w:uiPriority="68" w:unhideWhenUsed="0"/>
+    <w:lsdException w:name="Medium Grid 3 Accent 1" w:semiHidden="0" w:uiPriority="69" w:unhideWhenUsed="0"/>
+    <w:lsdException w:name="Dark List Accent 1" w:semiHidden="0" w:uiPriority="70" w:unhideWhenUsed="0"/>
+    <w:lsdException w:name="Colorful Shading Accent 1" w:semiHidden="0" w:uiPriority="71" w:unhideWhenUsed="0"/>
+    <w:lsdException w:name="Colorful List Accent 1" w:semiHidden="0" w:uiPriority="72" w:unhideWhenUsed="0"/>
+    <w:lsdException w:name="Colorful Grid Accent 1" w:semiHidden="0" w:uiPriority="73" w:unhideWhenUsed="0"/>
+    <w:lsdException w:name="Light Shading Accent 2" w:semiHidden="0" w:uiPriority="60" w:unhideWhenUsed="0"/>
+    <w:lsdException w:name="Light List Accent 2" w:semiHidden="0" w:uiPriority="61" w:unhideWhenUsed="0"/>
+    <w:lsdException w:name="Light Grid Accent 2" w:semiHidden="0" w:uiPriority="62" w:unhideWhenUsed="0"/>
+    <w:lsdException w:name="Medium Shading 1 Accent 2" w:semiHidden="0" w:uiPriority="63" w:unhideWhenUsed="0"/>
+    <w:lsdException w:name="Medium Shading 2 Accent 2" w:semiHidden="0" w:uiPriority="64" w:unhideWhenUsed="0"/>
+    <w:lsdException w:name="Medium List 1 Accent 2" w:semiHidden="0" w:uiPriority="65" w:unhideWhenUsed="0"/>
+    <w:lsdException w:name="Medium List 2 Accent 2" w:semiHidden="0" w:uiPriority="66" w:unhideWhenUsed="0"/>
+    <w:lsdException w:name="Medium Grid 1 Accent 2" w:semiHidden="0" w:uiPriority="67" w:unhideWhenUsed="0"/>
+    <w:lsdException w:name="Medium Grid 2 Accent 2" w:semiHidden="0" w:uiPriority="68" w:unhideWhenUsed="0"/>
+    <w:lsdException w:name="Medium Grid 3 Accent 2" w:semiHidden="0" w:uiPriority="69" w:unhideWhenUsed="0"/>
+    <w:lsdException w:name="Dark List Accent 2" w:semiHidden="0" w:uiPriority="70" w:unhideWhenUsed="0"/>
+    <w:lsdException w:name="Colorful Shading Accent 2" w:semiHidden="0" w:uiPriority="71" w:unhideWhenUsed="0"/>
+    <w:lsdException w:name="Colorful List Accent 2" w:semiHidden="0" w:uiPriority="72" w:unhideWhenUsed="0"/>
+    <w:lsdException w:name="Colorful Grid Accent 2" w:semiHidden="0" w:uiPriority="73" w:unhideWhenUsed="0"/>
+    <w:lsdException w:name="Light Shading Accent 3" w:semiHidden="0" w:uiPriority="60" w:unhideWhenUsed="0"/>
+    <w:lsdException w:name="Light List Accent 3" w:semiHidden="0" w:uiPriority="61" w:unhideWhenUsed="0"/>
+    <w:lsdException w:name="Light Grid Accent 3" w:semiHidden="0" w:uiPriority="62" w:unhideWhenUsed="0"/>
+    <w:lsdException w:name="Medium Shading 1 Accent 3" w:semiHidden="0" w:uiPriority="63" w:unhideWhenUsed="0"/>
+    <w:lsdException w:name="Medium Shading 2 Accent 3" w:semiHidden="0" w:uiPriority="64" w:unhideWhenUsed="0"/>
+    <w:lsdException w:name="Medium List 1 Accent 3" w:semiHidden="0" w:uiPriority="65" w:unhideWhenUsed="0"/>
+    <w:lsdException w:name="Medium List 2 Accent 3" w:semiHidden="0" w:uiPriority="66" w:unhideWhenUsed="0"/>
+    <w:lsdException w:name="Medium Grid 1 Accent 3" w:semiHidden="0" w:uiPriority="67" w:unhideWhenUsed="0"/>
+    <w:lsdException w:name="Medium Grid 2 Accent 3" w:semiHidden="0" w:uiPriority="68" w:unhideWhenUsed="0"/>
+    <w:lsdException w:name="Medium Grid 3 Accent 3" w:semiHidden="0" w:uiPriority="69" w:unhideWhenUsed="0"/>
+    <w:lsdException w:name="Dark List Accent 3" w:semiHidden="0" w:uiPriority="70" w:unhideWhenUsed="0"/>
+    <w:lsdException w:name="Colorful Shading Accent 3" w:semiHidden="0" w:uiPriority="71" w:unhideWhenUsed="0"/>
+    <w:lsdException w:name="Colorful List Accent 3" w:semiHidden="0" w:uiPriority="72" w:unhideWhenUsed="0"/>
+    <w:lsdException w:name="Colorful Grid Accent 3" w:semiHidden="0" w:uiPriority="73" w:unhideWhenUsed="0"/>
+    <w:lsdException w:name="Light Shading Accent 4" w:semiHidden="0" w:uiPriority="60" w:unhideWhenUsed="0"/>
+    <w:lsdException w:name="Light List Accent 4" w:semiHidden="0" w:uiPriority="61" w:unhideWhenUsed="0"/>
+    <w:lsdException w:name="Light Grid Accent 4" w:semiHidden="0" w:uiPriority="62" w:unhideWhenUsed="0"/>
+    <w:lsdException w:name="Medium Shading 1 Accent 4" w:semiHidden="0" w:uiPriority="63" w:unhideWhenUsed="0"/>
+    <w:lsdException w:name="Medium Shading 2 Accent 4" w:semiHidden="0" w:uiPriority="64" w:unhideWhenUsed="0"/>
+    <w:lsdException w:name="Medium List 1 Accent 4" w:semiHidden="0" w:uiPriority="65" w:unhideWhenUsed="0"/>
+    <w:lsdException w:name="Medium List 2 Accent 4" w:semiHidden="0" w:uiPriority="66" w:unhideWhenUsed="0"/>
+    <w:lsdException w:name="Medium Grid 1 Accent 4" w:semiHidden="0" w:uiPriority="67" w:unhideWhenUsed="0"/>
+    <w:lsdException w:name="Medium Grid 2 Accent 4" w:semiHidden="0" w:uiPriority="68" w:unhideWhenUsed="0"/>
+    <w:lsdException w:name="Medium Grid 3 Accent 4" w:semiHidden="0" w:uiPriority="69" w:unhideWhenUsed="0"/>
+    <w:lsdException w:name="Dark List Accent 4" w:semiHidden="0" w:uiPriority="70" w:unhideWhenUsed="0"/>
+    <w:lsdException w:name="Colorful Shading Accent 4" w:semiHidden="0" w:uiPriority="71" w:unhideWhenUsed="0"/>
+    <w:lsdException w:name="Colorful List Accent 4" w:semiHidden="0" w:uiPriority="72" w:unhideWhenUsed="0"/>
+    <w:lsdException w:name="Colorful Grid Accent 4" w:semiHidden="0" w:uiPriority="73" w:unhideWhenUsed="0"/>
+    <w:lsdException w:name="Light Shading Accent 5" w:semiHidden="0" w:uiPriority="60" w:unhideWhenUsed="0"/>
+    <w:lsdException w:name="Light List Accent 5" w:semiHidden="0" w:uiPriority="61" w:unhideWhenUsed="0"/>
+    <w:lsdException w:name="Light Grid Accent 5" w:semiHidden="0" w:uiPriority="62" w:unhideWhenUsed="0"/>
+    <w:lsdException w:name="Medium Shading 1 Accent 5" w:semiHidden="0" w:uiPriority="63" w:unhideWhenUsed="0"/>
+    <w:lsdException w:name="Medium Shading 2 Accent 5" w:semiHidden="0" w:uiPriority="64" w:unhideWhenUsed="0"/>
+    <w:lsdException w:name="Medium List 1 Accent 5" w:semiHidden="0" w:uiPriority="65" w:unhideWhenUsed="0"/>
+    <w:lsdException w:name="Medium List 2 Accent 5" w:semiHidden="0" w:uiPriority="66" w:unhideWhenUsed="0"/>
+    <w:lsdException w:name="Medium Grid 1 Accent 5" w:semiHidden="0" w:uiPriority="67" w:unhideWhenUsed="0"/>
+    <w:lsdException w:name="Medium Grid 2 Accent 5" w:semiHidden="0" w:uiPriority="68" w:unhideWhenUsed="0"/>
+    <w:lsdException w:name="Medium Grid 3 Accent 5" w:semiHidden="0" w:uiPriority="69" w:unhideWhenUsed="0"/>
+    <w:lsdException w:name="Dark List Accent 5" w:semiHidden="0" w:uiPriority="70" w:unhideWhenUsed="0"/>
+    <w:lsdException w:name="Colorful Shading Accent 5" w:semiHidden="0" w:uiPriority="71" w:unhideWhenUsed="0"/>
+    <w:lsdException w:name="Colorful List Accent 5" w:semiHidden="0" w:uiPriority="72" w:unhideWhenUsed="0"/>
+    <w:lsdException w:name="Colorful Grid Accent 5" w:semiHidden="0" w:uiPriority="73" w:unhideWhenUsed="0"/>
+    <w:lsdException w:name="Light Shading Accent 6" w:semiHidden="0" w:uiPriority="60" w:unhideWhenUsed="0"/>
+    <w:lsdException w:name="Light List Accent 6" w:semiHidden="0" w:uiPriority="61" w:unhideWhenUsed="0"/>
+    <w:lsdException w:name="Light Grid Accent 6" w:semiHidden="0" w:uiPriority="62" w:unhideWhenUsed="0"/>
+    <w:lsdException w:name="Medium Shading 1 Accent 6" w:semiHidden="0" w:uiPriority="63" w:unhideWhenUsed="0"/>
+    <w:lsdException w:name="Medium Shading 2 Accent 6" w:semiHidden="0" w:uiPriority="64" w:unhideWhenUsed="0"/>
+    <w:lsdException w:name="Medium List 1 Accent 6" w:semiHidden="0" w:uiPriority="65" w:unhideWhenUsed="0"/>
+    <w:lsdException w:name="Medium List 2 Accent 6" w:semiHidden="0" w:uiPriority="66" w:unhideWhenUsed="0"/>
+    <w:lsdException w:name="Medium Grid 1 Accent 6" w:semiHidden="0" w:uiPriority="67" w:unhideWhenUsed="0"/>
+    <w:lsdException w:name="Medium Grid 2 Accent 6" w:semiHidden="0" w:uiPriority="68" w:unhideWhenUsed="0"/>
+    <w:lsdException w:name="Medium Grid 3 Accent 6" w:semiHidden="0" w:uiPriority="69" w:unhideWhenUsed="0"/>
+    <w:lsdException w:name="Dark List Accent 6" w:semiHidden="0" w:uiPriority="70" w:unhideWhenUsed="0"/>
+    <w:lsdException w:name="Colorful Shading Accent 6" w:semiHidden="0" w:uiPriority="71" w:unhideWhenUsed="0"/>
+    <w:lsdException w:name="Colorful List Accent 6" w:semiHidden="0" w:uiPriority="72" w:unhideWhenUsed="0"/>
+    <w:lsdException w:name="Colorful Grid Accent 6" w:semiHidden="0" w:uiPriority="73" w:unhideWhenUsed="0"/>
+    <w:lsdException w:name="Subtle Emphasis" w:semiHidden="0" w:uiPriority="19" w:unhideWhenUsed="0" w:qFormat="1"/>
+    <w:lsdException w:name="Intense Emphasis" w:semiHidden="0" w:uiPriority="21" w:unhideWhenUsed="0" w:qFormat="1"/>
+    <w:lsdException w:name="Subtle Reference" w:semiHidden="0" w:uiPriority="31" w:unhideWhenUsed="0" w:qFormat="1"/>
+    <w:lsdException w:name="Intense Reference" w:semiHidden="0" w:uiPriority="32" w:unhideWhenUsed="0" w:qFormat="1"/>
+    <w:lsdException w:name="Book Title" w:semiHidden="0" w:uiPriority="33" w:unhideWhenUsed="0" w:qFormat="1"/>
+    <w:lsdException w:name="Bibliography" w:uiPriority="37"/>
+    <w:lsdException w:name="TOC Heading" w:uiPriority="39" w:qFormat="1"/>
+  </w:latentStyles>
+  <w:style w:type="paragraph" w:default="1" w:styleId="Normal">
+    <w:name w:val="Normal"/>
+    <w:qFormat/>
+  </w:style>
+  <w:style w:type="character" w:default="1" w:styleId="Fontepargpadro">
+    <w:name w:val="Default Paragraph Font"/>
+    <w:uiPriority w:val="1"/>
+    <w:semiHidden/>
+    <w:unhideWhenUsed/>
+  </w:style>
+  <w:style w:type="table" w:default="1" w:styleId="Tabelanormal">
+    <w:name w:val="Normal Table"/>
+    <w:uiPriority w:val="99"/>
+    <w:semiHidden/>
+    <w:unhideWhenUsed/>
+    <w:tblPr>
+      <w:tblInd w:w="0" w:type="dxa"/>
+      <w:tblCellMar>
+        <w:top w:w="0" w:type="dxa"/>
+        <w:left w:w="108" w:type="dxa"/>
+        <w:bottom w:w="0" w:type="dxa"/>
+        <w:right w:w="108" w:type="dxa"/>
+      </w:tblCellMar>
+    </w:tblPr>
+  </w:style>
+  <w:style w:type="numbering" w:default="1" w:styleId="Semlista">
+    <w:name w:val="No List"/>
+    <w:uiPriority w:val="99"/>
+    <w:semiHidden/>
+    <w:unhideWhenUsed/>
   </w:style>
 </w:styles>
 </file>

--- a/5.3 Descrição das Tabelas.docx
+++ b/5.3 Descrição das Tabelas.docx
@@ -1,6 +1,6 @@
 
 <file path=word/document.xml><?xml version="1.0" encoding="utf-8"?>
-<w:document xmlns:wpc="http://schemas.microsoft.com/office/word/2010/wordprocessingCanvas" xmlns:mc="http://schemas.openxmlformats.org/markup-compatibility/2006" xmlns:o="urn:schemas-microsoft-com:office:office" xmlns:r="http://schemas.openxmlformats.org/officeDocument/2006/relationships" xmlns:m="http://schemas.openxmlformats.org/officeDocument/2006/math" xmlns:v="urn:schemas-microsoft-com:vml" xmlns:wp14="http://schemas.microsoft.com/office/word/2010/wordprocessingDrawing" xmlns:wp="http://schemas.openxmlformats.org/drawingml/2006/wordprocessingDrawing" xmlns:w10="urn:schemas-microsoft-com:office:word" xmlns:w="http://schemas.openxmlformats.org/wordprocessingml/2006/main" xmlns:w14="http://schemas.microsoft.com/office/word/2010/wordml" xmlns:wpg="http://schemas.microsoft.com/office/word/2010/wordprocessingGroup" xmlns:wpi="http://schemas.microsoft.com/office/word/2010/wordprocessingInk" xmlns:wne="http://schemas.microsoft.com/office/word/2006/wordml" xmlns:wps="http://schemas.microsoft.com/office/word/2010/wordprocessingShape" mc:Ignorable="w14 wp14">
+<w:document xmlns:wpc="http://schemas.microsoft.com/office/word/2010/wordprocessingCanvas" xmlns:mc="http://schemas.openxmlformats.org/markup-compatibility/2006" xmlns:o="urn:schemas-microsoft-com:office:office" xmlns:r="http://schemas.openxmlformats.org/officeDocument/2006/relationships" xmlns:m="http://schemas.openxmlformats.org/officeDocument/2006/math" xmlns:v="urn:schemas-microsoft-com:vml" xmlns:wp14="http://schemas.microsoft.com/office/word/2010/wordprocessingDrawing" xmlns:wp="http://schemas.openxmlformats.org/drawingml/2006/wordprocessingDrawing" xmlns:w10="urn:schemas-microsoft-com:office:word" xmlns:w="http://schemas.openxmlformats.org/wordprocessingml/2006/main" xmlns:w14="http://schemas.microsoft.com/office/word/2010/wordml" xmlns:w15="http://schemas.microsoft.com/office/word/2012/wordml" xmlns:wpg="http://schemas.microsoft.com/office/word/2010/wordprocessingGroup" xmlns:wpi="http://schemas.microsoft.com/office/word/2010/wordprocessingInk" xmlns:wne="http://schemas.microsoft.com/office/word/2006/wordml" xmlns:wps="http://schemas.microsoft.com/office/word/2010/wordprocessingShape" mc:Ignorable="w14 w15 wp14">
   <w:body>
     <w:tbl>
       <w:tblPr>
@@ -386,7 +386,6 @@
               </w:rPr>
             </w:pPr>
             <w:proofErr w:type="spellStart"/>
-            <w:proofErr w:type="gramStart"/>
             <w:r>
               <w:rPr>
                 <w:rFonts w:ascii="Arial" w:hAnsi="Arial" w:cs="Arial"/>
@@ -396,7 +395,6 @@
               <w:t>idFornecedor</w:t>
             </w:r>
             <w:proofErr w:type="spellEnd"/>
-            <w:proofErr w:type="gramEnd"/>
           </w:p>
         </w:tc>
         <w:tc>
@@ -527,7 +525,6 @@
               </w:rPr>
             </w:pPr>
             <w:proofErr w:type="spellStart"/>
-            <w:proofErr w:type="gramStart"/>
             <w:r>
               <w:rPr>
                 <w:rFonts w:ascii="Arial" w:hAnsi="Arial" w:cs="Arial"/>
@@ -537,7 +534,6 @@
               <w:t>idContato</w:t>
             </w:r>
             <w:proofErr w:type="spellEnd"/>
-            <w:proofErr w:type="gramEnd"/>
           </w:p>
         </w:tc>
         <w:tc>
@@ -692,7 +688,6 @@
               </w:rPr>
             </w:pPr>
             <w:proofErr w:type="spellStart"/>
-            <w:proofErr w:type="gramStart"/>
             <w:r>
               <w:rPr>
                 <w:rFonts w:ascii="Arial" w:hAnsi="Arial" w:cs="Arial"/>
@@ -702,7 +697,6 @@
               <w:t>idEndereco</w:t>
             </w:r>
             <w:proofErr w:type="spellEnd"/>
-            <w:proofErr w:type="gramEnd"/>
           </w:p>
         </w:tc>
         <w:tc>
@@ -2078,7 +2072,6 @@
                 <w:b/>
               </w:rPr>
             </w:pPr>
-            <w:proofErr w:type="gramStart"/>
             <w:r>
               <w:rPr>
                 <w:rFonts w:ascii="Arial" w:hAnsi="Arial" w:cs="Arial"/>
@@ -2086,7 +2079,6 @@
               </w:rPr>
               <w:t>campo</w:t>
             </w:r>
-            <w:proofErr w:type="gramEnd"/>
           </w:p>
         </w:tc>
         <w:tc>
@@ -2211,7 +2203,6 @@
                 <w:b/>
               </w:rPr>
             </w:pPr>
-            <w:proofErr w:type="gramStart"/>
             <w:r>
               <w:rPr>
                 <w:rFonts w:ascii="Arial" w:hAnsi="Arial" w:cs="Arial"/>
@@ -2219,7 +2210,6 @@
               </w:rPr>
               <w:t>mais</w:t>
             </w:r>
-            <w:proofErr w:type="gramEnd"/>
           </w:p>
         </w:tc>
         <w:tc>
@@ -2303,7 +2293,6 @@
               </w:rPr>
             </w:pPr>
             <w:proofErr w:type="spellStart"/>
-            <w:proofErr w:type="gramStart"/>
             <w:r>
               <w:rPr>
                 <w:rFonts w:ascii="Arial" w:hAnsi="Arial" w:cs="Arial"/>
@@ -2313,7 +2302,6 @@
               <w:t>idNaturezaFinanceira</w:t>
             </w:r>
             <w:proofErr w:type="spellEnd"/>
-            <w:proofErr w:type="gramEnd"/>
           </w:p>
         </w:tc>
         <w:tc>
@@ -2863,7 +2851,6 @@
                 <w:b/>
               </w:rPr>
             </w:pPr>
-            <w:proofErr w:type="gramStart"/>
             <w:r>
               <w:rPr>
                 <w:rFonts w:ascii="Arial" w:hAnsi="Arial" w:cs="Arial"/>
@@ -2871,7 +2858,6 @@
               </w:rPr>
               <w:t>campo</w:t>
             </w:r>
-            <w:proofErr w:type="gramEnd"/>
           </w:p>
         </w:tc>
         <w:tc>
@@ -2996,7 +2982,6 @@
                 <w:b/>
               </w:rPr>
             </w:pPr>
-            <w:proofErr w:type="gramStart"/>
             <w:r>
               <w:rPr>
                 <w:rFonts w:ascii="Arial" w:hAnsi="Arial" w:cs="Arial"/>
@@ -3004,7 +2989,6 @@
               </w:rPr>
               <w:t>mais</w:t>
             </w:r>
-            <w:proofErr w:type="gramEnd"/>
           </w:p>
         </w:tc>
         <w:tc>
@@ -3227,7 +3211,6 @@
               </w:rPr>
             </w:pPr>
             <w:proofErr w:type="spellStart"/>
-            <w:proofErr w:type="gramStart"/>
             <w:r>
               <w:rPr>
                 <w:rFonts w:ascii="Arial" w:hAnsi="Arial" w:cs="Arial"/>
@@ -3237,7 +3220,6 @@
               <w:t>idMaquina</w:t>
             </w:r>
             <w:proofErr w:type="spellEnd"/>
-            <w:proofErr w:type="gramEnd"/>
           </w:p>
         </w:tc>
         <w:tc>
@@ -3376,7 +3358,6 @@
               </w:rPr>
             </w:pPr>
             <w:proofErr w:type="spellStart"/>
-            <w:proofErr w:type="gramStart"/>
             <w:r>
               <w:rPr>
                 <w:rFonts w:ascii="Arial" w:hAnsi="Arial" w:cs="Arial"/>
@@ -3386,7 +3367,6 @@
               <w:t>idFornecedor</w:t>
             </w:r>
             <w:proofErr w:type="spellEnd"/>
-            <w:proofErr w:type="gramEnd"/>
           </w:p>
         </w:tc>
         <w:tc>
@@ -3944,7 +3924,6 @@
                 <w:b/>
               </w:rPr>
             </w:pPr>
-            <w:proofErr w:type="gramStart"/>
             <w:r>
               <w:rPr>
                 <w:rFonts w:ascii="Arial" w:hAnsi="Arial" w:cs="Arial"/>
@@ -3952,7 +3931,6 @@
               </w:rPr>
               <w:t>campo</w:t>
             </w:r>
-            <w:proofErr w:type="gramEnd"/>
           </w:p>
         </w:tc>
         <w:tc>
@@ -4077,7 +4055,6 @@
                 <w:b/>
               </w:rPr>
             </w:pPr>
-            <w:proofErr w:type="gramStart"/>
             <w:r>
               <w:rPr>
                 <w:rFonts w:ascii="Arial" w:hAnsi="Arial" w:cs="Arial"/>
@@ -4085,7 +4062,6 @@
               </w:rPr>
               <w:t>mais</w:t>
             </w:r>
-            <w:proofErr w:type="gramEnd"/>
           </w:p>
         </w:tc>
         <w:tc>
@@ -4308,7 +4284,6 @@
               </w:rPr>
             </w:pPr>
             <w:proofErr w:type="spellStart"/>
-            <w:proofErr w:type="gramStart"/>
             <w:r>
               <w:rPr>
                 <w:rFonts w:ascii="Arial" w:hAnsi="Arial" w:cs="Arial"/>
@@ -4318,7 +4293,6 @@
               <w:t>idMaquina</w:t>
             </w:r>
             <w:proofErr w:type="spellEnd"/>
-            <w:proofErr w:type="gramEnd"/>
           </w:p>
         </w:tc>
         <w:tc>
@@ -4457,7 +4431,6 @@
               </w:rPr>
             </w:pPr>
             <w:proofErr w:type="spellStart"/>
-            <w:proofErr w:type="gramStart"/>
             <w:r>
               <w:rPr>
                 <w:rFonts w:ascii="Arial" w:hAnsi="Arial" w:cs="Arial"/>
@@ -4467,7 +4440,6 @@
               <w:t>idNaturezaFinanceira</w:t>
             </w:r>
             <w:proofErr w:type="spellEnd"/>
-            <w:proofErr w:type="gramEnd"/>
           </w:p>
         </w:tc>
         <w:tc>
@@ -4786,7 +4758,6 @@
                 <w:color w:val="000000" w:themeColor="text1"/>
               </w:rPr>
             </w:pPr>
-            <w:proofErr w:type="gramStart"/>
             <w:r>
               <w:rPr>
                 <w:rFonts w:ascii="Arial" w:hAnsi="Arial" w:cs="Arial"/>
@@ -4795,7 +4766,6 @@
               </w:rPr>
               <w:t>date</w:t>
             </w:r>
-            <w:proofErr w:type="gramEnd"/>
           </w:p>
         </w:tc>
         <w:tc>
@@ -5043,7 +5013,6 @@
                 <w:b/>
               </w:rPr>
             </w:pPr>
-            <w:proofErr w:type="gramStart"/>
             <w:r>
               <w:rPr>
                 <w:rFonts w:ascii="Arial" w:hAnsi="Arial" w:cs="Arial"/>
@@ -5051,7 +5020,6 @@
               </w:rPr>
               <w:t>campo</w:t>
             </w:r>
-            <w:proofErr w:type="gramEnd"/>
           </w:p>
         </w:tc>
         <w:tc>
@@ -5176,7 +5144,6 @@
                 <w:b/>
               </w:rPr>
             </w:pPr>
-            <w:proofErr w:type="gramStart"/>
             <w:r>
               <w:rPr>
                 <w:rFonts w:ascii="Arial" w:hAnsi="Arial" w:cs="Arial"/>
@@ -5184,7 +5151,6 @@
               </w:rPr>
               <w:t>mais</w:t>
             </w:r>
-            <w:proofErr w:type="gramEnd"/>
           </w:p>
         </w:tc>
         <w:tc>
@@ -5407,7 +5373,6 @@
               </w:rPr>
             </w:pPr>
             <w:proofErr w:type="spellStart"/>
-            <w:proofErr w:type="gramStart"/>
             <w:r>
               <w:rPr>
                 <w:rFonts w:ascii="Arial" w:hAnsi="Arial" w:cs="Arial"/>
@@ -5417,7 +5382,6 @@
               <w:t>idNaturezaFinanceira</w:t>
             </w:r>
             <w:proofErr w:type="spellEnd"/>
-            <w:proofErr w:type="gramEnd"/>
           </w:p>
         </w:tc>
         <w:tc>
@@ -5556,7 +5520,6 @@
               </w:rPr>
             </w:pPr>
             <w:proofErr w:type="spellStart"/>
-            <w:proofErr w:type="gramStart"/>
             <w:r>
               <w:rPr>
                 <w:rFonts w:ascii="Arial" w:hAnsi="Arial" w:cs="Arial"/>
@@ -5566,7 +5529,6 @@
               <w:t>idMaquina</w:t>
             </w:r>
             <w:proofErr w:type="spellEnd"/>
-            <w:proofErr w:type="gramEnd"/>
           </w:p>
         </w:tc>
         <w:tc>
@@ -5925,7 +5887,6 @@
                 <w:color w:val="000000" w:themeColor="text1"/>
               </w:rPr>
             </w:pPr>
-            <w:proofErr w:type="gramStart"/>
             <w:r>
               <w:rPr>
                 <w:rFonts w:ascii="Arial" w:hAnsi="Arial" w:cs="Arial"/>
@@ -5934,7 +5895,6 @@
               </w:rPr>
               <w:t>date</w:t>
             </w:r>
-            <w:proofErr w:type="gramEnd"/>
           </w:p>
         </w:tc>
         <w:tc>
@@ -6177,7 +6137,6 @@
                 <w:b/>
               </w:rPr>
             </w:pPr>
-            <w:proofErr w:type="gramStart"/>
             <w:r>
               <w:rPr>
                 <w:rFonts w:ascii="Arial" w:hAnsi="Arial" w:cs="Arial"/>
@@ -6185,7 +6144,6 @@
               </w:rPr>
               <w:t>campo</w:t>
             </w:r>
-            <w:proofErr w:type="gramEnd"/>
           </w:p>
         </w:tc>
         <w:tc>
@@ -6310,7 +6268,6 @@
                 <w:b/>
               </w:rPr>
             </w:pPr>
-            <w:proofErr w:type="gramStart"/>
             <w:r>
               <w:rPr>
                 <w:rFonts w:ascii="Arial" w:hAnsi="Arial" w:cs="Arial"/>
@@ -6318,7 +6275,6 @@
               </w:rPr>
               <w:t>mais</w:t>
             </w:r>
-            <w:proofErr w:type="gramEnd"/>
           </w:p>
         </w:tc>
         <w:tc>
@@ -6541,7 +6497,6 @@
               </w:rPr>
             </w:pPr>
             <w:proofErr w:type="spellStart"/>
-            <w:proofErr w:type="gramStart"/>
             <w:r>
               <w:rPr>
                 <w:rFonts w:ascii="Arial" w:hAnsi="Arial" w:cs="Arial"/>
@@ -6551,7 +6506,6 @@
               <w:t>idFornecedor</w:t>
             </w:r>
             <w:proofErr w:type="spellEnd"/>
-            <w:proofErr w:type="gramEnd"/>
           </w:p>
         </w:tc>
         <w:tc>
@@ -7615,7 +7569,6 @@
                 <w:b/>
               </w:rPr>
             </w:pPr>
-            <w:proofErr w:type="gramStart"/>
             <w:r>
               <w:rPr>
                 <w:rFonts w:ascii="Arial" w:hAnsi="Arial" w:cs="Arial"/>
@@ -7623,7 +7576,6 @@
               </w:rPr>
               <w:t>campo</w:t>
             </w:r>
-            <w:proofErr w:type="gramEnd"/>
           </w:p>
         </w:tc>
         <w:tc>
@@ -7751,7 +7703,6 @@
                 <w:b/>
               </w:rPr>
             </w:pPr>
-            <w:proofErr w:type="gramStart"/>
             <w:r>
               <w:rPr>
                 <w:rFonts w:ascii="Arial" w:hAnsi="Arial" w:cs="Arial"/>
@@ -7759,7 +7710,6 @@
               </w:rPr>
               <w:t>mais</w:t>
             </w:r>
-            <w:proofErr w:type="gramEnd"/>
           </w:p>
         </w:tc>
         <w:tc>
@@ -7847,7 +7797,6 @@
               </w:rPr>
             </w:pPr>
             <w:proofErr w:type="spellStart"/>
-            <w:proofErr w:type="gramStart"/>
             <w:r>
               <w:rPr>
                 <w:rFonts w:ascii="Arial" w:hAnsi="Arial" w:cs="Arial"/>
@@ -7857,7 +7806,6 @@
               <w:t>idMaquina</w:t>
             </w:r>
             <w:proofErr w:type="spellEnd"/>
-            <w:proofErr w:type="gramEnd"/>
           </w:p>
         </w:tc>
         <w:tc>
@@ -7997,7 +7945,6 @@
               </w:rPr>
             </w:pPr>
             <w:proofErr w:type="spellStart"/>
-            <w:proofErr w:type="gramStart"/>
             <w:r>
               <w:rPr>
                 <w:rFonts w:ascii="Arial" w:hAnsi="Arial" w:cs="Arial"/>
@@ -8007,7 +7954,6 @@
               <w:t>idStatus</w:t>
             </w:r>
             <w:proofErr w:type="spellEnd"/>
-            <w:proofErr w:type="gramEnd"/>
           </w:p>
         </w:tc>
         <w:tc>
@@ -8155,7 +8101,6 @@
               </w:rPr>
             </w:pPr>
             <w:proofErr w:type="spellStart"/>
-            <w:proofErr w:type="gramStart"/>
             <w:r>
               <w:rPr>
                 <w:rFonts w:ascii="Arial" w:hAnsi="Arial" w:cs="Arial"/>
@@ -8165,7 +8110,6 @@
               <w:t>idFornecedor</w:t>
             </w:r>
             <w:proofErr w:type="spellEnd"/>
-            <w:proofErr w:type="gramEnd"/>
           </w:p>
         </w:tc>
         <w:tc>
@@ -9715,7 +9659,6 @@
                 <w:b/>
               </w:rPr>
             </w:pPr>
-            <w:proofErr w:type="gramStart"/>
             <w:r>
               <w:rPr>
                 <w:rFonts w:ascii="Arial" w:hAnsi="Arial" w:cs="Arial"/>
@@ -9723,7 +9666,6 @@
               </w:rPr>
               <w:t>campo</w:t>
             </w:r>
-            <w:proofErr w:type="gramEnd"/>
           </w:p>
         </w:tc>
         <w:tc>
@@ -9851,7 +9793,6 @@
                 <w:b/>
               </w:rPr>
             </w:pPr>
-            <w:proofErr w:type="gramStart"/>
             <w:r>
               <w:rPr>
                 <w:rFonts w:ascii="Arial" w:hAnsi="Arial" w:cs="Arial"/>
@@ -9859,7 +9800,6 @@
               </w:rPr>
               <w:t>mais</w:t>
             </w:r>
-            <w:proofErr w:type="gramEnd"/>
           </w:p>
         </w:tc>
         <w:tc>
@@ -11046,7 +10986,6 @@
                 <w:b/>
               </w:rPr>
             </w:pPr>
-            <w:proofErr w:type="gramStart"/>
             <w:r>
               <w:rPr>
                 <w:rFonts w:ascii="Arial" w:hAnsi="Arial" w:cs="Arial"/>
@@ -11054,7 +10993,6 @@
               </w:rPr>
               <w:t>campo</w:t>
             </w:r>
-            <w:proofErr w:type="gramEnd"/>
           </w:p>
         </w:tc>
         <w:tc>
@@ -11182,7 +11120,6 @@
                 <w:b/>
               </w:rPr>
             </w:pPr>
-            <w:proofErr w:type="gramStart"/>
             <w:r>
               <w:rPr>
                 <w:rFonts w:ascii="Arial" w:hAnsi="Arial" w:cs="Arial"/>
@@ -11190,7 +11127,6 @@
               </w:rPr>
               <w:t>mais</w:t>
             </w:r>
-            <w:proofErr w:type="gramEnd"/>
           </w:p>
         </w:tc>
         <w:tc>
@@ -11829,7 +11765,6 @@
                 <w:b/>
               </w:rPr>
             </w:pPr>
-            <w:proofErr w:type="gramStart"/>
             <w:r>
               <w:rPr>
                 <w:rFonts w:ascii="Arial" w:hAnsi="Arial" w:cs="Arial"/>
@@ -11837,7 +11772,6 @@
               </w:rPr>
               <w:t>campo</w:t>
             </w:r>
-            <w:proofErr w:type="gramEnd"/>
           </w:p>
         </w:tc>
         <w:tc>
@@ -11965,7 +11899,6 @@
                 <w:b/>
               </w:rPr>
             </w:pPr>
-            <w:proofErr w:type="gramStart"/>
             <w:r>
               <w:rPr>
                 <w:rFonts w:ascii="Arial" w:hAnsi="Arial" w:cs="Arial"/>
@@ -11973,7 +11906,6 @@
               </w:rPr>
               <w:t>mais</w:t>
             </w:r>
-            <w:proofErr w:type="gramEnd"/>
           </w:p>
         </w:tc>
         <w:tc>
@@ -12523,7 +12455,6 @@
                 <w:b/>
               </w:rPr>
             </w:pPr>
-            <w:proofErr w:type="gramStart"/>
             <w:r>
               <w:rPr>
                 <w:rFonts w:ascii="Arial" w:hAnsi="Arial" w:cs="Arial"/>
@@ -12531,7 +12462,6 @@
               </w:rPr>
               <w:t>campo</w:t>
             </w:r>
-            <w:proofErr w:type="gramEnd"/>
           </w:p>
         </w:tc>
         <w:tc>
@@ -12659,7 +12589,6 @@
                 <w:b/>
               </w:rPr>
             </w:pPr>
-            <w:proofErr w:type="gramStart"/>
             <w:r>
               <w:rPr>
                 <w:rFonts w:ascii="Arial" w:hAnsi="Arial" w:cs="Arial"/>
@@ -12667,7 +12596,6 @@
               </w:rPr>
               <w:t>mais</w:t>
             </w:r>
-            <w:proofErr w:type="gramEnd"/>
           </w:p>
         </w:tc>
         <w:tc>
@@ -12918,7 +12846,6 @@
               </w:rPr>
             </w:pPr>
             <w:proofErr w:type="spellStart"/>
-            <w:proofErr w:type="gramStart"/>
             <w:r>
               <w:rPr>
                 <w:rFonts w:ascii="Arial" w:hAnsi="Arial" w:cs="Arial"/>
@@ -12928,7 +12855,6 @@
               <w:t>idContrato</w:t>
             </w:r>
             <w:proofErr w:type="spellEnd"/>
-            <w:proofErr w:type="gramEnd"/>
           </w:p>
         </w:tc>
         <w:tc>
@@ -13079,7 +13005,6 @@
               </w:rPr>
             </w:pPr>
             <w:proofErr w:type="spellStart"/>
-            <w:proofErr w:type="gramStart"/>
             <w:r>
               <w:rPr>
                 <w:rFonts w:ascii="Arial" w:hAnsi="Arial" w:cs="Arial"/>
@@ -13089,7 +13014,6 @@
               <w:t>idUsuario</w:t>
             </w:r>
             <w:proofErr w:type="spellEnd"/>
-            <w:proofErr w:type="gramEnd"/>
           </w:p>
         </w:tc>
         <w:tc>
@@ -13237,7 +13161,6 @@
               </w:rPr>
             </w:pPr>
             <w:proofErr w:type="spellStart"/>
-            <w:proofErr w:type="gramStart"/>
             <w:r>
               <w:rPr>
                 <w:rFonts w:ascii="Arial" w:hAnsi="Arial" w:cs="Arial"/>
@@ -13247,7 +13170,6 @@
               <w:t>idCliente</w:t>
             </w:r>
             <w:proofErr w:type="spellEnd"/>
-            <w:proofErr w:type="gramEnd"/>
           </w:p>
         </w:tc>
         <w:tc>
@@ -13395,7 +13317,6 @@
               </w:rPr>
             </w:pPr>
             <w:proofErr w:type="spellStart"/>
-            <w:proofErr w:type="gramStart"/>
             <w:r>
               <w:rPr>
                 <w:rFonts w:ascii="Arial" w:hAnsi="Arial" w:cs="Arial"/>
@@ -13405,7 +13326,6 @@
               <w:t>idMaquina</w:t>
             </w:r>
             <w:proofErr w:type="spellEnd"/>
-            <w:proofErr w:type="gramEnd"/>
           </w:p>
         </w:tc>
         <w:tc>
@@ -14001,7 +13921,6 @@
                 <w:b/>
               </w:rPr>
             </w:pPr>
-            <w:proofErr w:type="gramStart"/>
             <w:r>
               <w:rPr>
                 <w:rFonts w:ascii="Arial" w:hAnsi="Arial" w:cs="Arial"/>
@@ -14009,7 +13928,6 @@
               </w:rPr>
               <w:t>campo</w:t>
             </w:r>
-            <w:proofErr w:type="gramEnd"/>
           </w:p>
         </w:tc>
         <w:tc>
@@ -14137,7 +14055,6 @@
                 <w:b/>
               </w:rPr>
             </w:pPr>
-            <w:proofErr w:type="gramStart"/>
             <w:r>
               <w:rPr>
                 <w:rFonts w:ascii="Arial" w:hAnsi="Arial" w:cs="Arial"/>
@@ -14145,7 +14062,6 @@
               </w:rPr>
               <w:t>mais</w:t>
             </w:r>
-            <w:proofErr w:type="gramEnd"/>
           </w:p>
         </w:tc>
         <w:tc>
@@ -14233,7 +14149,6 @@
               </w:rPr>
             </w:pPr>
             <w:proofErr w:type="spellStart"/>
-            <w:proofErr w:type="gramStart"/>
             <w:r>
               <w:rPr>
                 <w:rFonts w:ascii="Arial" w:hAnsi="Arial" w:cs="Arial"/>
@@ -14243,7 +14158,6 @@
               <w:t>idCliente</w:t>
             </w:r>
             <w:proofErr w:type="spellEnd"/>
-            <w:proofErr w:type="gramEnd"/>
           </w:p>
         </w:tc>
         <w:tc>
@@ -14383,7 +14297,6 @@
               </w:rPr>
             </w:pPr>
             <w:proofErr w:type="spellStart"/>
-            <w:proofErr w:type="gramStart"/>
             <w:r>
               <w:rPr>
                 <w:rFonts w:ascii="Arial" w:hAnsi="Arial" w:cs="Arial"/>
@@ -14393,7 +14306,6 @@
               <w:t>idContato</w:t>
             </w:r>
             <w:proofErr w:type="spellEnd"/>
-            <w:proofErr w:type="gramEnd"/>
           </w:p>
         </w:tc>
         <w:tc>
@@ -14541,7 +14453,6 @@
               </w:rPr>
             </w:pPr>
             <w:proofErr w:type="spellStart"/>
-            <w:proofErr w:type="gramStart"/>
             <w:r>
               <w:rPr>
                 <w:rFonts w:ascii="Arial" w:hAnsi="Arial" w:cs="Arial"/>
@@ -14551,7 +14462,6 @@
               <w:t>idEndereco</w:t>
             </w:r>
             <w:proofErr w:type="spellEnd"/>
-            <w:proofErr w:type="gramEnd"/>
           </w:p>
         </w:tc>
         <w:tc>
@@ -15234,7 +15144,6 @@
                 <w:color w:val="000000" w:themeColor="text1"/>
               </w:rPr>
             </w:pPr>
-            <w:proofErr w:type="gramStart"/>
             <w:r>
               <w:rPr>
                 <w:rFonts w:ascii="Arial" w:hAnsi="Arial" w:cs="Arial"/>
@@ -15243,7 +15152,6 @@
               </w:rPr>
               <w:t>char</w:t>
             </w:r>
-            <w:proofErr w:type="gramEnd"/>
           </w:p>
         </w:tc>
         <w:tc>
@@ -16541,7 +16449,6 @@
                 <w:b/>
               </w:rPr>
             </w:pPr>
-            <w:proofErr w:type="gramStart"/>
             <w:r>
               <w:rPr>
                 <w:rFonts w:ascii="Arial" w:hAnsi="Arial" w:cs="Arial"/>
@@ -16549,7 +16456,6 @@
               </w:rPr>
               <w:t>campo</w:t>
             </w:r>
-            <w:proofErr w:type="gramEnd"/>
           </w:p>
         </w:tc>
         <w:tc>
@@ -16677,7 +16583,6 @@
                 <w:b/>
               </w:rPr>
             </w:pPr>
-            <w:proofErr w:type="gramStart"/>
             <w:r>
               <w:rPr>
                 <w:rFonts w:ascii="Arial" w:hAnsi="Arial" w:cs="Arial"/>
@@ -16685,7 +16590,6 @@
               </w:rPr>
               <w:t>mais</w:t>
             </w:r>
-            <w:proofErr w:type="gramEnd"/>
           </w:p>
         </w:tc>
         <w:tc>
@@ -18140,7 +18044,6 @@
                 <w:b/>
               </w:rPr>
             </w:pPr>
-            <w:proofErr w:type="gramStart"/>
             <w:r>
               <w:rPr>
                 <w:rFonts w:ascii="Arial" w:hAnsi="Arial" w:cs="Arial"/>
@@ -18148,7 +18051,6 @@
               </w:rPr>
               <w:t>campo</w:t>
             </w:r>
-            <w:proofErr w:type="gramEnd"/>
           </w:p>
         </w:tc>
         <w:tc>
@@ -18276,7 +18178,6 @@
                 <w:b/>
               </w:rPr>
             </w:pPr>
-            <w:proofErr w:type="gramStart"/>
             <w:r>
               <w:rPr>
                 <w:rFonts w:ascii="Arial" w:hAnsi="Arial" w:cs="Arial"/>
@@ -18284,7 +18185,6 @@
               </w:rPr>
               <w:t>mais</w:t>
             </w:r>
-            <w:proofErr w:type="gramEnd"/>
           </w:p>
         </w:tc>
         <w:tc>
@@ -18526,7 +18426,6 @@
               </w:rPr>
             </w:pPr>
             <w:proofErr w:type="spellStart"/>
-            <w:proofErr w:type="gramStart"/>
             <w:r>
               <w:rPr>
                 <w:rFonts w:ascii="Arial" w:hAnsi="Arial" w:cs="Arial"/>
@@ -18536,7 +18435,6 @@
               <w:t>idModalidade</w:t>
             </w:r>
             <w:proofErr w:type="spellEnd"/>
-            <w:proofErr w:type="gramEnd"/>
           </w:p>
         </w:tc>
         <w:tc>
@@ -19216,7 +19114,6 @@
               </w:rPr>
             </w:pPr>
             <w:proofErr w:type="spellStart"/>
-            <w:proofErr w:type="gramStart"/>
             <w:r>
               <w:rPr>
                 <w:rFonts w:ascii="Arial" w:hAnsi="Arial" w:cs="Arial"/>
@@ -19226,7 +19123,6 @@
               <w:t>descricao</w:t>
             </w:r>
             <w:proofErr w:type="spellEnd"/>
-            <w:proofErr w:type="gramEnd"/>
           </w:p>
         </w:tc>
         <w:tc>
@@ -19512,7 +19408,6 @@
                 <w:b/>
               </w:rPr>
             </w:pPr>
-            <w:proofErr w:type="gramStart"/>
             <w:r>
               <w:rPr>
                 <w:rFonts w:ascii="Arial" w:hAnsi="Arial" w:cs="Arial"/>
@@ -19520,7 +19415,6 @@
               </w:rPr>
               <w:t>campo</w:t>
             </w:r>
-            <w:proofErr w:type="gramEnd"/>
           </w:p>
         </w:tc>
         <w:tc>
@@ -19648,7 +19542,6 @@
                 <w:b/>
               </w:rPr>
             </w:pPr>
-            <w:proofErr w:type="gramStart"/>
             <w:r>
               <w:rPr>
                 <w:rFonts w:ascii="Arial" w:hAnsi="Arial" w:cs="Arial"/>
@@ -19656,7 +19549,6 @@
               </w:rPr>
               <w:t>mais</w:t>
             </w:r>
-            <w:proofErr w:type="gramEnd"/>
           </w:p>
         </w:tc>
         <w:tc>
@@ -19744,7 +19636,6 @@
               </w:rPr>
             </w:pPr>
             <w:proofErr w:type="spellStart"/>
-            <w:proofErr w:type="gramStart"/>
             <w:r>
               <w:rPr>
                 <w:rFonts w:ascii="Arial" w:hAnsi="Arial" w:cs="Arial"/>
@@ -19754,7 +19645,6 @@
               <w:t>idModalidade</w:t>
             </w:r>
             <w:proofErr w:type="spellEnd"/>
-            <w:proofErr w:type="gramEnd"/>
           </w:p>
         </w:tc>
         <w:tc>
@@ -20197,7 +20087,6 @@
                 <w:b/>
               </w:rPr>
             </w:pPr>
-            <w:proofErr w:type="gramStart"/>
             <w:r>
               <w:rPr>
                 <w:rFonts w:ascii="Arial" w:hAnsi="Arial" w:cs="Arial"/>
@@ -20205,7 +20094,6 @@
               </w:rPr>
               <w:t>campo</w:t>
             </w:r>
-            <w:proofErr w:type="gramEnd"/>
           </w:p>
         </w:tc>
         <w:tc>
@@ -20333,7 +20221,6 @@
                 <w:b/>
               </w:rPr>
             </w:pPr>
-            <w:proofErr w:type="gramStart"/>
             <w:r>
               <w:rPr>
                 <w:rFonts w:ascii="Arial" w:hAnsi="Arial" w:cs="Arial"/>
@@ -20341,7 +20228,6 @@
               </w:rPr>
               <w:t>mais</w:t>
             </w:r>
-            <w:proofErr w:type="gramEnd"/>
           </w:p>
         </w:tc>
         <w:tc>
@@ -20583,7 +20469,6 @@
               </w:rPr>
             </w:pPr>
             <w:proofErr w:type="spellStart"/>
-            <w:proofErr w:type="gramStart"/>
             <w:r>
               <w:rPr>
                 <w:rFonts w:ascii="Arial" w:hAnsi="Arial" w:cs="Arial"/>
@@ -20593,7 +20478,6 @@
               <w:t>idContrato</w:t>
             </w:r>
             <w:proofErr w:type="spellEnd"/>
-            <w:proofErr w:type="gramEnd"/>
           </w:p>
         </w:tc>
         <w:tc>
@@ -20760,7 +20644,6 @@
               </w:rPr>
             </w:pPr>
             <w:proofErr w:type="spellStart"/>
-            <w:proofErr w:type="gramStart"/>
             <w:r>
               <w:rPr>
                 <w:rFonts w:ascii="Arial" w:hAnsi="Arial" w:cs="Arial"/>
@@ -20770,7 +20653,6 @@
               <w:t>idUsuario</w:t>
             </w:r>
             <w:proofErr w:type="spellEnd"/>
-            <w:proofErr w:type="gramEnd"/>
           </w:p>
         </w:tc>
         <w:tc>
@@ -21072,7 +20954,6 @@
                 <w:b/>
               </w:rPr>
             </w:pPr>
-            <w:proofErr w:type="gramStart"/>
             <w:r>
               <w:rPr>
                 <w:rFonts w:ascii="Arial" w:hAnsi="Arial" w:cs="Arial"/>
@@ -21080,7 +20961,6 @@
               </w:rPr>
               <w:t>campo</w:t>
             </w:r>
-            <w:proofErr w:type="gramEnd"/>
           </w:p>
         </w:tc>
         <w:tc>
@@ -21208,7 +21088,6 @@
                 <w:b/>
               </w:rPr>
             </w:pPr>
-            <w:proofErr w:type="gramStart"/>
             <w:r>
               <w:rPr>
                 <w:rFonts w:ascii="Arial" w:hAnsi="Arial" w:cs="Arial"/>
@@ -21216,7 +21095,6 @@
               </w:rPr>
               <w:t>mais</w:t>
             </w:r>
-            <w:proofErr w:type="gramEnd"/>
           </w:p>
         </w:tc>
         <w:tc>
@@ -21458,7 +21336,6 @@
               </w:rPr>
             </w:pPr>
             <w:proofErr w:type="spellStart"/>
-            <w:proofErr w:type="gramStart"/>
             <w:r>
               <w:rPr>
                 <w:rFonts w:ascii="Arial" w:hAnsi="Arial" w:cs="Arial"/>
@@ -21468,7 +21345,6 @@
               <w:t>idCliente</w:t>
             </w:r>
             <w:proofErr w:type="spellEnd"/>
-            <w:proofErr w:type="gramEnd"/>
           </w:p>
         </w:tc>
         <w:tc>
@@ -21651,7 +21527,6 @@
               </w:rPr>
             </w:pPr>
             <w:proofErr w:type="spellStart"/>
-            <w:proofErr w:type="gramStart"/>
             <w:r>
               <w:rPr>
                 <w:rFonts w:ascii="Arial" w:hAnsi="Arial" w:cs="Arial"/>
@@ -21661,7 +21536,6 @@
               <w:t>idUsuario</w:t>
             </w:r>
             <w:proofErr w:type="spellEnd"/>
-            <w:proofErr w:type="gramEnd"/>
           </w:p>
         </w:tc>
         <w:tc>
@@ -21828,7 +21702,6 @@
               </w:rPr>
             </w:pPr>
             <w:proofErr w:type="spellStart"/>
-            <w:proofErr w:type="gramStart"/>
             <w:r>
               <w:rPr>
                 <w:rFonts w:ascii="Arial" w:hAnsi="Arial" w:cs="Arial"/>
@@ -21838,7 +21711,6 @@
               <w:t>idMaquina</w:t>
             </w:r>
             <w:proofErr w:type="spellEnd"/>
-            <w:proofErr w:type="gramEnd"/>
           </w:p>
         </w:tc>
         <w:tc>
@@ -22316,7 +22188,6 @@
                 <w:b/>
               </w:rPr>
             </w:pPr>
-            <w:proofErr w:type="gramStart"/>
             <w:r>
               <w:rPr>
                 <w:rFonts w:ascii="Arial" w:hAnsi="Arial" w:cs="Arial"/>
@@ -22324,7 +22195,6 @@
               </w:rPr>
               <w:t>campo</w:t>
             </w:r>
-            <w:proofErr w:type="gramEnd"/>
           </w:p>
         </w:tc>
         <w:tc>
@@ -22452,7 +22322,6 @@
                 <w:b/>
               </w:rPr>
             </w:pPr>
-            <w:proofErr w:type="gramStart"/>
             <w:r>
               <w:rPr>
                 <w:rFonts w:ascii="Arial" w:hAnsi="Arial" w:cs="Arial"/>
@@ -22460,7 +22329,6 @@
               </w:rPr>
               <w:t>mais</w:t>
             </w:r>
-            <w:proofErr w:type="gramEnd"/>
           </w:p>
         </w:tc>
         <w:tc>
@@ -22702,7 +22570,6 @@
               </w:rPr>
             </w:pPr>
             <w:proofErr w:type="spellStart"/>
-            <w:proofErr w:type="gramStart"/>
             <w:r>
               <w:rPr>
                 <w:rFonts w:ascii="Arial" w:hAnsi="Arial" w:cs="Arial"/>
@@ -22712,7 +22579,6 @@
               <w:t>idPerfil</w:t>
             </w:r>
             <w:proofErr w:type="spellEnd"/>
-            <w:proofErr w:type="gramEnd"/>
           </w:p>
         </w:tc>
         <w:tc>
@@ -24292,7 +24158,6 @@
                 <w:b/>
               </w:rPr>
             </w:pPr>
-            <w:proofErr w:type="gramStart"/>
             <w:r>
               <w:rPr>
                 <w:rFonts w:ascii="Arial" w:hAnsi="Arial" w:cs="Arial"/>
@@ -24300,7 +24165,6 @@
               </w:rPr>
               <w:t>campo</w:t>
             </w:r>
-            <w:proofErr w:type="gramEnd"/>
           </w:p>
         </w:tc>
         <w:tc>
@@ -24428,7 +24292,6 @@
                 <w:b/>
               </w:rPr>
             </w:pPr>
-            <w:proofErr w:type="gramStart"/>
             <w:r>
               <w:rPr>
                 <w:rFonts w:ascii="Arial" w:hAnsi="Arial" w:cs="Arial"/>
@@ -24436,7 +24299,6 @@
               </w:rPr>
               <w:t>mais</w:t>
             </w:r>
-            <w:proofErr w:type="gramEnd"/>
           </w:p>
         </w:tc>
         <w:tc>
@@ -24967,7 +24829,6 @@
                 <w:b/>
               </w:rPr>
             </w:pPr>
-            <w:proofErr w:type="gramStart"/>
             <w:r>
               <w:rPr>
                 <w:rFonts w:ascii="Arial" w:hAnsi="Arial" w:cs="Arial"/>
@@ -24975,7 +24836,6 @@
               </w:rPr>
               <w:t>campo</w:t>
             </w:r>
-            <w:proofErr w:type="gramEnd"/>
           </w:p>
         </w:tc>
         <w:tc>
@@ -25103,7 +24963,6 @@
                 <w:b/>
               </w:rPr>
             </w:pPr>
-            <w:proofErr w:type="gramStart"/>
             <w:r>
               <w:rPr>
                 <w:rFonts w:ascii="Arial" w:hAnsi="Arial" w:cs="Arial"/>
@@ -25111,7 +24970,6 @@
               </w:rPr>
               <w:t>mais</w:t>
             </w:r>
-            <w:proofErr w:type="gramEnd"/>
           </w:p>
         </w:tc>
         <w:tc>
@@ -25465,6 +25323,811 @@
                 <w:color w:val="000000" w:themeColor="text1"/>
               </w:rPr>
               <w:t>Descrição do perfil</w:t>
+            </w:r>
+          </w:p>
+        </w:tc>
+      </w:tr>
+      <w:tr>
+        <w:trPr>
+          <w:trHeight w:val="519"/>
+        </w:trPr>
+        <w:tc>
+          <w:tcPr>
+            <w:tcW w:w="2507" w:type="dxa"/>
+            <w:gridSpan w:val="2"/>
+            <w:tcBorders>
+              <w:top w:val="single" w:sz="4" w:space="0" w:color="auto"/>
+              <w:left w:val="single" w:sz="4" w:space="0" w:color="auto"/>
+              <w:bottom w:val="single" w:sz="4" w:space="0" w:color="auto"/>
+              <w:right w:val="single" w:sz="4" w:space="0" w:color="auto"/>
+            </w:tcBorders>
+            <w:shd w:val="clear" w:color="auto" w:fill="BFBFBF" w:themeFill="background1" w:themeFillShade="BF"/>
+            <w:vAlign w:val="center"/>
+          </w:tcPr>
+          <w:p>
+            <w:pPr>
+              <w:pStyle w:val="Cabealho"/>
+              <w:spacing w:before="120" w:after="120"/>
+              <w:jc w:val="center"/>
+              <w:rPr>
+                <w:rFonts w:ascii="Arial" w:hAnsi="Arial" w:cs="Arial"/>
+                <w:b/>
+              </w:rPr>
+            </w:pPr>
+            <w:bookmarkStart w:id="0" w:name="_GoBack"/>
+            <w:bookmarkEnd w:id="0"/>
+            <w:r>
+              <w:rPr>
+                <w:rFonts w:ascii="Arial" w:hAnsi="Arial" w:cs="Arial"/>
+                <w:b/>
+              </w:rPr>
+              <w:lastRenderedPageBreak/>
+              <w:t>Nome da Tabela</w:t>
+            </w:r>
+          </w:p>
+        </w:tc>
+        <w:tc>
+          <w:tcPr>
+            <w:tcW w:w="6776" w:type="dxa"/>
+            <w:gridSpan w:val="5"/>
+            <w:tcBorders>
+              <w:top w:val="single" w:sz="4" w:space="0" w:color="auto"/>
+              <w:left w:val="single" w:sz="4" w:space="0" w:color="auto"/>
+              <w:bottom w:val="single" w:sz="4" w:space="0" w:color="auto"/>
+              <w:right w:val="single" w:sz="4" w:space="0" w:color="auto"/>
+            </w:tcBorders>
+            <w:vAlign w:val="center"/>
+          </w:tcPr>
+          <w:p>
+            <w:pPr>
+              <w:pStyle w:val="Cabealho"/>
+              <w:spacing w:before="120" w:after="120"/>
+              <w:jc w:val="center"/>
+              <w:rPr>
+                <w:rFonts w:ascii="Arial" w:hAnsi="Arial" w:cs="Arial"/>
+                <w:b/>
+                <w:bCs/>
+              </w:rPr>
+            </w:pPr>
+            <w:r>
+              <w:rPr>
+                <w:rFonts w:ascii="Arial" w:hAnsi="Arial" w:cs="Arial"/>
+                <w:b/>
+                <w:bCs/>
+              </w:rPr>
+              <w:t>PERFIL_REL_PERMISSAO</w:t>
+            </w:r>
+          </w:p>
+        </w:tc>
+      </w:tr>
+      <w:tr>
+        <w:tc>
+          <w:tcPr>
+            <w:tcW w:w="566" w:type="dxa"/>
+            <w:tcBorders>
+              <w:bottom w:val="single" w:sz="4" w:space="0" w:color="auto"/>
+            </w:tcBorders>
+            <w:shd w:val="clear" w:color="auto" w:fill="BFBFBF" w:themeFill="background1" w:themeFillShade="BF"/>
+            <w:vAlign w:val="center"/>
+          </w:tcPr>
+          <w:p>
+            <w:pPr>
+              <w:pStyle w:val="Cabealho"/>
+              <w:jc w:val="center"/>
+              <w:rPr>
+                <w:rFonts w:ascii="Arial" w:hAnsi="Arial" w:cs="Arial"/>
+                <w:b/>
+              </w:rPr>
+            </w:pPr>
+          </w:p>
+          <w:p>
+            <w:pPr>
+              <w:pStyle w:val="Cabealho"/>
+              <w:jc w:val="center"/>
+              <w:rPr>
+                <w:rFonts w:ascii="Arial" w:hAnsi="Arial" w:cs="Arial"/>
+                <w:b/>
+              </w:rPr>
+            </w:pPr>
+            <w:r>
+              <w:rPr>
+                <w:rFonts w:ascii="Arial" w:hAnsi="Arial" w:cs="Arial"/>
+                <w:b/>
+              </w:rPr>
+              <w:t>PK</w:t>
+            </w:r>
+          </w:p>
+        </w:tc>
+        <w:tc>
+          <w:tcPr>
+            <w:tcW w:w="2493" w:type="dxa"/>
+            <w:gridSpan w:val="2"/>
+            <w:tcBorders>
+              <w:bottom w:val="single" w:sz="4" w:space="0" w:color="auto"/>
+            </w:tcBorders>
+            <w:shd w:val="clear" w:color="auto" w:fill="BFBFBF" w:themeFill="background1" w:themeFillShade="BF"/>
+            <w:vAlign w:val="center"/>
+          </w:tcPr>
+          <w:p>
+            <w:pPr>
+              <w:pStyle w:val="Cabealho"/>
+              <w:jc w:val="center"/>
+              <w:rPr>
+                <w:rFonts w:ascii="Arial" w:hAnsi="Arial" w:cs="Arial"/>
+                <w:b/>
+              </w:rPr>
+            </w:pPr>
+            <w:r>
+              <w:rPr>
+                <w:rFonts w:ascii="Arial" w:hAnsi="Arial" w:cs="Arial"/>
+                <w:b/>
+              </w:rPr>
+              <w:t>Nome</w:t>
+            </w:r>
+          </w:p>
+          <w:p>
+            <w:pPr>
+              <w:pStyle w:val="Cabealho"/>
+              <w:jc w:val="center"/>
+              <w:rPr>
+                <w:rFonts w:ascii="Arial" w:hAnsi="Arial" w:cs="Arial"/>
+                <w:b/>
+              </w:rPr>
+            </w:pPr>
+            <w:r>
+              <w:rPr>
+                <w:rFonts w:ascii="Arial" w:hAnsi="Arial" w:cs="Arial"/>
+                <w:b/>
+              </w:rPr>
+              <w:t>campo</w:t>
+            </w:r>
+          </w:p>
+        </w:tc>
+        <w:tc>
+          <w:tcPr>
+            <w:tcW w:w="1331" w:type="dxa"/>
+            <w:tcBorders>
+              <w:bottom w:val="single" w:sz="4" w:space="0" w:color="auto"/>
+            </w:tcBorders>
+            <w:shd w:val="clear" w:color="auto" w:fill="BFBFBF" w:themeFill="background1" w:themeFillShade="BF"/>
+            <w:vAlign w:val="center"/>
+          </w:tcPr>
+          <w:p>
+            <w:pPr>
+              <w:pStyle w:val="Cabealho"/>
+              <w:jc w:val="center"/>
+              <w:rPr>
+                <w:rFonts w:ascii="Arial" w:hAnsi="Arial" w:cs="Arial"/>
+                <w:b/>
+              </w:rPr>
+            </w:pPr>
+          </w:p>
+          <w:p>
+            <w:pPr>
+              <w:pStyle w:val="Cabealho"/>
+              <w:jc w:val="center"/>
+              <w:rPr>
+                <w:rFonts w:ascii="Arial" w:hAnsi="Arial" w:cs="Arial"/>
+                <w:b/>
+              </w:rPr>
+            </w:pPr>
+            <w:r>
+              <w:rPr>
+                <w:rFonts w:ascii="Arial" w:hAnsi="Arial" w:cs="Arial"/>
+                <w:b/>
+              </w:rPr>
+              <w:t>Tipo</w:t>
+            </w:r>
+          </w:p>
+        </w:tc>
+        <w:tc>
+          <w:tcPr>
+            <w:tcW w:w="1131" w:type="dxa"/>
+            <w:tcBorders>
+              <w:bottom w:val="single" w:sz="4" w:space="0" w:color="auto"/>
+            </w:tcBorders>
+            <w:shd w:val="clear" w:color="auto" w:fill="BFBFBF" w:themeFill="background1" w:themeFillShade="BF"/>
+            <w:vAlign w:val="center"/>
+          </w:tcPr>
+          <w:p>
+            <w:pPr>
+              <w:pStyle w:val="Cabealho"/>
+              <w:jc w:val="center"/>
+              <w:rPr>
+                <w:rFonts w:ascii="Arial" w:hAnsi="Arial" w:cs="Arial"/>
+                <w:b/>
+              </w:rPr>
+            </w:pPr>
+            <w:r>
+              <w:rPr>
+                <w:rFonts w:ascii="Arial" w:hAnsi="Arial" w:cs="Arial"/>
+                <w:b/>
+              </w:rPr>
+              <w:t>Tamanho</w:t>
+            </w:r>
+          </w:p>
+          <w:p>
+            <w:pPr>
+              <w:pStyle w:val="Cabealho"/>
+              <w:jc w:val="center"/>
+              <w:rPr>
+                <w:rFonts w:ascii="Arial" w:hAnsi="Arial" w:cs="Arial"/>
+                <w:b/>
+              </w:rPr>
+            </w:pPr>
+            <w:r>
+              <w:rPr>
+                <w:rFonts w:ascii="Arial" w:hAnsi="Arial" w:cs="Arial"/>
+                <w:b/>
+              </w:rPr>
+              <w:t>(bytes)</w:t>
+            </w:r>
+          </w:p>
+        </w:tc>
+        <w:tc>
+          <w:tcPr>
+            <w:tcW w:w="814" w:type="dxa"/>
+            <w:tcBorders>
+              <w:bottom w:val="single" w:sz="4" w:space="0" w:color="auto"/>
+            </w:tcBorders>
+            <w:shd w:val="clear" w:color="auto" w:fill="BFBFBF" w:themeFill="background1" w:themeFillShade="BF"/>
+            <w:vAlign w:val="center"/>
+          </w:tcPr>
+          <w:p>
+            <w:pPr>
+              <w:pStyle w:val="Cabealho"/>
+              <w:jc w:val="center"/>
+              <w:rPr>
+                <w:rFonts w:ascii="Arial" w:hAnsi="Arial" w:cs="Arial"/>
+                <w:b/>
+              </w:rPr>
+            </w:pPr>
+            <w:proofErr w:type="spellStart"/>
+            <w:r>
+              <w:rPr>
+                <w:rFonts w:ascii="Arial" w:hAnsi="Arial" w:cs="Arial"/>
+                <w:b/>
+              </w:rPr>
+              <w:t>Deci</w:t>
+            </w:r>
+            <w:proofErr w:type="spellEnd"/>
+            <w:r>
+              <w:rPr>
+                <w:rFonts w:ascii="Arial" w:hAnsi="Arial" w:cs="Arial"/>
+                <w:b/>
+              </w:rPr>
+              <w:t>-</w:t>
+            </w:r>
+          </w:p>
+          <w:p>
+            <w:pPr>
+              <w:pStyle w:val="Cabealho"/>
+              <w:jc w:val="center"/>
+              <w:rPr>
+                <w:rFonts w:ascii="Arial" w:hAnsi="Arial" w:cs="Arial"/>
+                <w:b/>
+              </w:rPr>
+            </w:pPr>
+            <w:r>
+              <w:rPr>
+                <w:rFonts w:ascii="Arial" w:hAnsi="Arial" w:cs="Arial"/>
+                <w:b/>
+              </w:rPr>
+              <w:t>mais</w:t>
+            </w:r>
+          </w:p>
+        </w:tc>
+        <w:tc>
+          <w:tcPr>
+            <w:tcW w:w="2948" w:type="dxa"/>
+            <w:tcBorders>
+              <w:bottom w:val="single" w:sz="4" w:space="0" w:color="auto"/>
+            </w:tcBorders>
+            <w:shd w:val="clear" w:color="auto" w:fill="BFBFBF" w:themeFill="background1" w:themeFillShade="BF"/>
+            <w:vAlign w:val="center"/>
+          </w:tcPr>
+          <w:p>
+            <w:pPr>
+              <w:pStyle w:val="Cabealho"/>
+              <w:jc w:val="center"/>
+              <w:rPr>
+                <w:rFonts w:ascii="Arial" w:hAnsi="Arial" w:cs="Arial"/>
+                <w:b/>
+              </w:rPr>
+            </w:pPr>
+          </w:p>
+          <w:p>
+            <w:pPr>
+              <w:pStyle w:val="Cabealho"/>
+              <w:jc w:val="center"/>
+              <w:rPr>
+                <w:rFonts w:ascii="Arial" w:hAnsi="Arial" w:cs="Arial"/>
+                <w:b/>
+              </w:rPr>
+            </w:pPr>
+            <w:r>
+              <w:rPr>
+                <w:rFonts w:ascii="Arial" w:hAnsi="Arial" w:cs="Arial"/>
+                <w:b/>
+              </w:rPr>
+              <w:t>Observações</w:t>
+            </w:r>
+          </w:p>
+        </w:tc>
+      </w:tr>
+      <w:tr>
+        <w:trPr>
+          <w:trHeight w:val="463"/>
+        </w:trPr>
+        <w:tc>
+          <w:tcPr>
+            <w:tcW w:w="566" w:type="dxa"/>
+            <w:vAlign w:val="center"/>
+          </w:tcPr>
+          <w:p>
+            <w:pPr>
+              <w:pStyle w:val="Cabealho"/>
+              <w:spacing w:before="120" w:line="288" w:lineRule="auto"/>
+              <w:jc w:val="center"/>
+              <w:rPr>
+                <w:rFonts w:ascii="Arial" w:hAnsi="Arial" w:cs="Arial"/>
+                <w:b/>
+                <w:bCs/>
+                <w:color w:val="000000" w:themeColor="text1"/>
+              </w:rPr>
+            </w:pPr>
+            <w:r>
+              <w:rPr>
+                <w:rFonts w:ascii="Arial" w:hAnsi="Arial" w:cs="Arial"/>
+                <w:b/>
+                <w:bCs/>
+                <w:color w:val="000000" w:themeColor="text1"/>
+              </w:rPr>
+              <w:t>X</w:t>
+            </w:r>
+          </w:p>
+        </w:tc>
+        <w:tc>
+          <w:tcPr>
+            <w:tcW w:w="2493" w:type="dxa"/>
+            <w:gridSpan w:val="2"/>
+            <w:vAlign w:val="center"/>
+          </w:tcPr>
+          <w:p>
+            <w:pPr>
+              <w:pStyle w:val="Cabealho"/>
+              <w:spacing w:before="120" w:line="288" w:lineRule="auto"/>
+              <w:jc w:val="center"/>
+              <w:rPr>
+                <w:rFonts w:ascii="Arial" w:hAnsi="Arial" w:cs="Arial"/>
+                <w:bCs/>
+                <w:color w:val="000000" w:themeColor="text1"/>
+              </w:rPr>
+            </w:pPr>
+            <w:proofErr w:type="spellStart"/>
+            <w:r>
+              <w:rPr>
+                <w:rFonts w:ascii="Arial" w:hAnsi="Arial" w:cs="Arial"/>
+                <w:bCs/>
+                <w:color w:val="000000" w:themeColor="text1"/>
+              </w:rPr>
+              <w:t>IdPefil</w:t>
+            </w:r>
+            <w:proofErr w:type="spellEnd"/>
+          </w:p>
+        </w:tc>
+        <w:tc>
+          <w:tcPr>
+            <w:tcW w:w="1331" w:type="dxa"/>
+            <w:vAlign w:val="center"/>
+          </w:tcPr>
+          <w:p>
+            <w:pPr>
+              <w:pStyle w:val="Cabealho"/>
+              <w:spacing w:before="120" w:line="288" w:lineRule="auto"/>
+              <w:jc w:val="center"/>
+              <w:rPr>
+                <w:rFonts w:ascii="Arial" w:hAnsi="Arial" w:cs="Arial"/>
+                <w:bCs/>
+                <w:color w:val="000000" w:themeColor="text1"/>
+              </w:rPr>
+            </w:pPr>
+            <w:proofErr w:type="spellStart"/>
+            <w:r>
+              <w:rPr>
+                <w:rFonts w:ascii="Arial" w:hAnsi="Arial" w:cs="Arial"/>
+                <w:bCs/>
+                <w:color w:val="000000" w:themeColor="text1"/>
+              </w:rPr>
+              <w:t>Int</w:t>
+            </w:r>
+            <w:proofErr w:type="spellEnd"/>
+          </w:p>
+        </w:tc>
+        <w:tc>
+          <w:tcPr>
+            <w:tcW w:w="1131" w:type="dxa"/>
+            <w:vAlign w:val="center"/>
+          </w:tcPr>
+          <w:p>
+            <w:pPr>
+              <w:pStyle w:val="Cabealho"/>
+              <w:spacing w:before="120" w:line="288" w:lineRule="auto"/>
+              <w:jc w:val="center"/>
+              <w:rPr>
+                <w:rFonts w:ascii="Arial" w:hAnsi="Arial" w:cs="Arial"/>
+                <w:bCs/>
+                <w:color w:val="000000" w:themeColor="text1"/>
+              </w:rPr>
+            </w:pPr>
+            <w:r>
+              <w:rPr>
+                <w:rFonts w:ascii="Arial" w:hAnsi="Arial" w:cs="Arial"/>
+                <w:bCs/>
+                <w:color w:val="000000" w:themeColor="text1"/>
+              </w:rPr>
+              <w:t>5</w:t>
+            </w:r>
+          </w:p>
+        </w:tc>
+        <w:tc>
+          <w:tcPr>
+            <w:tcW w:w="814" w:type="dxa"/>
+            <w:vAlign w:val="center"/>
+          </w:tcPr>
+          <w:p>
+            <w:pPr>
+              <w:pStyle w:val="Cabealho"/>
+              <w:spacing w:before="120" w:line="288" w:lineRule="auto"/>
+              <w:jc w:val="center"/>
+              <w:rPr>
+                <w:rFonts w:ascii="Arial" w:hAnsi="Arial" w:cs="Arial"/>
+                <w:bCs/>
+                <w:color w:val="000000" w:themeColor="text1"/>
+              </w:rPr>
+            </w:pPr>
+            <w:r>
+              <w:rPr>
+                <w:rFonts w:ascii="Arial" w:hAnsi="Arial" w:cs="Arial"/>
+                <w:bCs/>
+                <w:color w:val="000000" w:themeColor="text1"/>
+              </w:rPr>
+              <w:t>0</w:t>
+            </w:r>
+          </w:p>
+        </w:tc>
+        <w:tc>
+          <w:tcPr>
+            <w:tcW w:w="2948" w:type="dxa"/>
+            <w:vAlign w:val="center"/>
+          </w:tcPr>
+          <w:p>
+            <w:pPr>
+              <w:pStyle w:val="Cabealho"/>
+              <w:spacing w:before="120" w:line="288" w:lineRule="auto"/>
+              <w:jc w:val="center"/>
+              <w:rPr>
+                <w:rFonts w:ascii="Arial" w:hAnsi="Arial" w:cs="Arial"/>
+                <w:bCs/>
+                <w:color w:val="000000" w:themeColor="text1"/>
+              </w:rPr>
+            </w:pPr>
+          </w:p>
+        </w:tc>
+      </w:tr>
+      <w:tr>
+        <w:trPr>
+          <w:trHeight w:val="463"/>
+        </w:trPr>
+        <w:tc>
+          <w:tcPr>
+            <w:tcW w:w="566" w:type="dxa"/>
+            <w:vAlign w:val="center"/>
+          </w:tcPr>
+          <w:p>
+            <w:pPr>
+              <w:pStyle w:val="Cabealho"/>
+              <w:spacing w:before="120" w:line="288" w:lineRule="auto"/>
+              <w:jc w:val="center"/>
+              <w:rPr>
+                <w:rFonts w:ascii="Arial" w:hAnsi="Arial" w:cs="Arial"/>
+                <w:b/>
+                <w:bCs/>
+                <w:color w:val="000000" w:themeColor="text1"/>
+              </w:rPr>
+            </w:pPr>
+            <w:r>
+              <w:rPr>
+                <w:rFonts w:ascii="Arial" w:hAnsi="Arial" w:cs="Arial"/>
+                <w:b/>
+                <w:bCs/>
+                <w:color w:val="000000" w:themeColor="text1"/>
+              </w:rPr>
+              <w:t>X</w:t>
+            </w:r>
+          </w:p>
+        </w:tc>
+        <w:tc>
+          <w:tcPr>
+            <w:tcW w:w="2493" w:type="dxa"/>
+            <w:gridSpan w:val="2"/>
+            <w:vAlign w:val="center"/>
+          </w:tcPr>
+          <w:p>
+            <w:pPr>
+              <w:pStyle w:val="Cabealho"/>
+              <w:spacing w:before="120" w:line="288" w:lineRule="auto"/>
+              <w:jc w:val="center"/>
+              <w:rPr>
+                <w:rFonts w:ascii="Arial" w:hAnsi="Arial" w:cs="Arial"/>
+                <w:bCs/>
+                <w:color w:val="000000" w:themeColor="text1"/>
+              </w:rPr>
+            </w:pPr>
+            <w:proofErr w:type="spellStart"/>
+            <w:r>
+              <w:rPr>
+                <w:rFonts w:ascii="Arial" w:hAnsi="Arial" w:cs="Arial"/>
+                <w:bCs/>
+                <w:color w:val="000000" w:themeColor="text1"/>
+              </w:rPr>
+              <w:t>IdPermissao</w:t>
+            </w:r>
+            <w:proofErr w:type="spellEnd"/>
+          </w:p>
+        </w:tc>
+        <w:tc>
+          <w:tcPr>
+            <w:tcW w:w="1331" w:type="dxa"/>
+            <w:vAlign w:val="center"/>
+          </w:tcPr>
+          <w:p>
+            <w:pPr>
+              <w:pStyle w:val="Cabealho"/>
+              <w:spacing w:before="120" w:line="288" w:lineRule="auto"/>
+              <w:jc w:val="center"/>
+              <w:rPr>
+                <w:rFonts w:ascii="Arial" w:hAnsi="Arial" w:cs="Arial"/>
+                <w:bCs/>
+                <w:color w:val="000000" w:themeColor="text1"/>
+              </w:rPr>
+            </w:pPr>
+            <w:proofErr w:type="spellStart"/>
+            <w:r>
+              <w:rPr>
+                <w:rFonts w:ascii="Arial" w:hAnsi="Arial" w:cs="Arial"/>
+                <w:bCs/>
+                <w:color w:val="000000" w:themeColor="text1"/>
+              </w:rPr>
+              <w:t>Int</w:t>
+            </w:r>
+            <w:proofErr w:type="spellEnd"/>
+          </w:p>
+        </w:tc>
+        <w:tc>
+          <w:tcPr>
+            <w:tcW w:w="1131" w:type="dxa"/>
+            <w:vAlign w:val="center"/>
+          </w:tcPr>
+          <w:p>
+            <w:pPr>
+              <w:pStyle w:val="Cabealho"/>
+              <w:spacing w:before="120" w:line="288" w:lineRule="auto"/>
+              <w:jc w:val="center"/>
+              <w:rPr>
+                <w:rFonts w:ascii="Arial" w:hAnsi="Arial" w:cs="Arial"/>
+                <w:bCs/>
+                <w:color w:val="000000" w:themeColor="text1"/>
+              </w:rPr>
+            </w:pPr>
+            <w:r>
+              <w:rPr>
+                <w:rFonts w:ascii="Arial" w:hAnsi="Arial" w:cs="Arial"/>
+                <w:bCs/>
+                <w:color w:val="000000" w:themeColor="text1"/>
+              </w:rPr>
+              <w:t>5</w:t>
+            </w:r>
+          </w:p>
+        </w:tc>
+        <w:tc>
+          <w:tcPr>
+            <w:tcW w:w="814" w:type="dxa"/>
+            <w:vAlign w:val="center"/>
+          </w:tcPr>
+          <w:p>
+            <w:pPr>
+              <w:pStyle w:val="Cabealho"/>
+              <w:spacing w:before="120" w:line="288" w:lineRule="auto"/>
+              <w:jc w:val="center"/>
+              <w:rPr>
+                <w:rFonts w:ascii="Arial" w:hAnsi="Arial" w:cs="Arial"/>
+                <w:bCs/>
+                <w:color w:val="000000" w:themeColor="text1"/>
+              </w:rPr>
+            </w:pPr>
+            <w:r>
+              <w:rPr>
+                <w:rFonts w:ascii="Arial" w:hAnsi="Arial" w:cs="Arial"/>
+                <w:bCs/>
+                <w:color w:val="000000" w:themeColor="text1"/>
+              </w:rPr>
+              <w:t>0</w:t>
+            </w:r>
+          </w:p>
+        </w:tc>
+        <w:tc>
+          <w:tcPr>
+            <w:tcW w:w="2948" w:type="dxa"/>
+            <w:vAlign w:val="center"/>
+          </w:tcPr>
+          <w:p>
+            <w:pPr>
+              <w:pStyle w:val="Cabealho"/>
+              <w:spacing w:before="120" w:line="288" w:lineRule="auto"/>
+              <w:jc w:val="center"/>
+              <w:rPr>
+                <w:rFonts w:ascii="Arial" w:hAnsi="Arial" w:cs="Arial"/>
+                <w:bCs/>
+                <w:color w:val="000000" w:themeColor="text1"/>
+              </w:rPr>
+            </w:pPr>
+          </w:p>
+        </w:tc>
+      </w:tr>
+      <w:tr>
+        <w:trPr>
+          <w:trHeight w:val="1049"/>
+        </w:trPr>
+        <w:tc>
+          <w:tcPr>
+            <w:tcW w:w="566" w:type="dxa"/>
+            <w:vAlign w:val="center"/>
+          </w:tcPr>
+          <w:p>
+            <w:pPr>
+              <w:pStyle w:val="Cabealho"/>
+              <w:spacing w:before="120" w:line="288" w:lineRule="auto"/>
+              <w:jc w:val="center"/>
+              <w:rPr>
+                <w:rFonts w:ascii="Arial" w:hAnsi="Arial" w:cs="Arial"/>
+                <w:b/>
+                <w:bCs/>
+                <w:color w:val="000000" w:themeColor="text1"/>
+              </w:rPr>
+            </w:pPr>
+          </w:p>
+        </w:tc>
+        <w:tc>
+          <w:tcPr>
+            <w:tcW w:w="2493" w:type="dxa"/>
+            <w:gridSpan w:val="2"/>
+            <w:vAlign w:val="center"/>
+          </w:tcPr>
+          <w:p>
+            <w:pPr>
+              <w:pStyle w:val="Cabealho"/>
+              <w:spacing w:before="120" w:line="288" w:lineRule="auto"/>
+              <w:jc w:val="center"/>
+              <w:rPr>
+                <w:rFonts w:ascii="Arial" w:hAnsi="Arial" w:cs="Arial"/>
+                <w:bCs/>
+                <w:color w:val="000000" w:themeColor="text1"/>
+              </w:rPr>
+            </w:pPr>
+            <w:proofErr w:type="spellStart"/>
+            <w:r>
+              <w:rPr>
+                <w:rFonts w:ascii="Arial" w:hAnsi="Arial" w:cs="Arial"/>
+                <w:bCs/>
+                <w:color w:val="000000" w:themeColor="text1"/>
+              </w:rPr>
+              <w:t>Ind_perm_ativa</w:t>
+            </w:r>
+            <w:proofErr w:type="spellEnd"/>
+          </w:p>
+        </w:tc>
+        <w:tc>
+          <w:tcPr>
+            <w:tcW w:w="1331" w:type="dxa"/>
+            <w:vAlign w:val="center"/>
+          </w:tcPr>
+          <w:p>
+            <w:pPr>
+              <w:pStyle w:val="Cabealho"/>
+              <w:spacing w:before="120" w:line="288" w:lineRule="auto"/>
+              <w:jc w:val="center"/>
+              <w:rPr>
+                <w:rFonts w:ascii="Arial" w:hAnsi="Arial" w:cs="Arial"/>
+                <w:bCs/>
+                <w:color w:val="000000" w:themeColor="text1"/>
+              </w:rPr>
+            </w:pPr>
+            <w:r>
+              <w:rPr>
+                <w:rFonts w:ascii="Arial" w:hAnsi="Arial" w:cs="Arial"/>
+                <w:bCs/>
+                <w:color w:val="000000" w:themeColor="text1"/>
+              </w:rPr>
+              <w:t>Char</w:t>
+            </w:r>
+          </w:p>
+        </w:tc>
+        <w:tc>
+          <w:tcPr>
+            <w:tcW w:w="1131" w:type="dxa"/>
+            <w:vAlign w:val="center"/>
+          </w:tcPr>
+          <w:p>
+            <w:pPr>
+              <w:pStyle w:val="Cabealho"/>
+              <w:spacing w:before="120" w:line="288" w:lineRule="auto"/>
+              <w:jc w:val="center"/>
+              <w:rPr>
+                <w:rFonts w:ascii="Arial" w:hAnsi="Arial" w:cs="Arial"/>
+                <w:bCs/>
+                <w:color w:val="000000" w:themeColor="text1"/>
+              </w:rPr>
+            </w:pPr>
+            <w:r>
+              <w:rPr>
+                <w:rFonts w:ascii="Arial" w:hAnsi="Arial" w:cs="Arial"/>
+                <w:bCs/>
+                <w:color w:val="000000" w:themeColor="text1"/>
+              </w:rPr>
+              <w:t>1</w:t>
+            </w:r>
+          </w:p>
+        </w:tc>
+        <w:tc>
+          <w:tcPr>
+            <w:tcW w:w="814" w:type="dxa"/>
+            <w:vAlign w:val="center"/>
+          </w:tcPr>
+          <w:p>
+            <w:pPr>
+              <w:pStyle w:val="Cabealho"/>
+              <w:spacing w:before="120" w:line="288" w:lineRule="auto"/>
+              <w:jc w:val="center"/>
+              <w:rPr>
+                <w:rFonts w:ascii="Arial" w:hAnsi="Arial" w:cs="Arial"/>
+                <w:bCs/>
+                <w:color w:val="000000" w:themeColor="text1"/>
+              </w:rPr>
+            </w:pPr>
+            <w:r>
+              <w:rPr>
+                <w:rFonts w:ascii="Arial" w:hAnsi="Arial" w:cs="Arial"/>
+                <w:bCs/>
+                <w:color w:val="000000" w:themeColor="text1"/>
+              </w:rPr>
+              <w:t>0</w:t>
+            </w:r>
+          </w:p>
+        </w:tc>
+        <w:tc>
+          <w:tcPr>
+            <w:tcW w:w="2948" w:type="dxa"/>
+            <w:vAlign w:val="center"/>
+          </w:tcPr>
+          <w:p>
+            <w:pPr>
+              <w:pStyle w:val="Cabealho"/>
+              <w:spacing w:before="120" w:line="288" w:lineRule="auto"/>
+              <w:jc w:val="center"/>
+              <w:rPr>
+                <w:rFonts w:ascii="Arial" w:hAnsi="Arial" w:cs="Arial"/>
+                <w:bCs/>
+                <w:color w:val="000000" w:themeColor="text1"/>
+              </w:rPr>
+            </w:pPr>
+            <w:r>
+              <w:rPr>
+                <w:rFonts w:ascii="Arial" w:hAnsi="Arial" w:cs="Arial"/>
+                <w:bCs/>
+                <w:color w:val="000000" w:themeColor="text1"/>
+              </w:rPr>
+              <w:t>Identifica se a permissão está ativa para o perfil. (S = Sim, N= Não)</w:t>
             </w:r>
           </w:p>
         </w:tc>
@@ -25563,812 +26226,6 @@
                 <w:b/>
                 <w:bCs/>
               </w:rPr>
-              <w:t>PERFIL_REL_PERMISSAO</w:t>
-            </w:r>
-          </w:p>
-        </w:tc>
-      </w:tr>
-      <w:tr>
-        <w:tc>
-          <w:tcPr>
-            <w:tcW w:w="566" w:type="dxa"/>
-            <w:tcBorders>
-              <w:bottom w:val="single" w:sz="4" w:space="0" w:color="auto"/>
-            </w:tcBorders>
-            <w:shd w:val="clear" w:color="auto" w:fill="BFBFBF" w:themeFill="background1" w:themeFillShade="BF"/>
-            <w:vAlign w:val="center"/>
-          </w:tcPr>
-          <w:p>
-            <w:pPr>
-              <w:pStyle w:val="Cabealho"/>
-              <w:jc w:val="center"/>
-              <w:rPr>
-                <w:rFonts w:ascii="Arial" w:hAnsi="Arial" w:cs="Arial"/>
-                <w:b/>
-              </w:rPr>
-            </w:pPr>
-          </w:p>
-          <w:p>
-            <w:pPr>
-              <w:pStyle w:val="Cabealho"/>
-              <w:jc w:val="center"/>
-              <w:rPr>
-                <w:rFonts w:ascii="Arial" w:hAnsi="Arial" w:cs="Arial"/>
-                <w:b/>
-              </w:rPr>
-            </w:pPr>
-            <w:r>
-              <w:rPr>
-                <w:rFonts w:ascii="Arial" w:hAnsi="Arial" w:cs="Arial"/>
-                <w:b/>
-              </w:rPr>
-              <w:t>PK</w:t>
-            </w:r>
-          </w:p>
-        </w:tc>
-        <w:tc>
-          <w:tcPr>
-            <w:tcW w:w="2493" w:type="dxa"/>
-            <w:gridSpan w:val="2"/>
-            <w:tcBorders>
-              <w:bottom w:val="single" w:sz="4" w:space="0" w:color="auto"/>
-            </w:tcBorders>
-            <w:shd w:val="clear" w:color="auto" w:fill="BFBFBF" w:themeFill="background1" w:themeFillShade="BF"/>
-            <w:vAlign w:val="center"/>
-          </w:tcPr>
-          <w:p>
-            <w:pPr>
-              <w:pStyle w:val="Cabealho"/>
-              <w:jc w:val="center"/>
-              <w:rPr>
-                <w:rFonts w:ascii="Arial" w:hAnsi="Arial" w:cs="Arial"/>
-                <w:b/>
-              </w:rPr>
-            </w:pPr>
-            <w:r>
-              <w:rPr>
-                <w:rFonts w:ascii="Arial" w:hAnsi="Arial" w:cs="Arial"/>
-                <w:b/>
-              </w:rPr>
-              <w:t>Nome</w:t>
-            </w:r>
-          </w:p>
-          <w:p>
-            <w:pPr>
-              <w:pStyle w:val="Cabealho"/>
-              <w:jc w:val="center"/>
-              <w:rPr>
-                <w:rFonts w:ascii="Arial" w:hAnsi="Arial" w:cs="Arial"/>
-                <w:b/>
-              </w:rPr>
-            </w:pPr>
-            <w:proofErr w:type="gramStart"/>
-            <w:r>
-              <w:rPr>
-                <w:rFonts w:ascii="Arial" w:hAnsi="Arial" w:cs="Arial"/>
-                <w:b/>
-              </w:rPr>
-              <w:t>campo</w:t>
-            </w:r>
-            <w:proofErr w:type="gramEnd"/>
-          </w:p>
-        </w:tc>
-        <w:tc>
-          <w:tcPr>
-            <w:tcW w:w="1331" w:type="dxa"/>
-            <w:tcBorders>
-              <w:bottom w:val="single" w:sz="4" w:space="0" w:color="auto"/>
-            </w:tcBorders>
-            <w:shd w:val="clear" w:color="auto" w:fill="BFBFBF" w:themeFill="background1" w:themeFillShade="BF"/>
-            <w:vAlign w:val="center"/>
-          </w:tcPr>
-          <w:p>
-            <w:pPr>
-              <w:pStyle w:val="Cabealho"/>
-              <w:jc w:val="center"/>
-              <w:rPr>
-                <w:rFonts w:ascii="Arial" w:hAnsi="Arial" w:cs="Arial"/>
-                <w:b/>
-              </w:rPr>
-            </w:pPr>
-          </w:p>
-          <w:p>
-            <w:pPr>
-              <w:pStyle w:val="Cabealho"/>
-              <w:jc w:val="center"/>
-              <w:rPr>
-                <w:rFonts w:ascii="Arial" w:hAnsi="Arial" w:cs="Arial"/>
-                <w:b/>
-              </w:rPr>
-            </w:pPr>
-            <w:r>
-              <w:rPr>
-                <w:rFonts w:ascii="Arial" w:hAnsi="Arial" w:cs="Arial"/>
-                <w:b/>
-              </w:rPr>
-              <w:t>Tipo</w:t>
-            </w:r>
-          </w:p>
-        </w:tc>
-        <w:tc>
-          <w:tcPr>
-            <w:tcW w:w="1131" w:type="dxa"/>
-            <w:tcBorders>
-              <w:bottom w:val="single" w:sz="4" w:space="0" w:color="auto"/>
-            </w:tcBorders>
-            <w:shd w:val="clear" w:color="auto" w:fill="BFBFBF" w:themeFill="background1" w:themeFillShade="BF"/>
-            <w:vAlign w:val="center"/>
-          </w:tcPr>
-          <w:p>
-            <w:pPr>
-              <w:pStyle w:val="Cabealho"/>
-              <w:jc w:val="center"/>
-              <w:rPr>
-                <w:rFonts w:ascii="Arial" w:hAnsi="Arial" w:cs="Arial"/>
-                <w:b/>
-              </w:rPr>
-            </w:pPr>
-            <w:r>
-              <w:rPr>
-                <w:rFonts w:ascii="Arial" w:hAnsi="Arial" w:cs="Arial"/>
-                <w:b/>
-              </w:rPr>
-              <w:t>Tamanho</w:t>
-            </w:r>
-          </w:p>
-          <w:p>
-            <w:pPr>
-              <w:pStyle w:val="Cabealho"/>
-              <w:jc w:val="center"/>
-              <w:rPr>
-                <w:rFonts w:ascii="Arial" w:hAnsi="Arial" w:cs="Arial"/>
-                <w:b/>
-              </w:rPr>
-            </w:pPr>
-            <w:r>
-              <w:rPr>
-                <w:rFonts w:ascii="Arial" w:hAnsi="Arial" w:cs="Arial"/>
-                <w:b/>
-              </w:rPr>
-              <w:t>(bytes)</w:t>
-            </w:r>
-          </w:p>
-        </w:tc>
-        <w:tc>
-          <w:tcPr>
-            <w:tcW w:w="814" w:type="dxa"/>
-            <w:tcBorders>
-              <w:bottom w:val="single" w:sz="4" w:space="0" w:color="auto"/>
-            </w:tcBorders>
-            <w:shd w:val="clear" w:color="auto" w:fill="BFBFBF" w:themeFill="background1" w:themeFillShade="BF"/>
-            <w:vAlign w:val="center"/>
-          </w:tcPr>
-          <w:p>
-            <w:pPr>
-              <w:pStyle w:val="Cabealho"/>
-              <w:jc w:val="center"/>
-              <w:rPr>
-                <w:rFonts w:ascii="Arial" w:hAnsi="Arial" w:cs="Arial"/>
-                <w:b/>
-              </w:rPr>
-            </w:pPr>
-            <w:proofErr w:type="spellStart"/>
-            <w:r>
-              <w:rPr>
-                <w:rFonts w:ascii="Arial" w:hAnsi="Arial" w:cs="Arial"/>
-                <w:b/>
-              </w:rPr>
-              <w:t>Deci</w:t>
-            </w:r>
-            <w:proofErr w:type="spellEnd"/>
-            <w:r>
-              <w:rPr>
-                <w:rFonts w:ascii="Arial" w:hAnsi="Arial" w:cs="Arial"/>
-                <w:b/>
-              </w:rPr>
-              <w:t>-</w:t>
-            </w:r>
-          </w:p>
-          <w:p>
-            <w:pPr>
-              <w:pStyle w:val="Cabealho"/>
-              <w:jc w:val="center"/>
-              <w:rPr>
-                <w:rFonts w:ascii="Arial" w:hAnsi="Arial" w:cs="Arial"/>
-                <w:b/>
-              </w:rPr>
-            </w:pPr>
-            <w:proofErr w:type="gramStart"/>
-            <w:r>
-              <w:rPr>
-                <w:rFonts w:ascii="Arial" w:hAnsi="Arial" w:cs="Arial"/>
-                <w:b/>
-              </w:rPr>
-              <w:t>mais</w:t>
-            </w:r>
-            <w:proofErr w:type="gramEnd"/>
-          </w:p>
-        </w:tc>
-        <w:tc>
-          <w:tcPr>
-            <w:tcW w:w="2948" w:type="dxa"/>
-            <w:tcBorders>
-              <w:bottom w:val="single" w:sz="4" w:space="0" w:color="auto"/>
-            </w:tcBorders>
-            <w:shd w:val="clear" w:color="auto" w:fill="BFBFBF" w:themeFill="background1" w:themeFillShade="BF"/>
-            <w:vAlign w:val="center"/>
-          </w:tcPr>
-          <w:p>
-            <w:pPr>
-              <w:pStyle w:val="Cabealho"/>
-              <w:jc w:val="center"/>
-              <w:rPr>
-                <w:rFonts w:ascii="Arial" w:hAnsi="Arial" w:cs="Arial"/>
-                <w:b/>
-              </w:rPr>
-            </w:pPr>
-          </w:p>
-          <w:p>
-            <w:pPr>
-              <w:pStyle w:val="Cabealho"/>
-              <w:jc w:val="center"/>
-              <w:rPr>
-                <w:rFonts w:ascii="Arial" w:hAnsi="Arial" w:cs="Arial"/>
-                <w:b/>
-              </w:rPr>
-            </w:pPr>
-            <w:r>
-              <w:rPr>
-                <w:rFonts w:ascii="Arial" w:hAnsi="Arial" w:cs="Arial"/>
-                <w:b/>
-              </w:rPr>
-              <w:t>Observações</w:t>
-            </w:r>
-          </w:p>
-        </w:tc>
-      </w:tr>
-      <w:tr>
-        <w:trPr>
-          <w:trHeight w:val="463"/>
-        </w:trPr>
-        <w:tc>
-          <w:tcPr>
-            <w:tcW w:w="566" w:type="dxa"/>
-            <w:vAlign w:val="center"/>
-          </w:tcPr>
-          <w:p>
-            <w:pPr>
-              <w:pStyle w:val="Cabealho"/>
-              <w:spacing w:before="120" w:line="288" w:lineRule="auto"/>
-              <w:jc w:val="center"/>
-              <w:rPr>
-                <w:rFonts w:ascii="Arial" w:hAnsi="Arial" w:cs="Arial"/>
-                <w:b/>
-                <w:bCs/>
-                <w:color w:val="000000" w:themeColor="text1"/>
-              </w:rPr>
-            </w:pPr>
-            <w:r>
-              <w:rPr>
-                <w:rFonts w:ascii="Arial" w:hAnsi="Arial" w:cs="Arial"/>
-                <w:b/>
-                <w:bCs/>
-                <w:color w:val="000000" w:themeColor="text1"/>
-              </w:rPr>
-              <w:t>X</w:t>
-            </w:r>
-          </w:p>
-        </w:tc>
-        <w:tc>
-          <w:tcPr>
-            <w:tcW w:w="2493" w:type="dxa"/>
-            <w:gridSpan w:val="2"/>
-            <w:vAlign w:val="center"/>
-          </w:tcPr>
-          <w:p>
-            <w:pPr>
-              <w:pStyle w:val="Cabealho"/>
-              <w:spacing w:before="120" w:line="288" w:lineRule="auto"/>
-              <w:jc w:val="center"/>
-              <w:rPr>
-                <w:rFonts w:ascii="Arial" w:hAnsi="Arial" w:cs="Arial"/>
-                <w:bCs/>
-                <w:color w:val="000000" w:themeColor="text1"/>
-              </w:rPr>
-            </w:pPr>
-            <w:proofErr w:type="spellStart"/>
-            <w:r>
-              <w:rPr>
-                <w:rFonts w:ascii="Arial" w:hAnsi="Arial" w:cs="Arial"/>
-                <w:bCs/>
-                <w:color w:val="000000" w:themeColor="text1"/>
-              </w:rPr>
-              <w:t>IdPefil</w:t>
-            </w:r>
-            <w:proofErr w:type="spellEnd"/>
-          </w:p>
-        </w:tc>
-        <w:tc>
-          <w:tcPr>
-            <w:tcW w:w="1331" w:type="dxa"/>
-            <w:vAlign w:val="center"/>
-          </w:tcPr>
-          <w:p>
-            <w:pPr>
-              <w:pStyle w:val="Cabealho"/>
-              <w:spacing w:before="120" w:line="288" w:lineRule="auto"/>
-              <w:jc w:val="center"/>
-              <w:rPr>
-                <w:rFonts w:ascii="Arial" w:hAnsi="Arial" w:cs="Arial"/>
-                <w:bCs/>
-                <w:color w:val="000000" w:themeColor="text1"/>
-              </w:rPr>
-            </w:pPr>
-            <w:proofErr w:type="spellStart"/>
-            <w:r>
-              <w:rPr>
-                <w:rFonts w:ascii="Arial" w:hAnsi="Arial" w:cs="Arial"/>
-                <w:bCs/>
-                <w:color w:val="000000" w:themeColor="text1"/>
-              </w:rPr>
-              <w:t>Int</w:t>
-            </w:r>
-            <w:proofErr w:type="spellEnd"/>
-          </w:p>
-        </w:tc>
-        <w:tc>
-          <w:tcPr>
-            <w:tcW w:w="1131" w:type="dxa"/>
-            <w:vAlign w:val="center"/>
-          </w:tcPr>
-          <w:p>
-            <w:pPr>
-              <w:pStyle w:val="Cabealho"/>
-              <w:spacing w:before="120" w:line="288" w:lineRule="auto"/>
-              <w:jc w:val="center"/>
-              <w:rPr>
-                <w:rFonts w:ascii="Arial" w:hAnsi="Arial" w:cs="Arial"/>
-                <w:bCs/>
-                <w:color w:val="000000" w:themeColor="text1"/>
-              </w:rPr>
-            </w:pPr>
-            <w:r>
-              <w:rPr>
-                <w:rFonts w:ascii="Arial" w:hAnsi="Arial" w:cs="Arial"/>
-                <w:bCs/>
-                <w:color w:val="000000" w:themeColor="text1"/>
-              </w:rPr>
-              <w:t>5</w:t>
-            </w:r>
-          </w:p>
-        </w:tc>
-        <w:tc>
-          <w:tcPr>
-            <w:tcW w:w="814" w:type="dxa"/>
-            <w:vAlign w:val="center"/>
-          </w:tcPr>
-          <w:p>
-            <w:pPr>
-              <w:pStyle w:val="Cabealho"/>
-              <w:spacing w:before="120" w:line="288" w:lineRule="auto"/>
-              <w:jc w:val="center"/>
-              <w:rPr>
-                <w:rFonts w:ascii="Arial" w:hAnsi="Arial" w:cs="Arial"/>
-                <w:bCs/>
-                <w:color w:val="000000" w:themeColor="text1"/>
-              </w:rPr>
-            </w:pPr>
-            <w:r>
-              <w:rPr>
-                <w:rFonts w:ascii="Arial" w:hAnsi="Arial" w:cs="Arial"/>
-                <w:bCs/>
-                <w:color w:val="000000" w:themeColor="text1"/>
-              </w:rPr>
-              <w:t>0</w:t>
-            </w:r>
-          </w:p>
-        </w:tc>
-        <w:tc>
-          <w:tcPr>
-            <w:tcW w:w="2948" w:type="dxa"/>
-            <w:vAlign w:val="center"/>
-          </w:tcPr>
-          <w:p>
-            <w:pPr>
-              <w:pStyle w:val="Cabealho"/>
-              <w:spacing w:before="120" w:line="288" w:lineRule="auto"/>
-              <w:jc w:val="center"/>
-              <w:rPr>
-                <w:rFonts w:ascii="Arial" w:hAnsi="Arial" w:cs="Arial"/>
-                <w:bCs/>
-                <w:color w:val="000000" w:themeColor="text1"/>
-              </w:rPr>
-            </w:pPr>
-          </w:p>
-        </w:tc>
-      </w:tr>
-      <w:tr>
-        <w:trPr>
-          <w:trHeight w:val="463"/>
-        </w:trPr>
-        <w:tc>
-          <w:tcPr>
-            <w:tcW w:w="566" w:type="dxa"/>
-            <w:vAlign w:val="center"/>
-          </w:tcPr>
-          <w:p>
-            <w:pPr>
-              <w:pStyle w:val="Cabealho"/>
-              <w:spacing w:before="120" w:line="288" w:lineRule="auto"/>
-              <w:jc w:val="center"/>
-              <w:rPr>
-                <w:rFonts w:ascii="Arial" w:hAnsi="Arial" w:cs="Arial"/>
-                <w:b/>
-                <w:bCs/>
-                <w:color w:val="000000" w:themeColor="text1"/>
-              </w:rPr>
-            </w:pPr>
-            <w:r>
-              <w:rPr>
-                <w:rFonts w:ascii="Arial" w:hAnsi="Arial" w:cs="Arial"/>
-                <w:b/>
-                <w:bCs/>
-                <w:color w:val="000000" w:themeColor="text1"/>
-              </w:rPr>
-              <w:t>X</w:t>
-            </w:r>
-          </w:p>
-        </w:tc>
-        <w:tc>
-          <w:tcPr>
-            <w:tcW w:w="2493" w:type="dxa"/>
-            <w:gridSpan w:val="2"/>
-            <w:vAlign w:val="center"/>
-          </w:tcPr>
-          <w:p>
-            <w:pPr>
-              <w:pStyle w:val="Cabealho"/>
-              <w:spacing w:before="120" w:line="288" w:lineRule="auto"/>
-              <w:jc w:val="center"/>
-              <w:rPr>
-                <w:rFonts w:ascii="Arial" w:hAnsi="Arial" w:cs="Arial"/>
-                <w:bCs/>
-                <w:color w:val="000000" w:themeColor="text1"/>
-              </w:rPr>
-            </w:pPr>
-            <w:proofErr w:type="spellStart"/>
-            <w:r>
-              <w:rPr>
-                <w:rFonts w:ascii="Arial" w:hAnsi="Arial" w:cs="Arial"/>
-                <w:bCs/>
-                <w:color w:val="000000" w:themeColor="text1"/>
-              </w:rPr>
-              <w:t>IdPermissao</w:t>
-            </w:r>
-            <w:proofErr w:type="spellEnd"/>
-          </w:p>
-        </w:tc>
-        <w:tc>
-          <w:tcPr>
-            <w:tcW w:w="1331" w:type="dxa"/>
-            <w:vAlign w:val="center"/>
-          </w:tcPr>
-          <w:p>
-            <w:pPr>
-              <w:pStyle w:val="Cabealho"/>
-              <w:spacing w:before="120" w:line="288" w:lineRule="auto"/>
-              <w:jc w:val="center"/>
-              <w:rPr>
-                <w:rFonts w:ascii="Arial" w:hAnsi="Arial" w:cs="Arial"/>
-                <w:bCs/>
-                <w:color w:val="000000" w:themeColor="text1"/>
-              </w:rPr>
-            </w:pPr>
-            <w:proofErr w:type="spellStart"/>
-            <w:r>
-              <w:rPr>
-                <w:rFonts w:ascii="Arial" w:hAnsi="Arial" w:cs="Arial"/>
-                <w:bCs/>
-                <w:color w:val="000000" w:themeColor="text1"/>
-              </w:rPr>
-              <w:t>Int</w:t>
-            </w:r>
-            <w:proofErr w:type="spellEnd"/>
-          </w:p>
-        </w:tc>
-        <w:tc>
-          <w:tcPr>
-            <w:tcW w:w="1131" w:type="dxa"/>
-            <w:vAlign w:val="center"/>
-          </w:tcPr>
-          <w:p>
-            <w:pPr>
-              <w:pStyle w:val="Cabealho"/>
-              <w:spacing w:before="120" w:line="288" w:lineRule="auto"/>
-              <w:jc w:val="center"/>
-              <w:rPr>
-                <w:rFonts w:ascii="Arial" w:hAnsi="Arial" w:cs="Arial"/>
-                <w:bCs/>
-                <w:color w:val="000000" w:themeColor="text1"/>
-              </w:rPr>
-            </w:pPr>
-            <w:r>
-              <w:rPr>
-                <w:rFonts w:ascii="Arial" w:hAnsi="Arial" w:cs="Arial"/>
-                <w:bCs/>
-                <w:color w:val="000000" w:themeColor="text1"/>
-              </w:rPr>
-              <w:t>5</w:t>
-            </w:r>
-          </w:p>
-        </w:tc>
-        <w:tc>
-          <w:tcPr>
-            <w:tcW w:w="814" w:type="dxa"/>
-            <w:vAlign w:val="center"/>
-          </w:tcPr>
-          <w:p>
-            <w:pPr>
-              <w:pStyle w:val="Cabealho"/>
-              <w:spacing w:before="120" w:line="288" w:lineRule="auto"/>
-              <w:jc w:val="center"/>
-              <w:rPr>
-                <w:rFonts w:ascii="Arial" w:hAnsi="Arial" w:cs="Arial"/>
-                <w:bCs/>
-                <w:color w:val="000000" w:themeColor="text1"/>
-              </w:rPr>
-            </w:pPr>
-            <w:r>
-              <w:rPr>
-                <w:rFonts w:ascii="Arial" w:hAnsi="Arial" w:cs="Arial"/>
-                <w:bCs/>
-                <w:color w:val="000000" w:themeColor="text1"/>
-              </w:rPr>
-              <w:t>0</w:t>
-            </w:r>
-          </w:p>
-        </w:tc>
-        <w:tc>
-          <w:tcPr>
-            <w:tcW w:w="2948" w:type="dxa"/>
-            <w:vAlign w:val="center"/>
-          </w:tcPr>
-          <w:p>
-            <w:pPr>
-              <w:pStyle w:val="Cabealho"/>
-              <w:spacing w:before="120" w:line="288" w:lineRule="auto"/>
-              <w:jc w:val="center"/>
-              <w:rPr>
-                <w:rFonts w:ascii="Arial" w:hAnsi="Arial" w:cs="Arial"/>
-                <w:bCs/>
-                <w:color w:val="000000" w:themeColor="text1"/>
-              </w:rPr>
-            </w:pPr>
-          </w:p>
-        </w:tc>
-      </w:tr>
-      <w:tr>
-        <w:trPr>
-          <w:trHeight w:val="1049"/>
-        </w:trPr>
-        <w:tc>
-          <w:tcPr>
-            <w:tcW w:w="566" w:type="dxa"/>
-            <w:vAlign w:val="center"/>
-          </w:tcPr>
-          <w:p>
-            <w:pPr>
-              <w:pStyle w:val="Cabealho"/>
-              <w:spacing w:before="120" w:line="288" w:lineRule="auto"/>
-              <w:jc w:val="center"/>
-              <w:rPr>
-                <w:rFonts w:ascii="Arial" w:hAnsi="Arial" w:cs="Arial"/>
-                <w:b/>
-                <w:bCs/>
-                <w:color w:val="000000" w:themeColor="text1"/>
-              </w:rPr>
-            </w:pPr>
-          </w:p>
-        </w:tc>
-        <w:tc>
-          <w:tcPr>
-            <w:tcW w:w="2493" w:type="dxa"/>
-            <w:gridSpan w:val="2"/>
-            <w:vAlign w:val="center"/>
-          </w:tcPr>
-          <w:p>
-            <w:pPr>
-              <w:pStyle w:val="Cabealho"/>
-              <w:spacing w:before="120" w:line="288" w:lineRule="auto"/>
-              <w:jc w:val="center"/>
-              <w:rPr>
-                <w:rFonts w:ascii="Arial" w:hAnsi="Arial" w:cs="Arial"/>
-                <w:bCs/>
-                <w:color w:val="000000" w:themeColor="text1"/>
-              </w:rPr>
-            </w:pPr>
-            <w:proofErr w:type="spellStart"/>
-            <w:r>
-              <w:rPr>
-                <w:rFonts w:ascii="Arial" w:hAnsi="Arial" w:cs="Arial"/>
-                <w:bCs/>
-                <w:color w:val="000000" w:themeColor="text1"/>
-              </w:rPr>
-              <w:t>Ind_perm_ativa</w:t>
-            </w:r>
-            <w:proofErr w:type="spellEnd"/>
-          </w:p>
-        </w:tc>
-        <w:tc>
-          <w:tcPr>
-            <w:tcW w:w="1331" w:type="dxa"/>
-            <w:vAlign w:val="center"/>
-          </w:tcPr>
-          <w:p>
-            <w:pPr>
-              <w:pStyle w:val="Cabealho"/>
-              <w:spacing w:before="120" w:line="288" w:lineRule="auto"/>
-              <w:jc w:val="center"/>
-              <w:rPr>
-                <w:rFonts w:ascii="Arial" w:hAnsi="Arial" w:cs="Arial"/>
-                <w:bCs/>
-                <w:color w:val="000000" w:themeColor="text1"/>
-              </w:rPr>
-            </w:pPr>
-            <w:r>
-              <w:rPr>
-                <w:rFonts w:ascii="Arial" w:hAnsi="Arial" w:cs="Arial"/>
-                <w:bCs/>
-                <w:color w:val="000000" w:themeColor="text1"/>
-              </w:rPr>
-              <w:t>Char</w:t>
-            </w:r>
-          </w:p>
-        </w:tc>
-        <w:tc>
-          <w:tcPr>
-            <w:tcW w:w="1131" w:type="dxa"/>
-            <w:vAlign w:val="center"/>
-          </w:tcPr>
-          <w:p>
-            <w:pPr>
-              <w:pStyle w:val="Cabealho"/>
-              <w:spacing w:before="120" w:line="288" w:lineRule="auto"/>
-              <w:jc w:val="center"/>
-              <w:rPr>
-                <w:rFonts w:ascii="Arial" w:hAnsi="Arial" w:cs="Arial"/>
-                <w:bCs/>
-                <w:color w:val="000000" w:themeColor="text1"/>
-              </w:rPr>
-            </w:pPr>
-            <w:r>
-              <w:rPr>
-                <w:rFonts w:ascii="Arial" w:hAnsi="Arial" w:cs="Arial"/>
-                <w:bCs/>
-                <w:color w:val="000000" w:themeColor="text1"/>
-              </w:rPr>
-              <w:t>1</w:t>
-            </w:r>
-          </w:p>
-        </w:tc>
-        <w:tc>
-          <w:tcPr>
-            <w:tcW w:w="814" w:type="dxa"/>
-            <w:vAlign w:val="center"/>
-          </w:tcPr>
-          <w:p>
-            <w:pPr>
-              <w:pStyle w:val="Cabealho"/>
-              <w:spacing w:before="120" w:line="288" w:lineRule="auto"/>
-              <w:jc w:val="center"/>
-              <w:rPr>
-                <w:rFonts w:ascii="Arial" w:hAnsi="Arial" w:cs="Arial"/>
-                <w:bCs/>
-                <w:color w:val="000000" w:themeColor="text1"/>
-              </w:rPr>
-            </w:pPr>
-            <w:r>
-              <w:rPr>
-                <w:rFonts w:ascii="Arial" w:hAnsi="Arial" w:cs="Arial"/>
-                <w:bCs/>
-                <w:color w:val="000000" w:themeColor="text1"/>
-              </w:rPr>
-              <w:t>0</w:t>
-            </w:r>
-          </w:p>
-        </w:tc>
-        <w:tc>
-          <w:tcPr>
-            <w:tcW w:w="2948" w:type="dxa"/>
-            <w:vAlign w:val="center"/>
-          </w:tcPr>
-          <w:p>
-            <w:pPr>
-              <w:pStyle w:val="Cabealho"/>
-              <w:spacing w:before="120" w:line="288" w:lineRule="auto"/>
-              <w:jc w:val="center"/>
-              <w:rPr>
-                <w:rFonts w:ascii="Arial" w:hAnsi="Arial" w:cs="Arial"/>
-                <w:bCs/>
-                <w:color w:val="000000" w:themeColor="text1"/>
-              </w:rPr>
-            </w:pPr>
-            <w:r>
-              <w:rPr>
-                <w:rFonts w:ascii="Arial" w:hAnsi="Arial" w:cs="Arial"/>
-                <w:bCs/>
-                <w:color w:val="000000" w:themeColor="text1"/>
-              </w:rPr>
-              <w:t>Identifica se a permissão está ativa para o perfil. (S = Sim, N= Não)</w:t>
-            </w:r>
-          </w:p>
-        </w:tc>
-      </w:tr>
-      <w:tr>
-        <w:trPr>
-          <w:trHeight w:val="519"/>
-        </w:trPr>
-        <w:tc>
-          <w:tcPr>
-            <w:tcW w:w="2507" w:type="dxa"/>
-            <w:gridSpan w:val="2"/>
-            <w:tcBorders>
-              <w:top w:val="single" w:sz="4" w:space="0" w:color="auto"/>
-              <w:left w:val="single" w:sz="4" w:space="0" w:color="auto"/>
-              <w:bottom w:val="single" w:sz="4" w:space="0" w:color="auto"/>
-              <w:right w:val="single" w:sz="4" w:space="0" w:color="auto"/>
-            </w:tcBorders>
-            <w:shd w:val="clear" w:color="auto" w:fill="BFBFBF" w:themeFill="background1" w:themeFillShade="BF"/>
-            <w:vAlign w:val="center"/>
-          </w:tcPr>
-          <w:p>
-            <w:pPr>
-              <w:pStyle w:val="Cabealho"/>
-              <w:spacing w:before="120" w:after="120"/>
-              <w:jc w:val="center"/>
-              <w:rPr>
-                <w:rFonts w:ascii="Arial" w:hAnsi="Arial" w:cs="Arial"/>
-                <w:b/>
-              </w:rPr>
-            </w:pPr>
-            <w:r>
-              <w:rPr>
-                <w:rFonts w:ascii="Arial" w:hAnsi="Arial" w:cs="Arial"/>
-                <w:b/>
-              </w:rPr>
-              <w:t>Nome da Tabela</w:t>
-            </w:r>
-          </w:p>
-        </w:tc>
-        <w:tc>
-          <w:tcPr>
-            <w:tcW w:w="6776" w:type="dxa"/>
-            <w:gridSpan w:val="5"/>
-            <w:tcBorders>
-              <w:top w:val="single" w:sz="4" w:space="0" w:color="auto"/>
-              <w:left w:val="single" w:sz="4" w:space="0" w:color="auto"/>
-              <w:bottom w:val="single" w:sz="4" w:space="0" w:color="auto"/>
-              <w:right w:val="single" w:sz="4" w:space="0" w:color="auto"/>
-            </w:tcBorders>
-            <w:vAlign w:val="center"/>
-          </w:tcPr>
-          <w:p>
-            <w:pPr>
-              <w:pStyle w:val="Cabealho"/>
-              <w:spacing w:before="120" w:after="120"/>
-              <w:jc w:val="center"/>
-              <w:rPr>
-                <w:rFonts w:ascii="Arial" w:hAnsi="Arial" w:cs="Arial"/>
-                <w:b/>
-                <w:bCs/>
-              </w:rPr>
-            </w:pPr>
-            <w:r>
-              <w:rPr>
-                <w:rFonts w:ascii="Arial" w:hAnsi="Arial" w:cs="Arial"/>
-                <w:b/>
-                <w:bCs/>
-              </w:rPr>
               <w:t>ATIVIDADE</w:t>
             </w:r>
           </w:p>
@@ -28298,12 +28155,12 @@
     </w:tbl>
     <w:p/>
     <w:sectPr>
-      <w:headerReference w:type="even" r:id="rId7"/>
-      <w:headerReference w:type="default" r:id="rId8"/>
-      <w:footerReference w:type="even" r:id="rId9"/>
-      <w:footerReference w:type="default" r:id="rId10"/>
-      <w:headerReference w:type="first" r:id="rId11"/>
-      <w:footerReference w:type="first" r:id="rId12"/>
+      <w:headerReference w:type="even" r:id="rId6"/>
+      <w:headerReference w:type="default" r:id="rId7"/>
+      <w:footerReference w:type="even" r:id="rId8"/>
+      <w:footerReference w:type="default" r:id="rId9"/>
+      <w:headerReference w:type="first" r:id="rId10"/>
+      <w:footerReference w:type="first" r:id="rId11"/>
       <w:pgSz w:w="11906" w:h="16838"/>
       <w:pgMar w:top="1134" w:right="1134" w:bottom="1134" w:left="1701" w:header="709" w:footer="709" w:gutter="0"/>
       <w:cols w:space="708"/>
@@ -28314,7 +28171,7 @@
 </file>
 
 <file path=word/endnotes.xml><?xml version="1.0" encoding="utf-8"?>
-<w:endnotes xmlns:wpc="http://schemas.microsoft.com/office/word/2010/wordprocessingCanvas" xmlns:mc="http://schemas.openxmlformats.org/markup-compatibility/2006" xmlns:o="urn:schemas-microsoft-com:office:office" xmlns:r="http://schemas.openxmlformats.org/officeDocument/2006/relationships" xmlns:m="http://schemas.openxmlformats.org/officeDocument/2006/math" xmlns:v="urn:schemas-microsoft-com:vml" xmlns:wp14="http://schemas.microsoft.com/office/word/2010/wordprocessingDrawing" xmlns:wp="http://schemas.openxmlformats.org/drawingml/2006/wordprocessingDrawing" xmlns:w10="urn:schemas-microsoft-com:office:word" xmlns:w="http://schemas.openxmlformats.org/wordprocessingml/2006/main" xmlns:w14="http://schemas.microsoft.com/office/word/2010/wordml" xmlns:wpg="http://schemas.microsoft.com/office/word/2010/wordprocessingGroup" xmlns:wpi="http://schemas.microsoft.com/office/word/2010/wordprocessingInk" xmlns:wne="http://schemas.microsoft.com/office/word/2006/wordml" xmlns:wps="http://schemas.microsoft.com/office/word/2010/wordprocessingShape" mc:Ignorable="w14 wp14">
+<w:endnotes xmlns:wpc="http://schemas.microsoft.com/office/word/2010/wordprocessingCanvas" xmlns:mc="http://schemas.openxmlformats.org/markup-compatibility/2006" xmlns:o="urn:schemas-microsoft-com:office:office" xmlns:r="http://schemas.openxmlformats.org/officeDocument/2006/relationships" xmlns:m="http://schemas.openxmlformats.org/officeDocument/2006/math" xmlns:v="urn:schemas-microsoft-com:vml" xmlns:wp14="http://schemas.microsoft.com/office/word/2010/wordprocessingDrawing" xmlns:wp="http://schemas.openxmlformats.org/drawingml/2006/wordprocessingDrawing" xmlns:w10="urn:schemas-microsoft-com:office:word" xmlns:w="http://schemas.openxmlformats.org/wordprocessingml/2006/main" xmlns:w14="http://schemas.microsoft.com/office/word/2010/wordml" xmlns:w15="http://schemas.microsoft.com/office/word/2012/wordml" xmlns:wpg="http://schemas.microsoft.com/office/word/2010/wordprocessingGroup" xmlns:wpi="http://schemas.microsoft.com/office/word/2010/wordprocessingInk" xmlns:wne="http://schemas.microsoft.com/office/word/2006/wordml" xmlns:wps="http://schemas.microsoft.com/office/word/2010/wordprocessingShape" mc:Ignorable="w14 w15 wp14">
   <w:endnote w:type="separator" w:id="-1">
     <w:p>
       <w:pPr>
@@ -28339,7 +28196,7 @@
 </file>
 
 <file path=word/footer1.xml><?xml version="1.0" encoding="utf-8"?>
-<w:ftr xmlns:wpc="http://schemas.microsoft.com/office/word/2010/wordprocessingCanvas" xmlns:mc="http://schemas.openxmlformats.org/markup-compatibility/2006" xmlns:o="urn:schemas-microsoft-com:office:office" xmlns:r="http://schemas.openxmlformats.org/officeDocument/2006/relationships" xmlns:m="http://schemas.openxmlformats.org/officeDocument/2006/math" xmlns:v="urn:schemas-microsoft-com:vml" xmlns:wp14="http://schemas.microsoft.com/office/word/2010/wordprocessingDrawing" xmlns:wp="http://schemas.openxmlformats.org/drawingml/2006/wordprocessingDrawing" xmlns:w10="urn:schemas-microsoft-com:office:word" xmlns:w="http://schemas.openxmlformats.org/wordprocessingml/2006/main" xmlns:w14="http://schemas.microsoft.com/office/word/2010/wordml" xmlns:wpg="http://schemas.microsoft.com/office/word/2010/wordprocessingGroup" xmlns:wpi="http://schemas.microsoft.com/office/word/2010/wordprocessingInk" xmlns:wne="http://schemas.microsoft.com/office/word/2006/wordml" xmlns:wps="http://schemas.microsoft.com/office/word/2010/wordprocessingShape" mc:Ignorable="w14 wp14">
+<w:ftr xmlns:wpc="http://schemas.microsoft.com/office/word/2010/wordprocessingCanvas" xmlns:mc="http://schemas.openxmlformats.org/markup-compatibility/2006" xmlns:o="urn:schemas-microsoft-com:office:office" xmlns:r="http://schemas.openxmlformats.org/officeDocument/2006/relationships" xmlns:m="http://schemas.openxmlformats.org/officeDocument/2006/math" xmlns:v="urn:schemas-microsoft-com:vml" xmlns:wp14="http://schemas.microsoft.com/office/word/2010/wordprocessingDrawing" xmlns:wp="http://schemas.openxmlformats.org/drawingml/2006/wordprocessingDrawing" xmlns:w10="urn:schemas-microsoft-com:office:word" xmlns:w="http://schemas.openxmlformats.org/wordprocessingml/2006/main" xmlns:w14="http://schemas.microsoft.com/office/word/2010/wordml" xmlns:w15="http://schemas.microsoft.com/office/word/2012/wordml" xmlns:wpg="http://schemas.microsoft.com/office/word/2010/wordprocessingGroup" xmlns:wpi="http://schemas.microsoft.com/office/word/2010/wordprocessingInk" xmlns:wne="http://schemas.microsoft.com/office/word/2006/wordml" xmlns:wps="http://schemas.microsoft.com/office/word/2010/wordprocessingShape" mc:Ignorable="w14 w15 wp14">
   <w:p>
     <w:pPr>
       <w:pStyle w:val="Rodap"/>
@@ -28349,7 +28206,7 @@
 </file>
 
 <file path=word/footer2.xml><?xml version="1.0" encoding="utf-8"?>
-<w:ftr xmlns:wpc="http://schemas.microsoft.com/office/word/2010/wordprocessingCanvas" xmlns:mc="http://schemas.openxmlformats.org/markup-compatibility/2006" xmlns:o="urn:schemas-microsoft-com:office:office" xmlns:r="http://schemas.openxmlformats.org/officeDocument/2006/relationships" xmlns:m="http://schemas.openxmlformats.org/officeDocument/2006/math" xmlns:v="urn:schemas-microsoft-com:vml" xmlns:wp14="http://schemas.microsoft.com/office/word/2010/wordprocessingDrawing" xmlns:wp="http://schemas.openxmlformats.org/drawingml/2006/wordprocessingDrawing" xmlns:w10="urn:schemas-microsoft-com:office:word" xmlns:w="http://schemas.openxmlformats.org/wordprocessingml/2006/main" xmlns:w14="http://schemas.microsoft.com/office/word/2010/wordml" xmlns:wpg="http://schemas.microsoft.com/office/word/2010/wordprocessingGroup" xmlns:wpi="http://schemas.microsoft.com/office/word/2010/wordprocessingInk" xmlns:wne="http://schemas.microsoft.com/office/word/2006/wordml" xmlns:wps="http://schemas.microsoft.com/office/word/2010/wordprocessingShape" mc:Ignorable="w14 wp14">
+<w:ftr xmlns:wpc="http://schemas.microsoft.com/office/word/2010/wordprocessingCanvas" xmlns:mc="http://schemas.openxmlformats.org/markup-compatibility/2006" xmlns:o="urn:schemas-microsoft-com:office:office" xmlns:r="http://schemas.openxmlformats.org/officeDocument/2006/relationships" xmlns:m="http://schemas.openxmlformats.org/officeDocument/2006/math" xmlns:v="urn:schemas-microsoft-com:vml" xmlns:wp14="http://schemas.microsoft.com/office/word/2010/wordprocessingDrawing" xmlns:wp="http://schemas.openxmlformats.org/drawingml/2006/wordprocessingDrawing" xmlns:w10="urn:schemas-microsoft-com:office:word" xmlns:w="http://schemas.openxmlformats.org/wordprocessingml/2006/main" xmlns:w14="http://schemas.microsoft.com/office/word/2010/wordml" xmlns:w15="http://schemas.microsoft.com/office/word/2012/wordml" xmlns:wpg="http://schemas.microsoft.com/office/word/2010/wordprocessingGroup" xmlns:wpi="http://schemas.microsoft.com/office/word/2010/wordprocessingInk" xmlns:wne="http://schemas.microsoft.com/office/word/2006/wordml" xmlns:wps="http://schemas.microsoft.com/office/word/2010/wordprocessingShape" mc:Ignorable="w14 w15 wp14">
   <w:p>
     <w:pPr>
       <w:pStyle w:val="Rodap"/>
@@ -28382,7 +28239,7 @@
 </file>
 
 <file path=word/footer3.xml><?xml version="1.0" encoding="utf-8"?>
-<w:ftr xmlns:wpc="http://schemas.microsoft.com/office/word/2010/wordprocessingCanvas" xmlns:mc="http://schemas.openxmlformats.org/markup-compatibility/2006" xmlns:o="urn:schemas-microsoft-com:office:office" xmlns:r="http://schemas.openxmlformats.org/officeDocument/2006/relationships" xmlns:m="http://schemas.openxmlformats.org/officeDocument/2006/math" xmlns:v="urn:schemas-microsoft-com:vml" xmlns:wp14="http://schemas.microsoft.com/office/word/2010/wordprocessingDrawing" xmlns:wp="http://schemas.openxmlformats.org/drawingml/2006/wordprocessingDrawing" xmlns:w10="urn:schemas-microsoft-com:office:word" xmlns:w="http://schemas.openxmlformats.org/wordprocessingml/2006/main" xmlns:w14="http://schemas.microsoft.com/office/word/2010/wordml" xmlns:wpg="http://schemas.microsoft.com/office/word/2010/wordprocessingGroup" xmlns:wpi="http://schemas.microsoft.com/office/word/2010/wordprocessingInk" xmlns:wne="http://schemas.microsoft.com/office/word/2006/wordml" xmlns:wps="http://schemas.microsoft.com/office/word/2010/wordprocessingShape" mc:Ignorable="w14 wp14">
+<w:ftr xmlns:wpc="http://schemas.microsoft.com/office/word/2010/wordprocessingCanvas" xmlns:mc="http://schemas.openxmlformats.org/markup-compatibility/2006" xmlns:o="urn:schemas-microsoft-com:office:office" xmlns:r="http://schemas.openxmlformats.org/officeDocument/2006/relationships" xmlns:m="http://schemas.openxmlformats.org/officeDocument/2006/math" xmlns:v="urn:schemas-microsoft-com:vml" xmlns:wp14="http://schemas.microsoft.com/office/word/2010/wordprocessingDrawing" xmlns:wp="http://schemas.openxmlformats.org/drawingml/2006/wordprocessingDrawing" xmlns:w10="urn:schemas-microsoft-com:office:word" xmlns:w="http://schemas.openxmlformats.org/wordprocessingml/2006/main" xmlns:w14="http://schemas.microsoft.com/office/word/2010/wordml" xmlns:w15="http://schemas.microsoft.com/office/word/2012/wordml" xmlns:wpg="http://schemas.microsoft.com/office/word/2010/wordprocessingGroup" xmlns:wpi="http://schemas.microsoft.com/office/word/2010/wordprocessingInk" xmlns:wne="http://schemas.microsoft.com/office/word/2006/wordml" xmlns:wps="http://schemas.microsoft.com/office/word/2010/wordprocessingShape" mc:Ignorable="w14 w15 wp14">
   <w:p>
     <w:pPr>
       <w:pStyle w:val="Rodap"/>
@@ -28392,7 +28249,7 @@
 </file>
 
 <file path=word/footnotes.xml><?xml version="1.0" encoding="utf-8"?>
-<w:footnotes xmlns:wpc="http://schemas.microsoft.com/office/word/2010/wordprocessingCanvas" xmlns:mc="http://schemas.openxmlformats.org/markup-compatibility/2006" xmlns:o="urn:schemas-microsoft-com:office:office" xmlns:r="http://schemas.openxmlformats.org/officeDocument/2006/relationships" xmlns:m="http://schemas.openxmlformats.org/officeDocument/2006/math" xmlns:v="urn:schemas-microsoft-com:vml" xmlns:wp14="http://schemas.microsoft.com/office/word/2010/wordprocessingDrawing" xmlns:wp="http://schemas.openxmlformats.org/drawingml/2006/wordprocessingDrawing" xmlns:w10="urn:schemas-microsoft-com:office:word" xmlns:w="http://schemas.openxmlformats.org/wordprocessingml/2006/main" xmlns:w14="http://schemas.microsoft.com/office/word/2010/wordml" xmlns:wpg="http://schemas.microsoft.com/office/word/2010/wordprocessingGroup" xmlns:wpi="http://schemas.microsoft.com/office/word/2010/wordprocessingInk" xmlns:wne="http://schemas.microsoft.com/office/word/2006/wordml" xmlns:wps="http://schemas.microsoft.com/office/word/2010/wordprocessingShape" mc:Ignorable="w14 wp14">
+<w:footnotes xmlns:wpc="http://schemas.microsoft.com/office/word/2010/wordprocessingCanvas" xmlns:mc="http://schemas.openxmlformats.org/markup-compatibility/2006" xmlns:o="urn:schemas-microsoft-com:office:office" xmlns:r="http://schemas.openxmlformats.org/officeDocument/2006/relationships" xmlns:m="http://schemas.openxmlformats.org/officeDocument/2006/math" xmlns:v="urn:schemas-microsoft-com:vml" xmlns:wp14="http://schemas.microsoft.com/office/word/2010/wordprocessingDrawing" xmlns:wp="http://schemas.openxmlformats.org/drawingml/2006/wordprocessingDrawing" xmlns:w10="urn:schemas-microsoft-com:office:word" xmlns:w="http://schemas.openxmlformats.org/wordprocessingml/2006/main" xmlns:w14="http://schemas.microsoft.com/office/word/2010/wordml" xmlns:w15="http://schemas.microsoft.com/office/word/2012/wordml" xmlns:wpg="http://schemas.microsoft.com/office/word/2010/wordprocessingGroup" xmlns:wpi="http://schemas.microsoft.com/office/word/2010/wordprocessingInk" xmlns:wne="http://schemas.microsoft.com/office/word/2006/wordml" xmlns:wps="http://schemas.microsoft.com/office/word/2010/wordprocessingShape" mc:Ignorable="w14 w15 wp14">
   <w:footnote w:type="separator" w:id="-1">
     <w:p>
       <w:pPr>
@@ -28417,7 +28274,7 @@
 </file>
 
 <file path=word/header1.xml><?xml version="1.0" encoding="utf-8"?>
-<w:hdr xmlns:wpc="http://schemas.microsoft.com/office/word/2010/wordprocessingCanvas" xmlns:mc="http://schemas.openxmlformats.org/markup-compatibility/2006" xmlns:o="urn:schemas-microsoft-com:office:office" xmlns:r="http://schemas.openxmlformats.org/officeDocument/2006/relationships" xmlns:m="http://schemas.openxmlformats.org/officeDocument/2006/math" xmlns:v="urn:schemas-microsoft-com:vml" xmlns:wp14="http://schemas.microsoft.com/office/word/2010/wordprocessingDrawing" xmlns:wp="http://schemas.openxmlformats.org/drawingml/2006/wordprocessingDrawing" xmlns:w10="urn:schemas-microsoft-com:office:word" xmlns:w="http://schemas.openxmlformats.org/wordprocessingml/2006/main" xmlns:w14="http://schemas.microsoft.com/office/word/2010/wordml" xmlns:wpg="http://schemas.microsoft.com/office/word/2010/wordprocessingGroup" xmlns:wpi="http://schemas.microsoft.com/office/word/2010/wordprocessingInk" xmlns:wne="http://schemas.microsoft.com/office/word/2006/wordml" xmlns:wps="http://schemas.microsoft.com/office/word/2010/wordprocessingShape" mc:Ignorable="w14 wp14">
+<w:hdr xmlns:wpc="http://schemas.microsoft.com/office/word/2010/wordprocessingCanvas" xmlns:mc="http://schemas.openxmlformats.org/markup-compatibility/2006" xmlns:o="urn:schemas-microsoft-com:office:office" xmlns:r="http://schemas.openxmlformats.org/officeDocument/2006/relationships" xmlns:m="http://schemas.openxmlformats.org/officeDocument/2006/math" xmlns:v="urn:schemas-microsoft-com:vml" xmlns:wp14="http://schemas.microsoft.com/office/word/2010/wordprocessingDrawing" xmlns:wp="http://schemas.openxmlformats.org/drawingml/2006/wordprocessingDrawing" xmlns:w10="urn:schemas-microsoft-com:office:word" xmlns:w="http://schemas.openxmlformats.org/wordprocessingml/2006/main" xmlns:w14="http://schemas.microsoft.com/office/word/2010/wordml" xmlns:w15="http://schemas.microsoft.com/office/word/2012/wordml" xmlns:wpg="http://schemas.microsoft.com/office/word/2010/wordprocessingGroup" xmlns:wpi="http://schemas.microsoft.com/office/word/2010/wordprocessingInk" xmlns:wne="http://schemas.microsoft.com/office/word/2006/wordml" xmlns:wps="http://schemas.microsoft.com/office/word/2010/wordprocessingShape" mc:Ignorable="w14 w15 wp14">
   <w:p>
     <w:pPr>
       <w:pStyle w:val="Cabealho"/>
@@ -28427,7 +28284,7 @@
 </file>
 
 <file path=word/header2.xml><?xml version="1.0" encoding="utf-8"?>
-<w:hdr xmlns:wpc="http://schemas.microsoft.com/office/word/2010/wordprocessingCanvas" xmlns:mc="http://schemas.openxmlformats.org/markup-compatibility/2006" xmlns:o="urn:schemas-microsoft-com:office:office" xmlns:r="http://schemas.openxmlformats.org/officeDocument/2006/relationships" xmlns:m="http://schemas.openxmlformats.org/officeDocument/2006/math" xmlns:v="urn:schemas-microsoft-com:vml" xmlns:wp14="http://schemas.microsoft.com/office/word/2010/wordprocessingDrawing" xmlns:wp="http://schemas.openxmlformats.org/drawingml/2006/wordprocessingDrawing" xmlns:w10="urn:schemas-microsoft-com:office:word" xmlns:w="http://schemas.openxmlformats.org/wordprocessingml/2006/main" xmlns:w14="http://schemas.microsoft.com/office/word/2010/wordml" xmlns:wpg="http://schemas.microsoft.com/office/word/2010/wordprocessingGroup" xmlns:wpi="http://schemas.microsoft.com/office/word/2010/wordprocessingInk" xmlns:wne="http://schemas.microsoft.com/office/word/2006/wordml" xmlns:wps="http://schemas.microsoft.com/office/word/2010/wordprocessingShape" mc:Ignorable="w14 wp14">
+<w:hdr xmlns:wpc="http://schemas.microsoft.com/office/word/2010/wordprocessingCanvas" xmlns:mc="http://schemas.openxmlformats.org/markup-compatibility/2006" xmlns:o="urn:schemas-microsoft-com:office:office" xmlns:r="http://schemas.openxmlformats.org/officeDocument/2006/relationships" xmlns:m="http://schemas.openxmlformats.org/officeDocument/2006/math" xmlns:v="urn:schemas-microsoft-com:vml" xmlns:wp14="http://schemas.microsoft.com/office/word/2010/wordprocessingDrawing" xmlns:wp="http://schemas.openxmlformats.org/drawingml/2006/wordprocessingDrawing" xmlns:w10="urn:schemas-microsoft-com:office:word" xmlns:w="http://schemas.openxmlformats.org/wordprocessingml/2006/main" xmlns:w14="http://schemas.microsoft.com/office/word/2010/wordml" xmlns:w15="http://schemas.microsoft.com/office/word/2012/wordml" xmlns:wpg="http://schemas.microsoft.com/office/word/2010/wordprocessingGroup" xmlns:wpi="http://schemas.microsoft.com/office/word/2010/wordprocessingInk" xmlns:wne="http://schemas.microsoft.com/office/word/2006/wordml" xmlns:wps="http://schemas.microsoft.com/office/word/2010/wordprocessingShape" mc:Ignorable="w14 w15 wp14">
   <w:tbl>
     <w:tblPr>
       <w:tblStyle w:val="Tabelacomgrade"/>
@@ -28570,10 +28427,16 @@
             <w:rPr>
               <w:rFonts w:ascii="Arial" w:hAnsi="Arial" w:cs="Arial"/>
             </w:rPr>
-            <w:t xml:space="preserve"> Machines</w:t>
+            <w:t xml:space="preserve"> </w:t>
           </w:r>
-          <w:bookmarkStart w:id="0" w:name="_GoBack"/>
-          <w:bookmarkEnd w:id="0"/>
+          <w:proofErr w:type="spellStart"/>
+          <w:r>
+            <w:rPr>
+              <w:rFonts w:ascii="Arial" w:hAnsi="Arial" w:cs="Arial"/>
+            </w:rPr>
+            <w:t>Machines</w:t>
+          </w:r>
+          <w:proofErr w:type="spellEnd"/>
         </w:p>
       </w:tc>
     </w:tr>
@@ -28587,7 +28450,7 @@
 </file>
 
 <file path=word/header3.xml><?xml version="1.0" encoding="utf-8"?>
-<w:hdr xmlns:wpc="http://schemas.microsoft.com/office/word/2010/wordprocessingCanvas" xmlns:mc="http://schemas.openxmlformats.org/markup-compatibility/2006" xmlns:o="urn:schemas-microsoft-com:office:office" xmlns:r="http://schemas.openxmlformats.org/officeDocument/2006/relationships" xmlns:m="http://schemas.openxmlformats.org/officeDocument/2006/math" xmlns:v="urn:schemas-microsoft-com:vml" xmlns:wp14="http://schemas.microsoft.com/office/word/2010/wordprocessingDrawing" xmlns:wp="http://schemas.openxmlformats.org/drawingml/2006/wordprocessingDrawing" xmlns:w10="urn:schemas-microsoft-com:office:word" xmlns:w="http://schemas.openxmlformats.org/wordprocessingml/2006/main" xmlns:w14="http://schemas.microsoft.com/office/word/2010/wordml" xmlns:wpg="http://schemas.microsoft.com/office/word/2010/wordprocessingGroup" xmlns:wpi="http://schemas.microsoft.com/office/word/2010/wordprocessingInk" xmlns:wne="http://schemas.microsoft.com/office/word/2006/wordml" xmlns:wps="http://schemas.microsoft.com/office/word/2010/wordprocessingShape" mc:Ignorable="w14 wp14">
+<w:hdr xmlns:wpc="http://schemas.microsoft.com/office/word/2010/wordprocessingCanvas" xmlns:mc="http://schemas.openxmlformats.org/markup-compatibility/2006" xmlns:o="urn:schemas-microsoft-com:office:office" xmlns:r="http://schemas.openxmlformats.org/officeDocument/2006/relationships" xmlns:m="http://schemas.openxmlformats.org/officeDocument/2006/math" xmlns:v="urn:schemas-microsoft-com:vml" xmlns:wp14="http://schemas.microsoft.com/office/word/2010/wordprocessingDrawing" xmlns:wp="http://schemas.openxmlformats.org/drawingml/2006/wordprocessingDrawing" xmlns:w10="urn:schemas-microsoft-com:office:word" xmlns:w="http://schemas.openxmlformats.org/wordprocessingml/2006/main" xmlns:w14="http://schemas.microsoft.com/office/word/2010/wordml" xmlns:w15="http://schemas.microsoft.com/office/word/2012/wordml" xmlns:wpg="http://schemas.microsoft.com/office/word/2010/wordprocessingGroup" xmlns:wpi="http://schemas.microsoft.com/office/word/2010/wordprocessingInk" xmlns:wne="http://schemas.microsoft.com/office/word/2006/wordml" xmlns:wps="http://schemas.microsoft.com/office/word/2010/wordprocessingShape" mc:Ignorable="w14 w15 wp14">
   <w:p>
     <w:pPr>
       <w:pStyle w:val="Cabealho"/>
@@ -28597,7 +28460,7 @@
 </file>
 
 <file path=word/styles.xml><?xml version="1.0" encoding="utf-8"?>
-<w:styles xmlns:mc="http://schemas.openxmlformats.org/markup-compatibility/2006" xmlns:r="http://schemas.openxmlformats.org/officeDocument/2006/relationships" xmlns:w="http://schemas.openxmlformats.org/wordprocessingml/2006/main" xmlns:w14="http://schemas.microsoft.com/office/word/2010/wordml" mc:Ignorable="w14">
+<w:styles xmlns:mc="http://schemas.openxmlformats.org/markup-compatibility/2006" xmlns:r="http://schemas.openxmlformats.org/officeDocument/2006/relationships" xmlns:w="http://schemas.openxmlformats.org/wordprocessingml/2006/main" xmlns:w14="http://schemas.microsoft.com/office/word/2010/wordml" xmlns:w15="http://schemas.microsoft.com/office/word/2012/wordml" mc:Ignorable="w14 w15">
   <w:docDefaults>
     <w:rPrDefault>
       <w:rPr>
@@ -28613,144 +28476,378 @@
       </w:pPr>
     </w:pPrDefault>
   </w:docDefaults>
-  <w:latentStyles w:defLockedState="0" w:defUIPriority="99" w:defSemiHidden="1" w:defUnhideWhenUsed="1" w:defQFormat="0" w:count="267">
-    <w:lsdException w:name="Normal" w:semiHidden="0" w:uiPriority="0" w:unhideWhenUsed="0" w:qFormat="1"/>
-    <w:lsdException w:name="heading 1" w:semiHidden="0" w:uiPriority="9" w:unhideWhenUsed="0" w:qFormat="1"/>
-    <w:lsdException w:name="heading 2" w:uiPriority="9" w:qFormat="1"/>
-    <w:lsdException w:name="heading 3" w:uiPriority="9" w:qFormat="1"/>
-    <w:lsdException w:name="heading 4" w:uiPriority="9" w:qFormat="1"/>
-    <w:lsdException w:name="heading 5" w:uiPriority="9" w:qFormat="1"/>
-    <w:lsdException w:name="heading 6" w:uiPriority="9" w:qFormat="1"/>
-    <w:lsdException w:name="heading 7" w:uiPriority="9" w:qFormat="1"/>
-    <w:lsdException w:name="heading 8" w:uiPriority="9" w:qFormat="1"/>
-    <w:lsdException w:name="heading 9" w:uiPriority="9" w:qFormat="1"/>
-    <w:lsdException w:name="toc 1" w:uiPriority="39"/>
-    <w:lsdException w:name="toc 2" w:uiPriority="39"/>
-    <w:lsdException w:name="toc 3" w:uiPriority="39"/>
-    <w:lsdException w:name="toc 4" w:uiPriority="39"/>
-    <w:lsdException w:name="toc 5" w:uiPriority="39"/>
-    <w:lsdException w:name="toc 6" w:uiPriority="39"/>
-    <w:lsdException w:name="toc 7" w:uiPriority="39"/>
-    <w:lsdException w:name="toc 8" w:uiPriority="39"/>
-    <w:lsdException w:name="toc 9" w:uiPriority="39"/>
-    <w:lsdException w:name="caption" w:uiPriority="35" w:qFormat="1"/>
-    <w:lsdException w:name="Title" w:semiHidden="0" w:uiPriority="10" w:unhideWhenUsed="0" w:qFormat="1"/>
-    <w:lsdException w:name="Default Paragraph Font" w:uiPriority="1"/>
-    <w:lsdException w:name="Subtitle" w:semiHidden="0" w:uiPriority="11" w:unhideWhenUsed="0" w:qFormat="1"/>
-    <w:lsdException w:name="Strong" w:semiHidden="0" w:uiPriority="22" w:unhideWhenUsed="0" w:qFormat="1"/>
-    <w:lsdException w:name="Emphasis" w:semiHidden="0" w:uiPriority="20" w:unhideWhenUsed="0" w:qFormat="1"/>
-    <w:lsdException w:name="Table Grid" w:semiHidden="0" w:uiPriority="0" w:unhideWhenUsed="0"/>
-    <w:lsdException w:name="Placeholder Text" w:unhideWhenUsed="0"/>
-    <w:lsdException w:name="No Spacing" w:semiHidden="0" w:uiPriority="1" w:unhideWhenUsed="0" w:qFormat="1"/>
-    <w:lsdException w:name="Light Shading" w:semiHidden="0" w:uiPriority="60" w:unhideWhenUsed="0"/>
-    <w:lsdException w:name="Light List" w:semiHidden="0" w:uiPriority="61" w:unhideWhenUsed="0"/>
-    <w:lsdException w:name="Light Grid" w:semiHidden="0" w:uiPriority="62" w:unhideWhenUsed="0"/>
-    <w:lsdException w:name="Medium Shading 1" w:semiHidden="0" w:uiPriority="63" w:unhideWhenUsed="0"/>
-    <w:lsdException w:name="Medium Shading 2" w:semiHidden="0" w:uiPriority="64" w:unhideWhenUsed="0"/>
-    <w:lsdException w:name="Medium List 1" w:semiHidden="0" w:uiPriority="65" w:unhideWhenUsed="0"/>
-    <w:lsdException w:name="Medium List 2" w:semiHidden="0" w:uiPriority="66" w:unhideWhenUsed="0"/>
-    <w:lsdException w:name="Medium Grid 1" w:semiHidden="0" w:uiPriority="67" w:unhideWhenUsed="0"/>
-    <w:lsdException w:name="Medium Grid 2" w:semiHidden="0" w:uiPriority="68" w:unhideWhenUsed="0"/>
-    <w:lsdException w:name="Medium Grid 3" w:semiHidden="0" w:uiPriority="69" w:unhideWhenUsed="0"/>
-    <w:lsdException w:name="Dark List" w:semiHidden="0" w:uiPriority="70" w:unhideWhenUsed="0"/>
-    <w:lsdException w:name="Colorful Shading" w:semiHidden="0" w:uiPriority="71" w:unhideWhenUsed="0"/>
-    <w:lsdException w:name="Colorful List" w:semiHidden="0" w:uiPriority="72" w:unhideWhenUsed="0"/>
-    <w:lsdException w:name="Colorful Grid" w:semiHidden="0" w:uiPriority="73" w:unhideWhenUsed="0"/>
-    <w:lsdException w:name="Light Shading Accent 1" w:semiHidden="0" w:uiPriority="60" w:unhideWhenUsed="0"/>
-    <w:lsdException w:name="Light List Accent 1" w:semiHidden="0" w:uiPriority="61" w:unhideWhenUsed="0"/>
-    <w:lsdException w:name="Light Grid Accent 1" w:semiHidden="0" w:uiPriority="62" w:unhideWhenUsed="0"/>
-    <w:lsdException w:name="Medium Shading 1 Accent 1" w:semiHidden="0" w:uiPriority="63" w:unhideWhenUsed="0"/>
-    <w:lsdException w:name="Medium Shading 2 Accent 1" w:semiHidden="0" w:uiPriority="64" w:unhideWhenUsed="0"/>
-    <w:lsdException w:name="Medium List 1 Accent 1" w:semiHidden="0" w:uiPriority="65" w:unhideWhenUsed="0"/>
-    <w:lsdException w:name="Revision" w:unhideWhenUsed="0"/>
-    <w:lsdException w:name="List Paragraph" w:semiHidden="0" w:uiPriority="34" w:unhideWhenUsed="0" w:qFormat="1"/>
-    <w:lsdException w:name="Quote" w:semiHidden="0" w:uiPriority="29" w:unhideWhenUsed="0" w:qFormat="1"/>
-    <w:lsdException w:name="Intense Quote" w:semiHidden="0" w:uiPriority="30" w:unhideWhenUsed="0" w:qFormat="1"/>
-    <w:lsdException w:name="Medium List 2 Accent 1" w:semiHidden="0" w:uiPriority="66" w:unhideWhenUsed="0"/>
-    <w:lsdException w:name="Medium Grid 1 Accent 1" w:semiHidden="0" w:uiPriority="67" w:unhideWhenUsed="0"/>
-    <w:lsdException w:name="Medium Grid 2 Accent 1" w:semiHidden="0" w:uiPriority="68" w:unhideWhenUsed="0"/>
-    <w:lsdException w:name="Medium Grid 3 Accent 1" w:semiHidden="0" w:uiPriority="69" w:unhideWhenUsed="0"/>
-    <w:lsdException w:name="Dark List Accent 1" w:semiHidden="0" w:uiPriority="70" w:unhideWhenUsed="0"/>
-    <w:lsdException w:name="Colorful Shading Accent 1" w:semiHidden="0" w:uiPriority="71" w:unhideWhenUsed="0"/>
-    <w:lsdException w:name="Colorful List Accent 1" w:semiHidden="0" w:uiPriority="72" w:unhideWhenUsed="0"/>
-    <w:lsdException w:name="Colorful Grid Accent 1" w:semiHidden="0" w:uiPriority="73" w:unhideWhenUsed="0"/>
-    <w:lsdException w:name="Light Shading Accent 2" w:semiHidden="0" w:uiPriority="60" w:unhideWhenUsed="0"/>
-    <w:lsdException w:name="Light List Accent 2" w:semiHidden="0" w:uiPriority="61" w:unhideWhenUsed="0"/>
-    <w:lsdException w:name="Light Grid Accent 2" w:semiHidden="0" w:uiPriority="62" w:unhideWhenUsed="0"/>
-    <w:lsdException w:name="Medium Shading 1 Accent 2" w:semiHidden="0" w:uiPriority="63" w:unhideWhenUsed="0"/>
-    <w:lsdException w:name="Medium Shading 2 Accent 2" w:semiHidden="0" w:uiPriority="64" w:unhideWhenUsed="0"/>
-    <w:lsdException w:name="Medium List 1 Accent 2" w:semiHidden="0" w:uiPriority="65" w:unhideWhenUsed="0"/>
-    <w:lsdException w:name="Medium List 2 Accent 2" w:semiHidden="0" w:uiPriority="66" w:unhideWhenUsed="0"/>
-    <w:lsdException w:name="Medium Grid 1 Accent 2" w:semiHidden="0" w:uiPriority="67" w:unhideWhenUsed="0"/>
-    <w:lsdException w:name="Medium Grid 2 Accent 2" w:semiHidden="0" w:uiPriority="68" w:unhideWhenUsed="0"/>
-    <w:lsdException w:name="Medium Grid 3 Accent 2" w:semiHidden="0" w:uiPriority="69" w:unhideWhenUsed="0"/>
-    <w:lsdException w:name="Dark List Accent 2" w:semiHidden="0" w:uiPriority="70" w:unhideWhenUsed="0"/>
-    <w:lsdException w:name="Colorful Shading Accent 2" w:semiHidden="0" w:uiPriority="71" w:unhideWhenUsed="0"/>
-    <w:lsdException w:name="Colorful List Accent 2" w:semiHidden="0" w:uiPriority="72" w:unhideWhenUsed="0"/>
-    <w:lsdException w:name="Colorful Grid Accent 2" w:semiHidden="0" w:uiPriority="73" w:unhideWhenUsed="0"/>
-    <w:lsdException w:name="Light Shading Accent 3" w:semiHidden="0" w:uiPriority="60" w:unhideWhenUsed="0"/>
-    <w:lsdException w:name="Light List Accent 3" w:semiHidden="0" w:uiPriority="61" w:unhideWhenUsed="0"/>
-    <w:lsdException w:name="Light Grid Accent 3" w:semiHidden="0" w:uiPriority="62" w:unhideWhenUsed="0"/>
-    <w:lsdException w:name="Medium Shading 1 Accent 3" w:semiHidden="0" w:uiPriority="63" w:unhideWhenUsed="0"/>
-    <w:lsdException w:name="Medium Shading 2 Accent 3" w:semiHidden="0" w:uiPriority="64" w:unhideWhenUsed="0"/>
-    <w:lsdException w:name="Medium List 1 Accent 3" w:semiHidden="0" w:uiPriority="65" w:unhideWhenUsed="0"/>
-    <w:lsdException w:name="Medium List 2 Accent 3" w:semiHidden="0" w:uiPriority="66" w:unhideWhenUsed="0"/>
-    <w:lsdException w:name="Medium Grid 1 Accent 3" w:semiHidden="0" w:uiPriority="67" w:unhideWhenUsed="0"/>
-    <w:lsdException w:name="Medium Grid 2 Accent 3" w:semiHidden="0" w:uiPriority="68" w:unhideWhenUsed="0"/>
-    <w:lsdException w:name="Medium Grid 3 Accent 3" w:semiHidden="0" w:uiPriority="69" w:unhideWhenUsed="0"/>
-    <w:lsdException w:name="Dark List Accent 3" w:semiHidden="0" w:uiPriority="70" w:unhideWhenUsed="0"/>
-    <w:lsdException w:name="Colorful Shading Accent 3" w:semiHidden="0" w:uiPriority="71" w:unhideWhenUsed="0"/>
-    <w:lsdException w:name="Colorful List Accent 3" w:semiHidden="0" w:uiPriority="72" w:unhideWhenUsed="0"/>
-    <w:lsdException w:name="Colorful Grid Accent 3" w:semiHidden="0" w:uiPriority="73" w:unhideWhenUsed="0"/>
-    <w:lsdException w:name="Light Shading Accent 4" w:semiHidden="0" w:uiPriority="60" w:unhideWhenUsed="0"/>
-    <w:lsdException w:name="Light List Accent 4" w:semiHidden="0" w:uiPriority="61" w:unhideWhenUsed="0"/>
-    <w:lsdException w:name="Light Grid Accent 4" w:semiHidden="0" w:uiPriority="62" w:unhideWhenUsed="0"/>
-    <w:lsdException w:name="Medium Shading 1 Accent 4" w:semiHidden="0" w:uiPriority="63" w:unhideWhenUsed="0"/>
-    <w:lsdException w:name="Medium Shading 2 Accent 4" w:semiHidden="0" w:uiPriority="64" w:unhideWhenUsed="0"/>
-    <w:lsdException w:name="Medium List 1 Accent 4" w:semiHidden="0" w:uiPriority="65" w:unhideWhenUsed="0"/>
-    <w:lsdException w:name="Medium List 2 Accent 4" w:semiHidden="0" w:uiPriority="66" w:unhideWhenUsed="0"/>
-    <w:lsdException w:name="Medium Grid 1 Accent 4" w:semiHidden="0" w:uiPriority="67" w:unhideWhenUsed="0"/>
-    <w:lsdException w:name="Medium Grid 2 Accent 4" w:semiHidden="0" w:uiPriority="68" w:unhideWhenUsed="0"/>
-    <w:lsdException w:name="Medium Grid 3 Accent 4" w:semiHidden="0" w:uiPriority="69" w:unhideWhenUsed="0"/>
-    <w:lsdException w:name="Dark List Accent 4" w:semiHidden="0" w:uiPriority="70" w:unhideWhenUsed="0"/>
-    <w:lsdException w:name="Colorful Shading Accent 4" w:semiHidden="0" w:uiPriority="71" w:unhideWhenUsed="0"/>
-    <w:lsdException w:name="Colorful List Accent 4" w:semiHidden="0" w:uiPriority="72" w:unhideWhenUsed="0"/>
-    <w:lsdException w:name="Colorful Grid Accent 4" w:semiHidden="0" w:uiPriority="73" w:unhideWhenUsed="0"/>
-    <w:lsdException w:name="Light Shading Accent 5" w:semiHidden="0" w:uiPriority="60" w:unhideWhenUsed="0"/>
-    <w:lsdException w:name="Light List Accent 5" w:semiHidden="0" w:uiPriority="61" w:unhideWhenUsed="0"/>
-    <w:lsdException w:name="Light Grid Accent 5" w:semiHidden="0" w:uiPriority="62" w:unhideWhenUsed="0"/>
-    <w:lsdException w:name="Medium Shading 1 Accent 5" w:semiHidden="0" w:uiPriority="63" w:unhideWhenUsed="0"/>
-    <w:lsdException w:name="Medium Shading 2 Accent 5" w:semiHidden="0" w:uiPriority="64" w:unhideWhenUsed="0"/>
-    <w:lsdException w:name="Medium List 1 Accent 5" w:semiHidden="0" w:uiPriority="65" w:unhideWhenUsed="0"/>
-    <w:lsdException w:name="Medium List 2 Accent 5" w:semiHidden="0" w:uiPriority="66" w:unhideWhenUsed="0"/>
-    <w:lsdException w:name="Medium Grid 1 Accent 5" w:semiHidden="0" w:uiPriority="67" w:unhideWhenUsed="0"/>
-    <w:lsdException w:name="Medium Grid 2 Accent 5" w:semiHidden="0" w:uiPriority="68" w:unhideWhenUsed="0"/>
-    <w:lsdException w:name="Medium Grid 3 Accent 5" w:semiHidden="0" w:uiPriority="69" w:unhideWhenUsed="0"/>
-    <w:lsdException w:name="Dark List Accent 5" w:semiHidden="0" w:uiPriority="70" w:unhideWhenUsed="0"/>
-    <w:lsdException w:name="Colorful Shading Accent 5" w:semiHidden="0" w:uiPriority="71" w:unhideWhenUsed="0"/>
-    <w:lsdException w:name="Colorful List Accent 5" w:semiHidden="0" w:uiPriority="72" w:unhideWhenUsed="0"/>
-    <w:lsdException w:name="Colorful Grid Accent 5" w:semiHidden="0" w:uiPriority="73" w:unhideWhenUsed="0"/>
-    <w:lsdException w:name="Light Shading Accent 6" w:semiHidden="0" w:uiPriority="60" w:unhideWhenUsed="0"/>
-    <w:lsdException w:name="Light List Accent 6" w:semiHidden="0" w:uiPriority="61" w:unhideWhenUsed="0"/>
-    <w:lsdException w:name="Light Grid Accent 6" w:semiHidden="0" w:uiPriority="62" w:unhideWhenUsed="0"/>
-    <w:lsdException w:name="Medium Shading 1 Accent 6" w:semiHidden="0" w:uiPriority="63" w:unhideWhenUsed="0"/>
-    <w:lsdException w:name="Medium Shading 2 Accent 6" w:semiHidden="0" w:uiPriority="64" w:unhideWhenUsed="0"/>
-    <w:lsdException w:name="Medium List 1 Accent 6" w:semiHidden="0" w:uiPriority="65" w:unhideWhenUsed="0"/>
-    <w:lsdException w:name="Medium List 2 Accent 6" w:semiHidden="0" w:uiPriority="66" w:unhideWhenUsed="0"/>
-    <w:lsdException w:name="Medium Grid 1 Accent 6" w:semiHidden="0" w:uiPriority="67" w:unhideWhenUsed="0"/>
-    <w:lsdException w:name="Medium Grid 2 Accent 6" w:semiHidden="0" w:uiPriority="68" w:unhideWhenUsed="0"/>
-    <w:lsdException w:name="Medium Grid 3 Accent 6" w:semiHidden="0" w:uiPriority="69" w:unhideWhenUsed="0"/>
-    <w:lsdException w:name="Dark List Accent 6" w:semiHidden="0" w:uiPriority="70" w:unhideWhenUsed="0"/>
-    <w:lsdException w:name="Colorful Shading Accent 6" w:semiHidden="0" w:uiPriority="71" w:unhideWhenUsed="0"/>
-    <w:lsdException w:name="Colorful List Accent 6" w:semiHidden="0" w:uiPriority="72" w:unhideWhenUsed="0"/>
-    <w:lsdException w:name="Colorful Grid Accent 6" w:semiHidden="0" w:uiPriority="73" w:unhideWhenUsed="0"/>
-    <w:lsdException w:name="Subtle Emphasis" w:semiHidden="0" w:uiPriority="19" w:unhideWhenUsed="0" w:qFormat="1"/>
-    <w:lsdException w:name="Intense Emphasis" w:semiHidden="0" w:uiPriority="21" w:unhideWhenUsed="0" w:qFormat="1"/>
-    <w:lsdException w:name="Subtle Reference" w:semiHidden="0" w:uiPriority="31" w:unhideWhenUsed="0" w:qFormat="1"/>
-    <w:lsdException w:name="Intense Reference" w:semiHidden="0" w:uiPriority="32" w:unhideWhenUsed="0" w:qFormat="1"/>
-    <w:lsdException w:name="Book Title" w:semiHidden="0" w:uiPriority="33" w:unhideWhenUsed="0" w:qFormat="1"/>
-    <w:lsdException w:name="Bibliography" w:uiPriority="37"/>
-    <w:lsdException w:name="TOC Heading" w:uiPriority="39" w:qFormat="1"/>
+  <w:latentStyles w:defLockedState="0" w:defUIPriority="99" w:defSemiHidden="0" w:defUnhideWhenUsed="0" w:defQFormat="0" w:count="371">
+    <w:lsdException w:name="Normal" w:uiPriority="0" w:qFormat="1"/>
+    <w:lsdException w:name="heading 1" w:uiPriority="9" w:qFormat="1"/>
+    <w:lsdException w:name="heading 2" w:semiHidden="1" w:uiPriority="9" w:unhideWhenUsed="1" w:qFormat="1"/>
+    <w:lsdException w:name="heading 3" w:semiHidden="1" w:uiPriority="9" w:unhideWhenUsed="1" w:qFormat="1"/>
+    <w:lsdException w:name="heading 4" w:semiHidden="1" w:uiPriority="9" w:unhideWhenUsed="1" w:qFormat="1"/>
+    <w:lsdException w:name="heading 5" w:semiHidden="1" w:uiPriority="9" w:unhideWhenUsed="1" w:qFormat="1"/>
+    <w:lsdException w:name="heading 6" w:semiHidden="1" w:uiPriority="9" w:unhideWhenUsed="1" w:qFormat="1"/>
+    <w:lsdException w:name="heading 7" w:semiHidden="1" w:uiPriority="9" w:unhideWhenUsed="1" w:qFormat="1"/>
+    <w:lsdException w:name="heading 8" w:semiHidden="1" w:uiPriority="9" w:unhideWhenUsed="1" w:qFormat="1"/>
+    <w:lsdException w:name="heading 9" w:semiHidden="1" w:uiPriority="9" w:unhideWhenUsed="1" w:qFormat="1"/>
+    <w:lsdException w:name="index 1" w:semiHidden="1" w:unhideWhenUsed="1"/>
+    <w:lsdException w:name="index 2" w:semiHidden="1" w:unhideWhenUsed="1"/>
+    <w:lsdException w:name="index 3" w:semiHidden="1" w:unhideWhenUsed="1"/>
+    <w:lsdException w:name="index 4" w:semiHidden="1" w:unhideWhenUsed="1"/>
+    <w:lsdException w:name="index 5" w:semiHidden="1" w:unhideWhenUsed="1"/>
+    <w:lsdException w:name="index 6" w:semiHidden="1" w:unhideWhenUsed="1"/>
+    <w:lsdException w:name="index 7" w:semiHidden="1" w:unhideWhenUsed="1"/>
+    <w:lsdException w:name="index 8" w:semiHidden="1" w:unhideWhenUsed="1"/>
+    <w:lsdException w:name="index 9" w:semiHidden="1" w:unhideWhenUsed="1"/>
+    <w:lsdException w:name="toc 1" w:semiHidden="1" w:uiPriority="39" w:unhideWhenUsed="1"/>
+    <w:lsdException w:name="toc 2" w:semiHidden="1" w:uiPriority="39" w:unhideWhenUsed="1"/>
+    <w:lsdException w:name="toc 3" w:semiHidden="1" w:uiPriority="39" w:unhideWhenUsed="1"/>
+    <w:lsdException w:name="toc 4" w:semiHidden="1" w:uiPriority="39" w:unhideWhenUsed="1"/>
+    <w:lsdException w:name="toc 5" w:semiHidden="1" w:uiPriority="39" w:unhideWhenUsed="1"/>
+    <w:lsdException w:name="toc 6" w:semiHidden="1" w:uiPriority="39" w:unhideWhenUsed="1"/>
+    <w:lsdException w:name="toc 7" w:semiHidden="1" w:uiPriority="39" w:unhideWhenUsed="1"/>
+    <w:lsdException w:name="toc 8" w:semiHidden="1" w:uiPriority="39" w:unhideWhenUsed="1"/>
+    <w:lsdException w:name="toc 9" w:semiHidden="1" w:uiPriority="39" w:unhideWhenUsed="1"/>
+    <w:lsdException w:name="Normal Indent" w:semiHidden="1" w:unhideWhenUsed="1"/>
+    <w:lsdException w:name="footnote text" w:semiHidden="1" w:unhideWhenUsed="1"/>
+    <w:lsdException w:name="annotation text" w:semiHidden="1" w:unhideWhenUsed="1"/>
+    <w:lsdException w:name="header" w:semiHidden="1" w:unhideWhenUsed="1"/>
+    <w:lsdException w:name="footer" w:semiHidden="1" w:unhideWhenUsed="1"/>
+    <w:lsdException w:name="index heading" w:semiHidden="1" w:unhideWhenUsed="1"/>
+    <w:lsdException w:name="caption" w:semiHidden="1" w:uiPriority="35" w:unhideWhenUsed="1" w:qFormat="1"/>
+    <w:lsdException w:name="table of figures" w:semiHidden="1" w:unhideWhenUsed="1"/>
+    <w:lsdException w:name="envelope address" w:semiHidden="1" w:unhideWhenUsed="1"/>
+    <w:lsdException w:name="envelope return" w:semiHidden="1" w:unhideWhenUsed="1"/>
+    <w:lsdException w:name="footnote reference" w:semiHidden="1" w:unhideWhenUsed="1"/>
+    <w:lsdException w:name="annotation reference" w:semiHidden="1" w:unhideWhenUsed="1"/>
+    <w:lsdException w:name="line number" w:semiHidden="1" w:unhideWhenUsed="1"/>
+    <w:lsdException w:name="page number" w:semiHidden="1" w:unhideWhenUsed="1"/>
+    <w:lsdException w:name="endnote reference" w:semiHidden="1" w:unhideWhenUsed="1"/>
+    <w:lsdException w:name="endnote text" w:semiHidden="1" w:unhideWhenUsed="1"/>
+    <w:lsdException w:name="table of authorities" w:semiHidden="1" w:unhideWhenUsed="1"/>
+    <w:lsdException w:name="macro" w:semiHidden="1" w:unhideWhenUsed="1"/>
+    <w:lsdException w:name="toa heading" w:semiHidden="1" w:unhideWhenUsed="1"/>
+    <w:lsdException w:name="List" w:semiHidden="1" w:unhideWhenUsed="1"/>
+    <w:lsdException w:name="List Bullet" w:semiHidden="1" w:unhideWhenUsed="1"/>
+    <w:lsdException w:name="List Number" w:semiHidden="1" w:unhideWhenUsed="1"/>
+    <w:lsdException w:name="List 2" w:semiHidden="1" w:unhideWhenUsed="1"/>
+    <w:lsdException w:name="List 3" w:semiHidden="1" w:unhideWhenUsed="1"/>
+    <w:lsdException w:name="List 4" w:semiHidden="1" w:unhideWhenUsed="1"/>
+    <w:lsdException w:name="List 5" w:semiHidden="1" w:unhideWhenUsed="1"/>
+    <w:lsdException w:name="List Bullet 2" w:semiHidden="1" w:unhideWhenUsed="1"/>
+    <w:lsdException w:name="List Bullet 3" w:semiHidden="1" w:unhideWhenUsed="1"/>
+    <w:lsdException w:name="List Bullet 4" w:semiHidden="1" w:unhideWhenUsed="1"/>
+    <w:lsdException w:name="List Bullet 5" w:semiHidden="1" w:unhideWhenUsed="1"/>
+    <w:lsdException w:name="List Number 2" w:semiHidden="1" w:unhideWhenUsed="1"/>
+    <w:lsdException w:name="List Number 3" w:semiHidden="1" w:unhideWhenUsed="1"/>
+    <w:lsdException w:name="List Number 4" w:semiHidden="1" w:unhideWhenUsed="1"/>
+    <w:lsdException w:name="List Number 5" w:semiHidden="1" w:unhideWhenUsed="1"/>
+    <w:lsdException w:name="Title" w:uiPriority="10" w:qFormat="1"/>
+    <w:lsdException w:name="Closing" w:semiHidden="1" w:unhideWhenUsed="1"/>
+    <w:lsdException w:name="Signature" w:semiHidden="1" w:unhideWhenUsed="1"/>
+    <w:lsdException w:name="Default Paragraph Font" w:semiHidden="1" w:uiPriority="1" w:unhideWhenUsed="1"/>
+    <w:lsdException w:name="Body Text" w:semiHidden="1" w:unhideWhenUsed="1"/>
+    <w:lsdException w:name="Body Text Indent" w:semiHidden="1" w:unhideWhenUsed="1"/>
+    <w:lsdException w:name="List Continue" w:semiHidden="1" w:unhideWhenUsed="1"/>
+    <w:lsdException w:name="List Continue 2" w:semiHidden="1" w:unhideWhenUsed="1"/>
+    <w:lsdException w:name="List Continue 3" w:semiHidden="1" w:unhideWhenUsed="1"/>
+    <w:lsdException w:name="List Continue 4" w:semiHidden="1" w:unhideWhenUsed="1"/>
+    <w:lsdException w:name="List Continue 5" w:semiHidden="1" w:unhideWhenUsed="1"/>
+    <w:lsdException w:name="Message Header" w:semiHidden="1" w:unhideWhenUsed="1"/>
+    <w:lsdException w:name="Subtitle" w:uiPriority="11" w:qFormat="1"/>
+    <w:lsdException w:name="Salutation" w:semiHidden="1" w:unhideWhenUsed="1"/>
+    <w:lsdException w:name="Date" w:semiHidden="1" w:unhideWhenUsed="1"/>
+    <w:lsdException w:name="Body Text First Indent" w:semiHidden="1" w:unhideWhenUsed="1"/>
+    <w:lsdException w:name="Body Text First Indent 2" w:semiHidden="1" w:unhideWhenUsed="1"/>
+    <w:lsdException w:name="Note Heading" w:semiHidden="1" w:unhideWhenUsed="1"/>
+    <w:lsdException w:name="Body Text 2" w:semiHidden="1" w:unhideWhenUsed="1"/>
+    <w:lsdException w:name="Body Text 3" w:semiHidden="1" w:unhideWhenUsed="1"/>
+    <w:lsdException w:name="Body Text Indent 2" w:semiHidden="1" w:unhideWhenUsed="1"/>
+    <w:lsdException w:name="Body Text Indent 3" w:semiHidden="1" w:unhideWhenUsed="1"/>
+    <w:lsdException w:name="Block Text" w:semiHidden="1" w:unhideWhenUsed="1"/>
+    <w:lsdException w:name="Hyperlink" w:semiHidden="1" w:unhideWhenUsed="1"/>
+    <w:lsdException w:name="FollowedHyperlink" w:semiHidden="1" w:unhideWhenUsed="1"/>
+    <w:lsdException w:name="Strong" w:uiPriority="22" w:qFormat="1"/>
+    <w:lsdException w:name="Emphasis" w:uiPriority="20" w:qFormat="1"/>
+    <w:lsdException w:name="Document Map" w:semiHidden="1" w:unhideWhenUsed="1"/>
+    <w:lsdException w:name="Plain Text" w:semiHidden="1" w:unhideWhenUsed="1"/>
+    <w:lsdException w:name="E-mail Signature" w:semiHidden="1" w:unhideWhenUsed="1"/>
+    <w:lsdException w:name="HTML Top of Form" w:semiHidden="1" w:unhideWhenUsed="1"/>
+    <w:lsdException w:name="HTML Bottom of Form" w:semiHidden="1" w:unhideWhenUsed="1"/>
+    <w:lsdException w:name="Normal (Web)" w:semiHidden="1" w:unhideWhenUsed="1"/>
+    <w:lsdException w:name="HTML Acronym" w:semiHidden="1" w:unhideWhenUsed="1"/>
+    <w:lsdException w:name="HTML Address" w:semiHidden="1" w:unhideWhenUsed="1"/>
+    <w:lsdException w:name="HTML Cite" w:semiHidden="1" w:unhideWhenUsed="1"/>
+    <w:lsdException w:name="HTML Code" w:semiHidden="1" w:unhideWhenUsed="1"/>
+    <w:lsdException w:name="HTML Definition" w:semiHidden="1" w:unhideWhenUsed="1"/>
+    <w:lsdException w:name="HTML Keyboard" w:semiHidden="1" w:unhideWhenUsed="1"/>
+    <w:lsdException w:name="HTML Preformatted" w:semiHidden="1" w:unhideWhenUsed="1"/>
+    <w:lsdException w:name="HTML Sample" w:semiHidden="1" w:unhideWhenUsed="1"/>
+    <w:lsdException w:name="HTML Typewriter" w:semiHidden="1" w:unhideWhenUsed="1"/>
+    <w:lsdException w:name="HTML Variable" w:semiHidden="1" w:unhideWhenUsed="1"/>
+    <w:lsdException w:name="Normal Table" w:semiHidden="1" w:unhideWhenUsed="1"/>
+    <w:lsdException w:name="annotation subject" w:semiHidden="1" w:unhideWhenUsed="1"/>
+    <w:lsdException w:name="No List" w:semiHidden="1" w:unhideWhenUsed="1"/>
+    <w:lsdException w:name="Outline List 1" w:semiHidden="1" w:unhideWhenUsed="1"/>
+    <w:lsdException w:name="Outline List 2" w:semiHidden="1" w:unhideWhenUsed="1"/>
+    <w:lsdException w:name="Outline List 3" w:semiHidden="1" w:unhideWhenUsed="1"/>
+    <w:lsdException w:name="Table Simple 1" w:semiHidden="1" w:unhideWhenUsed="1"/>
+    <w:lsdException w:name="Table Simple 2" w:semiHidden="1" w:unhideWhenUsed="1"/>
+    <w:lsdException w:name="Table Simple 3" w:semiHidden="1" w:unhideWhenUsed="1"/>
+    <w:lsdException w:name="Table Classic 1" w:semiHidden="1" w:unhideWhenUsed="1"/>
+    <w:lsdException w:name="Table Classic 2" w:semiHidden="1" w:unhideWhenUsed="1"/>
+    <w:lsdException w:name="Table Classic 3" w:semiHidden="1" w:unhideWhenUsed="1"/>
+    <w:lsdException w:name="Table Classic 4" w:semiHidden="1" w:unhideWhenUsed="1"/>
+    <w:lsdException w:name="Table Colorful 1" w:semiHidden="1" w:unhideWhenUsed="1"/>
+    <w:lsdException w:name="Table Colorful 2" w:semiHidden="1" w:unhideWhenUsed="1"/>
+    <w:lsdException w:name="Table Colorful 3" w:semiHidden="1" w:unhideWhenUsed="1"/>
+    <w:lsdException w:name="Table Columns 1" w:semiHidden="1" w:unhideWhenUsed="1"/>
+    <w:lsdException w:name="Table Columns 2" w:semiHidden="1" w:unhideWhenUsed="1"/>
+    <w:lsdException w:name="Table Columns 3" w:semiHidden="1" w:unhideWhenUsed="1"/>
+    <w:lsdException w:name="Table Columns 4" w:semiHidden="1" w:unhideWhenUsed="1"/>
+    <w:lsdException w:name="Table Columns 5" w:semiHidden="1" w:unhideWhenUsed="1"/>
+    <w:lsdException w:name="Table Grid 1" w:semiHidden="1" w:unhideWhenUsed="1"/>
+    <w:lsdException w:name="Table Grid 2" w:semiHidden="1" w:unhideWhenUsed="1"/>
+    <w:lsdException w:name="Table Grid 3" w:semiHidden="1" w:unhideWhenUsed="1"/>
+    <w:lsdException w:name="Table Grid 4" w:semiHidden="1" w:unhideWhenUsed="1"/>
+    <w:lsdException w:name="Table Grid 5" w:semiHidden="1" w:unhideWhenUsed="1"/>
+    <w:lsdException w:name="Table Grid 6" w:semiHidden="1" w:unhideWhenUsed="1"/>
+    <w:lsdException w:name="Table Grid 7" w:semiHidden="1" w:unhideWhenUsed="1"/>
+    <w:lsdException w:name="Table Grid 8" w:semiHidden="1" w:unhideWhenUsed="1"/>
+    <w:lsdException w:name="Table List 1" w:semiHidden="1" w:unhideWhenUsed="1"/>
+    <w:lsdException w:name="Table List 2" w:semiHidden="1" w:unhideWhenUsed="1"/>
+    <w:lsdException w:name="Table List 3" w:semiHidden="1" w:unhideWhenUsed="1"/>
+    <w:lsdException w:name="Table List 4" w:semiHidden="1" w:unhideWhenUsed="1"/>
+    <w:lsdException w:name="Table List 5" w:semiHidden="1" w:unhideWhenUsed="1"/>
+    <w:lsdException w:name="Table List 6" w:semiHidden="1" w:unhideWhenUsed="1"/>
+    <w:lsdException w:name="Table List 7" w:semiHidden="1" w:unhideWhenUsed="1"/>
+    <w:lsdException w:name="Table List 8" w:semiHidden="1" w:unhideWhenUsed="1"/>
+    <w:lsdException w:name="Table 3D effects 1" w:semiHidden="1" w:unhideWhenUsed="1"/>
+    <w:lsdException w:name="Table 3D effects 2" w:semiHidden="1" w:unhideWhenUsed="1"/>
+    <w:lsdException w:name="Table 3D effects 3" w:semiHidden="1" w:unhideWhenUsed="1"/>
+    <w:lsdException w:name="Table Contemporary" w:semiHidden="1" w:unhideWhenUsed="1"/>
+    <w:lsdException w:name="Table Elegant" w:semiHidden="1" w:unhideWhenUsed="1"/>
+    <w:lsdException w:name="Table Professional" w:semiHidden="1" w:unhideWhenUsed="1"/>
+    <w:lsdException w:name="Table Subtle 1" w:semiHidden="1" w:unhideWhenUsed="1"/>
+    <w:lsdException w:name="Table Subtle 2" w:semiHidden="1" w:unhideWhenUsed="1"/>
+    <w:lsdException w:name="Table Web 1" w:semiHidden="1" w:unhideWhenUsed="1"/>
+    <w:lsdException w:name="Table Web 2" w:semiHidden="1" w:unhideWhenUsed="1"/>
+    <w:lsdException w:name="Table Web 3" w:semiHidden="1" w:unhideWhenUsed="1"/>
+    <w:lsdException w:name="Balloon Text" w:semiHidden="1" w:unhideWhenUsed="1"/>
+    <w:lsdException w:name="Table Grid" w:uiPriority="0"/>
+    <w:lsdException w:name="Table Theme" w:semiHidden="1" w:unhideWhenUsed="1"/>
+    <w:lsdException w:name="Placeholder Text" w:semiHidden="1"/>
+    <w:lsdException w:name="No Spacing" w:uiPriority="1" w:qFormat="1"/>
+    <w:lsdException w:name="Light Shading" w:uiPriority="60"/>
+    <w:lsdException w:name="Light List" w:uiPriority="61"/>
+    <w:lsdException w:name="Light Grid" w:uiPriority="62"/>
+    <w:lsdException w:name="Medium Shading 1" w:uiPriority="63"/>
+    <w:lsdException w:name="Medium Shading 2" w:uiPriority="64"/>
+    <w:lsdException w:name="Medium List 1" w:uiPriority="65"/>
+    <w:lsdException w:name="Medium List 2" w:uiPriority="66"/>
+    <w:lsdException w:name="Medium Grid 1" w:uiPriority="67"/>
+    <w:lsdException w:name="Medium Grid 2" w:uiPriority="68"/>
+    <w:lsdException w:name="Medium Grid 3" w:uiPriority="69"/>
+    <w:lsdException w:name="Dark List" w:uiPriority="70"/>
+    <w:lsdException w:name="Colorful Shading" w:uiPriority="71"/>
+    <w:lsdException w:name="Colorful List" w:uiPriority="72"/>
+    <w:lsdException w:name="Colorful Grid" w:uiPriority="73"/>
+    <w:lsdException w:name="Light Shading Accent 1" w:uiPriority="60"/>
+    <w:lsdException w:name="Light List Accent 1" w:uiPriority="61"/>
+    <w:lsdException w:name="Light Grid Accent 1" w:uiPriority="62"/>
+    <w:lsdException w:name="Medium Shading 1 Accent 1" w:uiPriority="63"/>
+    <w:lsdException w:name="Medium Shading 2 Accent 1" w:uiPriority="64"/>
+    <w:lsdException w:name="Medium List 1 Accent 1" w:uiPriority="65"/>
+    <w:lsdException w:name="Revision" w:semiHidden="1"/>
+    <w:lsdException w:name="List Paragraph" w:uiPriority="34" w:qFormat="1"/>
+    <w:lsdException w:name="Quote" w:uiPriority="29" w:qFormat="1"/>
+    <w:lsdException w:name="Intense Quote" w:uiPriority="30" w:qFormat="1"/>
+    <w:lsdException w:name="Medium List 2 Accent 1" w:uiPriority="66"/>
+    <w:lsdException w:name="Medium Grid 1 Accent 1" w:uiPriority="67"/>
+    <w:lsdException w:name="Medium Grid 2 Accent 1" w:uiPriority="68"/>
+    <w:lsdException w:name="Medium Grid 3 Accent 1" w:uiPriority="69"/>
+    <w:lsdException w:name="Dark List Accent 1" w:uiPriority="70"/>
+    <w:lsdException w:name="Colorful Shading Accent 1" w:uiPriority="71"/>
+    <w:lsdException w:name="Colorful List Accent 1" w:uiPriority="72"/>
+    <w:lsdException w:name="Colorful Grid Accent 1" w:uiPriority="73"/>
+    <w:lsdException w:name="Light Shading Accent 2" w:uiPriority="60"/>
+    <w:lsdException w:name="Light List Accent 2" w:uiPriority="61"/>
+    <w:lsdException w:name="Light Grid Accent 2" w:uiPriority="62"/>
+    <w:lsdException w:name="Medium Shading 1 Accent 2" w:uiPriority="63"/>
+    <w:lsdException w:name="Medium Shading 2 Accent 2" w:uiPriority="64"/>
+    <w:lsdException w:name="Medium List 1 Accent 2" w:uiPriority="65"/>
+    <w:lsdException w:name="Medium List 2 Accent 2" w:uiPriority="66"/>
+    <w:lsdException w:name="Medium Grid 1 Accent 2" w:uiPriority="67"/>
+    <w:lsdException w:name="Medium Grid 2 Accent 2" w:uiPriority="68"/>
+    <w:lsdException w:name="Medium Grid 3 Accent 2" w:uiPriority="69"/>
+    <w:lsdException w:name="Dark List Accent 2" w:uiPriority="70"/>
+    <w:lsdException w:name="Colorful Shading Accent 2" w:uiPriority="71"/>
+    <w:lsdException w:name="Colorful List Accent 2" w:uiPriority="72"/>
+    <w:lsdException w:name="Colorful Grid Accent 2" w:uiPriority="73"/>
+    <w:lsdException w:name="Light Shading Accent 3" w:uiPriority="60"/>
+    <w:lsdException w:name="Light List Accent 3" w:uiPriority="61"/>
+    <w:lsdException w:name="Light Grid Accent 3" w:uiPriority="62"/>
+    <w:lsdException w:name="Medium Shading 1 Accent 3" w:uiPriority="63"/>
+    <w:lsdException w:name="Medium Shading 2 Accent 3" w:uiPriority="64"/>
+    <w:lsdException w:name="Medium List 1 Accent 3" w:uiPriority="65"/>
+    <w:lsdException w:name="Medium List 2 Accent 3" w:uiPriority="66"/>
+    <w:lsdException w:name="Medium Grid 1 Accent 3" w:uiPriority="67"/>
+    <w:lsdException w:name="Medium Grid 2 Accent 3" w:uiPriority="68"/>
+    <w:lsdException w:name="Medium Grid 3 Accent 3" w:uiPriority="69"/>
+    <w:lsdException w:name="Dark List Accent 3" w:uiPriority="70"/>
+    <w:lsdException w:name="Colorful Shading Accent 3" w:uiPriority="71"/>
+    <w:lsdException w:name="Colorful List Accent 3" w:uiPriority="72"/>
+    <w:lsdException w:name="Colorful Grid Accent 3" w:uiPriority="73"/>
+    <w:lsdException w:name="Light Shading Accent 4" w:uiPriority="60"/>
+    <w:lsdException w:name="Light List Accent 4" w:uiPriority="61"/>
+    <w:lsdException w:name="Light Grid Accent 4" w:uiPriority="62"/>
+    <w:lsdException w:name="Medium Shading 1 Accent 4" w:uiPriority="63"/>
+    <w:lsdException w:name="Medium Shading 2 Accent 4" w:uiPriority="64"/>
+    <w:lsdException w:name="Medium List 1 Accent 4" w:uiPriority="65"/>
+    <w:lsdException w:name="Medium List 2 Accent 4" w:uiPriority="66"/>
+    <w:lsdException w:name="Medium Grid 1 Accent 4" w:uiPriority="67"/>
+    <w:lsdException w:name="Medium Grid 2 Accent 4" w:uiPriority="68"/>
+    <w:lsdException w:name="Medium Grid 3 Accent 4" w:uiPriority="69"/>
+    <w:lsdException w:name="Dark List Accent 4" w:uiPriority="70"/>
+    <w:lsdException w:name="Colorful Shading Accent 4" w:uiPriority="71"/>
+    <w:lsdException w:name="Colorful List Accent 4" w:uiPriority="72"/>
+    <w:lsdException w:name="Colorful Grid Accent 4" w:uiPriority="73"/>
+    <w:lsdException w:name="Light Shading Accent 5" w:uiPriority="60"/>
+    <w:lsdException w:name="Light List Accent 5" w:uiPriority="61"/>
+    <w:lsdException w:name="Light Grid Accent 5" w:uiPriority="62"/>
+    <w:lsdException w:name="Medium Shading 1 Accent 5" w:uiPriority="63"/>
+    <w:lsdException w:name="Medium Shading 2 Accent 5" w:uiPriority="64"/>
+    <w:lsdException w:name="Medium List 1 Accent 5" w:uiPriority="65"/>
+    <w:lsdException w:name="Medium List 2 Accent 5" w:uiPriority="66"/>
+    <w:lsdException w:name="Medium Grid 1 Accent 5" w:uiPriority="67"/>
+    <w:lsdException w:name="Medium Grid 2 Accent 5" w:uiPriority="68"/>
+    <w:lsdException w:name="Medium Grid 3 Accent 5" w:uiPriority="69"/>
+    <w:lsdException w:name="Dark List Accent 5" w:uiPriority="70"/>
+    <w:lsdException w:name="Colorful Shading Accent 5" w:uiPriority="71"/>
+    <w:lsdException w:name="Colorful List Accent 5" w:uiPriority="72"/>
+    <w:lsdException w:name="Colorful Grid Accent 5" w:uiPriority="73"/>
+    <w:lsdException w:name="Light Shading Accent 6" w:uiPriority="60"/>
+    <w:lsdException w:name="Light List Accent 6" w:uiPriority="61"/>
+    <w:lsdException w:name="Light Grid Accent 6" w:uiPriority="62"/>
+    <w:lsdException w:name="Medium Shading 1 Accent 6" w:uiPriority="63"/>
+    <w:lsdException w:name="Medium Shading 2 Accent 6" w:uiPriority="64"/>
+    <w:lsdException w:name="Medium List 1 Accent 6" w:uiPriority="65"/>
+    <w:lsdException w:name="Medium List 2 Accent 6" w:uiPriority="66"/>
+    <w:lsdException w:name="Medium Grid 1 Accent 6" w:uiPriority="67"/>
+    <w:lsdException w:name="Medium Grid 2 Accent 6" w:uiPriority="68"/>
+    <w:lsdException w:name="Medium Grid 3 Accent 6" w:uiPriority="69"/>
+    <w:lsdException w:name="Dark List Accent 6" w:uiPriority="70"/>
+    <w:lsdException w:name="Colorful Shading Accent 6" w:uiPriority="71"/>
+    <w:lsdException w:name="Colorful List Accent 6" w:uiPriority="72"/>
+    <w:lsdException w:name="Colorful Grid Accent 6" w:uiPriority="73"/>
+    <w:lsdException w:name="Subtle Emphasis" w:uiPriority="19" w:qFormat="1"/>
+    <w:lsdException w:name="Intense Emphasis" w:uiPriority="21" w:qFormat="1"/>
+    <w:lsdException w:name="Subtle Reference" w:uiPriority="31" w:qFormat="1"/>
+    <w:lsdException w:name="Intense Reference" w:uiPriority="32" w:qFormat="1"/>
+    <w:lsdException w:name="Book Title" w:uiPriority="33" w:qFormat="1"/>
+    <w:lsdException w:name="Bibliography" w:semiHidden="1" w:uiPriority="37" w:unhideWhenUsed="1"/>
+    <w:lsdException w:name="TOC Heading" w:semiHidden="1" w:uiPriority="39" w:unhideWhenUsed="1" w:qFormat="1"/>
+    <w:lsdException w:name="Plain Table 1" w:uiPriority="41"/>
+    <w:lsdException w:name="Plain Table 2" w:uiPriority="42"/>
+    <w:lsdException w:name="Plain Table 3" w:uiPriority="43"/>
+    <w:lsdException w:name="Plain Table 4" w:uiPriority="44"/>
+    <w:lsdException w:name="Plain Table 5" w:uiPriority="45"/>
+    <w:lsdException w:name="Grid Table Light" w:uiPriority="40"/>
+    <w:lsdException w:name="Grid Table 1 Light" w:uiPriority="46"/>
+    <w:lsdException w:name="Grid Table 2" w:uiPriority="47"/>
+    <w:lsdException w:name="Grid Table 3" w:uiPriority="48"/>
+    <w:lsdException w:name="Grid Table 4" w:uiPriority="49"/>
+    <w:lsdException w:name="Grid Table 5 Dark" w:uiPriority="50"/>
+    <w:lsdException w:name="Grid Table 6 Colorful" w:uiPriority="51"/>
+    <w:lsdException w:name="Grid Table 7 Colorful" w:uiPriority="52"/>
+    <w:lsdException w:name="Grid Table 1 Light Accent 1" w:uiPriority="46"/>
+    <w:lsdException w:name="Grid Table 2 Accent 1" w:uiPriority="47"/>
+    <w:lsdException w:name="Grid Table 3 Accent 1" w:uiPriority="48"/>
+    <w:lsdException w:name="Grid Table 4 Accent 1" w:uiPriority="49"/>
+    <w:lsdException w:name="Grid Table 5 Dark Accent 1" w:uiPriority="50"/>
+    <w:lsdException w:name="Grid Table 6 Colorful Accent 1" w:uiPriority="51"/>
+    <w:lsdException w:name="Grid Table 7 Colorful Accent 1" w:uiPriority="52"/>
+    <w:lsdException w:name="Grid Table 1 Light Accent 2" w:uiPriority="46"/>
+    <w:lsdException w:name="Grid Table 2 Accent 2" w:uiPriority="47"/>
+    <w:lsdException w:name="Grid Table 3 Accent 2" w:uiPriority="48"/>
+    <w:lsdException w:name="Grid Table 4 Accent 2" w:uiPriority="49"/>
+    <w:lsdException w:name="Grid Table 5 Dark Accent 2" w:uiPriority="50"/>
+    <w:lsdException w:name="Grid Table 6 Colorful Accent 2" w:uiPriority="51"/>
+    <w:lsdException w:name="Grid Table 7 Colorful Accent 2" w:uiPriority="52"/>
+    <w:lsdException w:name="Grid Table 1 Light Accent 3" w:uiPriority="46"/>
+    <w:lsdException w:name="Grid Table 2 Accent 3" w:uiPriority="47"/>
+    <w:lsdException w:name="Grid Table 3 Accent 3" w:uiPriority="48"/>
+    <w:lsdException w:name="Grid Table 4 Accent 3" w:uiPriority="49"/>
+    <w:lsdException w:name="Grid Table 5 Dark Accent 3" w:uiPriority="50"/>
+    <w:lsdException w:name="Grid Table 6 Colorful Accent 3" w:uiPriority="51"/>
+    <w:lsdException w:name="Grid Table 7 Colorful Accent 3" w:uiPriority="52"/>
+    <w:lsdException w:name="Grid Table 1 Light Accent 4" w:uiPriority="46"/>
+    <w:lsdException w:name="Grid Table 2 Accent 4" w:uiPriority="47"/>
+    <w:lsdException w:name="Grid Table 3 Accent 4" w:uiPriority="48"/>
+    <w:lsdException w:name="Grid Table 4 Accent 4" w:uiPriority="49"/>
+    <w:lsdException w:name="Grid Table 5 Dark Accent 4" w:uiPriority="50"/>
+    <w:lsdException w:name="Grid Table 6 Colorful Accent 4" w:uiPriority="51"/>
+    <w:lsdException w:name="Grid Table 7 Colorful Accent 4" w:uiPriority="52"/>
+    <w:lsdException w:name="Grid Table 1 Light Accent 5" w:uiPriority="46"/>
+    <w:lsdException w:name="Grid Table 2 Accent 5" w:uiPriority="47"/>
+    <w:lsdException w:name="Grid Table 3 Accent 5" w:uiPriority="48"/>
+    <w:lsdException w:name="Grid Table 4 Accent 5" w:uiPriority="49"/>
+    <w:lsdException w:name="Grid Table 5 Dark Accent 5" w:uiPriority="50"/>
+    <w:lsdException w:name="Grid Table 6 Colorful Accent 5" w:uiPriority="51"/>
+    <w:lsdException w:name="Grid Table 7 Colorful Accent 5" w:uiPriority="52"/>
+    <w:lsdException w:name="Grid Table 1 Light Accent 6" w:uiPriority="46"/>
+    <w:lsdException w:name="Grid Table 2 Accent 6" w:uiPriority="47"/>
+    <w:lsdException w:name="Grid Table 3 Accent 6" w:uiPriority="48"/>
+    <w:lsdException w:name="Grid Table 4 Accent 6" w:uiPriority="49"/>
+    <w:lsdException w:name="Grid Table 5 Dark Accent 6" w:uiPriority="50"/>
+    <w:lsdException w:name="Grid Table 6 Colorful Accent 6" w:uiPriority="51"/>
+    <w:lsdException w:name="Grid Table 7 Colorful Accent 6" w:uiPriority="52"/>
+    <w:lsdException w:name="List Table 1 Light" w:uiPriority="46"/>
+    <w:lsdException w:name="List Table 2" w:uiPriority="47"/>
+    <w:lsdException w:name="List Table 3" w:uiPriority="48"/>
+    <w:lsdException w:name="List Table 4" w:uiPriority="49"/>
+    <w:lsdException w:name="List Table 5 Dark" w:uiPriority="50"/>
+    <w:lsdException w:name="List Table 6 Colorful" w:uiPriority="51"/>
+    <w:lsdException w:name="List Table 7 Colorful" w:uiPriority="52"/>
+    <w:lsdException w:name="List Table 1 Light Accent 1" w:uiPriority="46"/>
+    <w:lsdException w:name="List Table 2 Accent 1" w:uiPriority="47"/>
+    <w:lsdException w:name="List Table 3 Accent 1" w:uiPriority="48"/>
+    <w:lsdException w:name="List Table 4 Accent 1" w:uiPriority="49"/>
+    <w:lsdException w:name="List Table 5 Dark Accent 1" w:uiPriority="50"/>
+    <w:lsdException w:name="List Table 6 Colorful Accent 1" w:uiPriority="51"/>
+    <w:lsdException w:name="List Table 7 Colorful Accent 1" w:uiPriority="52"/>
+    <w:lsdException w:name="List Table 1 Light Accent 2" w:uiPriority="46"/>
+    <w:lsdException w:name="List Table 2 Accent 2" w:uiPriority="47"/>
+    <w:lsdException w:name="List Table 3 Accent 2" w:uiPriority="48"/>
+    <w:lsdException w:name="List Table 4 Accent 2" w:uiPriority="49"/>
+    <w:lsdException w:name="List Table 5 Dark Accent 2" w:uiPriority="50"/>
+    <w:lsdException w:name="List Table 6 Colorful Accent 2" w:uiPriority="51"/>
+    <w:lsdException w:name="List Table 7 Colorful Accent 2" w:uiPriority="52"/>
+    <w:lsdException w:name="List Table 1 Light Accent 3" w:uiPriority="46"/>
+    <w:lsdException w:name="List Table 2 Accent 3" w:uiPriority="47"/>
+    <w:lsdException w:name="List Table 3 Accent 3" w:uiPriority="48"/>
+    <w:lsdException w:name="List Table 4 Accent 3" w:uiPriority="49"/>
+    <w:lsdException w:name="List Table 5 Dark Accent 3" w:uiPriority="50"/>
+    <w:lsdException w:name="List Table 6 Colorful Accent 3" w:uiPriority="51"/>
+    <w:lsdException w:name="List Table 7 Colorful Accent 3" w:uiPriority="52"/>
+    <w:lsdException w:name="List Table 1 Light Accent 4" w:uiPriority="46"/>
+    <w:lsdException w:name="List Table 2 Accent 4" w:uiPriority="47"/>
+    <w:lsdException w:name="List Table 3 Accent 4" w:uiPriority="48"/>
+    <w:lsdException w:name="List Table 4 Accent 4" w:uiPriority="49"/>
+    <w:lsdException w:name="List Table 5 Dark Accent 4" w:uiPriority="50"/>
+    <w:lsdException w:name="List Table 6 Colorful Accent 4" w:uiPriority="51"/>
+    <w:lsdException w:name="List Table 7 Colorful Accent 4" w:uiPriority="52"/>
+    <w:lsdException w:name="List Table 1 Light Accent 5" w:uiPriority="46"/>
+    <w:lsdException w:name="List Table 2 Accent 5" w:uiPriority="47"/>
+    <w:lsdException w:name="List Table 3 Accent 5" w:uiPriority="48"/>
+    <w:lsdException w:name="List Table 4 Accent 5" w:uiPriority="49"/>
+    <w:lsdException w:name="List Table 5 Dark Accent 5" w:uiPriority="50"/>
+    <w:lsdException w:name="List Table 6 Colorful Accent 5" w:uiPriority="51"/>
+    <w:lsdException w:name="List Table 7 Colorful Accent 5" w:uiPriority="52"/>
+    <w:lsdException w:name="List Table 1 Light Accent 6" w:uiPriority="46"/>
+    <w:lsdException w:name="List Table 2 Accent 6" w:uiPriority="47"/>
+    <w:lsdException w:name="List Table 3 Accent 6" w:uiPriority="48"/>
+    <w:lsdException w:name="List Table 4 Accent 6" w:uiPriority="49"/>
+    <w:lsdException w:name="List Table 5 Dark Accent 6" w:uiPriority="50"/>
+    <w:lsdException w:name="List Table 6 Colorful Accent 6" w:uiPriority="51"/>
+    <w:lsdException w:name="List Table 7 Colorful Accent 6" w:uiPriority="52"/>
   </w:latentStyles>
   <w:style w:type="paragraph" w:default="1" w:styleId="Normal">
     <w:name w:val="Normal"/>
@@ -28866,7 +28963,6 @@
       <w:spacing w:after="0" w:line="240" w:lineRule="auto"/>
     </w:pPr>
     <w:tblPr>
-      <w:tblInd w:w="0" w:type="dxa"/>
       <w:tblBorders>
         <w:top w:val="single" w:sz="4" w:space="0" w:color="auto"/>
         <w:left w:val="single" w:sz="4" w:space="0" w:color="auto"/>
@@ -28875,203 +28971,7 @@
         <w:insideH w:val="single" w:sz="4" w:space="0" w:color="auto"/>
         <w:insideV w:val="single" w:sz="4" w:space="0" w:color="auto"/>
       </w:tblBorders>
-      <w:tblCellMar>
-        <w:top w:w="0" w:type="dxa"/>
-        <w:left w:w="108" w:type="dxa"/>
-        <w:bottom w:w="0" w:type="dxa"/>
-        <w:right w:w="108" w:type="dxa"/>
-      </w:tblCellMar>
     </w:tblPr>
-  </w:style>
-</w:styles>
-</file>
-
-<file path=word/stylesWithEffects.xml><?xml version="1.0" encoding="utf-8"?>
-<w:styles xmlns:wpc="http://schemas.microsoft.com/office/word/2010/wordprocessingCanvas" xmlns:mc="http://schemas.openxmlformats.org/markup-compatibility/2006" xmlns:o="urn:schemas-microsoft-com:office:office" xmlns:r="http://schemas.openxmlformats.org/officeDocument/2006/relationships" xmlns:m="http://schemas.openxmlformats.org/officeDocument/2006/math" xmlns:v="urn:schemas-microsoft-com:vml" xmlns:wp14="http://schemas.microsoft.com/office/word/2010/wordprocessingDrawing" xmlns:wp="http://schemas.openxmlformats.org/drawingml/2006/wordprocessingDrawing" xmlns:w10="urn:schemas-microsoft-com:office:word" xmlns:w="http://schemas.openxmlformats.org/wordprocessingml/2006/main" xmlns:w14="http://schemas.microsoft.com/office/word/2010/wordml" xmlns:wpg="http://schemas.microsoft.com/office/word/2010/wordprocessingGroup" xmlns:wpi="http://schemas.microsoft.com/office/word/2010/wordprocessingInk" xmlns:wne="http://schemas.microsoft.com/office/word/2006/wordml" xmlns:wps="http://schemas.microsoft.com/office/word/2010/wordprocessingShape" mc:Ignorable="w14 wp14">
-  <w:docDefaults>
-    <w:rPrDefault>
-      <w:rPr>
-        <w:rFonts w:asciiTheme="minorHAnsi" w:eastAsiaTheme="minorEastAsia" w:hAnsiTheme="minorHAnsi" w:cstheme="minorBidi"/>
-        <w:sz w:val="22"/>
-        <w:szCs w:val="22"/>
-        <w:lang w:val="pt-BR" w:eastAsia="pt-BR" w:bidi="ar-SA"/>
-      </w:rPr>
-    </w:rPrDefault>
-    <w:pPrDefault>
-      <w:pPr>
-        <w:spacing w:after="200" w:line="276" w:lineRule="auto"/>
-      </w:pPr>
-    </w:pPrDefault>
-  </w:docDefaults>
-  <w:latentStyles w:defLockedState="0" w:defUIPriority="99" w:defSemiHidden="1" w:defUnhideWhenUsed="1" w:defQFormat="0" w:count="267">
-    <w:lsdException w:name="Normal" w:semiHidden="0" w:uiPriority="0" w:unhideWhenUsed="0" w:qFormat="1"/>
-    <w:lsdException w:name="heading 1" w:semiHidden="0" w:uiPriority="9" w:unhideWhenUsed="0" w:qFormat="1"/>
-    <w:lsdException w:name="heading 2" w:uiPriority="9" w:qFormat="1"/>
-    <w:lsdException w:name="heading 3" w:uiPriority="9" w:qFormat="1"/>
-    <w:lsdException w:name="heading 4" w:uiPriority="9" w:qFormat="1"/>
-    <w:lsdException w:name="heading 5" w:uiPriority="9" w:qFormat="1"/>
-    <w:lsdException w:name="heading 6" w:uiPriority="9" w:qFormat="1"/>
-    <w:lsdException w:name="heading 7" w:uiPriority="9" w:qFormat="1"/>
-    <w:lsdException w:name="heading 8" w:uiPriority="9" w:qFormat="1"/>
-    <w:lsdException w:name="heading 9" w:uiPriority="9" w:qFormat="1"/>
-    <w:lsdException w:name="toc 1" w:uiPriority="39"/>
-    <w:lsdException w:name="toc 2" w:uiPriority="39"/>
-    <w:lsdException w:name="toc 3" w:uiPriority="39"/>
-    <w:lsdException w:name="toc 4" w:uiPriority="39"/>
-    <w:lsdException w:name="toc 5" w:uiPriority="39"/>
-    <w:lsdException w:name="toc 6" w:uiPriority="39"/>
-    <w:lsdException w:name="toc 7" w:uiPriority="39"/>
-    <w:lsdException w:name="toc 8" w:uiPriority="39"/>
-    <w:lsdException w:name="toc 9" w:uiPriority="39"/>
-    <w:lsdException w:name="caption" w:uiPriority="35" w:qFormat="1"/>
-    <w:lsdException w:name="Title" w:semiHidden="0" w:uiPriority="10" w:unhideWhenUsed="0" w:qFormat="1"/>
-    <w:lsdException w:name="Default Paragraph Font" w:uiPriority="1"/>
-    <w:lsdException w:name="Subtitle" w:semiHidden="0" w:uiPriority="11" w:unhideWhenUsed="0" w:qFormat="1"/>
-    <w:lsdException w:name="Strong" w:semiHidden="0" w:uiPriority="22" w:unhideWhenUsed="0" w:qFormat="1"/>
-    <w:lsdException w:name="Emphasis" w:semiHidden="0" w:uiPriority="20" w:unhideWhenUsed="0" w:qFormat="1"/>
-    <w:lsdException w:name="Table Grid" w:semiHidden="0" w:uiPriority="59" w:unhideWhenUsed="0"/>
-    <w:lsdException w:name="Placeholder Text" w:unhideWhenUsed="0"/>
-    <w:lsdException w:name="No Spacing" w:semiHidden="0" w:uiPriority="1" w:unhideWhenUsed="0" w:qFormat="1"/>
-    <w:lsdException w:name="Light Shading" w:semiHidden="0" w:uiPriority="60" w:unhideWhenUsed="0"/>
-    <w:lsdException w:name="Light List" w:semiHidden="0" w:uiPriority="61" w:unhideWhenUsed="0"/>
-    <w:lsdException w:name="Light Grid" w:semiHidden="0" w:uiPriority="62" w:unhideWhenUsed="0"/>
-    <w:lsdException w:name="Medium Shading 1" w:semiHidden="0" w:uiPriority="63" w:unhideWhenUsed="0"/>
-    <w:lsdException w:name="Medium Shading 2" w:semiHidden="0" w:uiPriority="64" w:unhideWhenUsed="0"/>
-    <w:lsdException w:name="Medium List 1" w:semiHidden="0" w:uiPriority="65" w:unhideWhenUsed="0"/>
-    <w:lsdException w:name="Medium List 2" w:semiHidden="0" w:uiPriority="66" w:unhideWhenUsed="0"/>
-    <w:lsdException w:name="Medium Grid 1" w:semiHidden="0" w:uiPriority="67" w:unhideWhenUsed="0"/>
-    <w:lsdException w:name="Medium Grid 2" w:semiHidden="0" w:uiPriority="68" w:unhideWhenUsed="0"/>
-    <w:lsdException w:name="Medium Grid 3" w:semiHidden="0" w:uiPriority="69" w:unhideWhenUsed="0"/>
-    <w:lsdException w:name="Dark List" w:semiHidden="0" w:uiPriority="70" w:unhideWhenUsed="0"/>
-    <w:lsdException w:name="Colorful Shading" w:semiHidden="0" w:uiPriority="71" w:unhideWhenUsed="0"/>
-    <w:lsdException w:name="Colorful List" w:semiHidden="0" w:uiPriority="72" w:unhideWhenUsed="0"/>
-    <w:lsdException w:name="Colorful Grid" w:semiHidden="0" w:uiPriority="73" w:unhideWhenUsed="0"/>
-    <w:lsdException w:name="Light Shading Accent 1" w:semiHidden="0" w:uiPriority="60" w:unhideWhenUsed="0"/>
-    <w:lsdException w:name="Light List Accent 1" w:semiHidden="0" w:uiPriority="61" w:unhideWhenUsed="0"/>
-    <w:lsdException w:name="Light Grid Accent 1" w:semiHidden="0" w:uiPriority="62" w:unhideWhenUsed="0"/>
-    <w:lsdException w:name="Medium Shading 1 Accent 1" w:semiHidden="0" w:uiPriority="63" w:unhideWhenUsed="0"/>
-    <w:lsdException w:name="Medium Shading 2 Accent 1" w:semiHidden="0" w:uiPriority="64" w:unhideWhenUsed="0"/>
-    <w:lsdException w:name="Medium List 1 Accent 1" w:semiHidden="0" w:uiPriority="65" w:unhideWhenUsed="0"/>
-    <w:lsdException w:name="Revision" w:unhideWhenUsed="0"/>
-    <w:lsdException w:name="List Paragraph" w:semiHidden="0" w:uiPriority="34" w:unhideWhenUsed="0" w:qFormat="1"/>
-    <w:lsdException w:name="Quote" w:semiHidden="0" w:uiPriority="29" w:unhideWhenUsed="0" w:qFormat="1"/>
-    <w:lsdException w:name="Intense Quote" w:semiHidden="0" w:uiPriority="30" w:unhideWhenUsed="0" w:qFormat="1"/>
-    <w:lsdException w:name="Medium List 2 Accent 1" w:semiHidden="0" w:uiPriority="66" w:unhideWhenUsed="0"/>
-    <w:lsdException w:name="Medium Grid 1 Accent 1" w:semiHidden="0" w:uiPriority="67" w:unhideWhenUsed="0"/>
-    <w:lsdException w:name="Medium Grid 2 Accent 1" w:semiHidden="0" w:uiPriority="68" w:unhideWhenUsed="0"/>
-    <w:lsdException w:name="Medium Grid 3 Accent 1" w:semiHidden="0" w:uiPriority="69" w:unhideWhenUsed="0"/>
-    <w:lsdException w:name="Dark List Accent 1" w:semiHidden="0" w:uiPriority="70" w:unhideWhenUsed="0"/>
-    <w:lsdException w:name="Colorful Shading Accent 1" w:semiHidden="0" w:uiPriority="71" w:unhideWhenUsed="0"/>
-    <w:lsdException w:name="Colorful List Accent 1" w:semiHidden="0" w:uiPriority="72" w:unhideWhenUsed="0"/>
-    <w:lsdException w:name="Colorful Grid Accent 1" w:semiHidden="0" w:uiPriority="73" w:unhideWhenUsed="0"/>
-    <w:lsdException w:name="Light Shading Accent 2" w:semiHidden="0" w:uiPriority="60" w:unhideWhenUsed="0"/>
-    <w:lsdException w:name="Light List Accent 2" w:semiHidden="0" w:uiPriority="61" w:unhideWhenUsed="0"/>
-    <w:lsdException w:name="Light Grid Accent 2" w:semiHidden="0" w:uiPriority="62" w:unhideWhenUsed="0"/>
-    <w:lsdException w:name="Medium Shading 1 Accent 2" w:semiHidden="0" w:uiPriority="63" w:unhideWhenUsed="0"/>
-    <w:lsdException w:name="Medium Shading 2 Accent 2" w:semiHidden="0" w:uiPriority="64" w:unhideWhenUsed="0"/>
-    <w:lsdException w:name="Medium List 1 Accent 2" w:semiHidden="0" w:uiPriority="65" w:unhideWhenUsed="0"/>
-    <w:lsdException w:name="Medium List 2 Accent 2" w:semiHidden="0" w:uiPriority="66" w:unhideWhenUsed="0"/>
-    <w:lsdException w:name="Medium Grid 1 Accent 2" w:semiHidden="0" w:uiPriority="67" w:unhideWhenUsed="0"/>
-    <w:lsdException w:name="Medium Grid 2 Accent 2" w:semiHidden="0" w:uiPriority="68" w:unhideWhenUsed="0"/>
-    <w:lsdException w:name="Medium Grid 3 Accent 2" w:semiHidden="0" w:uiPriority="69" w:unhideWhenUsed="0"/>
-    <w:lsdException w:name="Dark List Accent 2" w:semiHidden="0" w:uiPriority="70" w:unhideWhenUsed="0"/>
-    <w:lsdException w:name="Colorful Shading Accent 2" w:semiHidden="0" w:uiPriority="71" w:unhideWhenUsed="0"/>
-    <w:lsdException w:name="Colorful List Accent 2" w:semiHidden="0" w:uiPriority="72" w:unhideWhenUsed="0"/>
-    <w:lsdException w:name="Colorful Grid Accent 2" w:semiHidden="0" w:uiPriority="73" w:unhideWhenUsed="0"/>
-    <w:lsdException w:name="Light Shading Accent 3" w:semiHidden="0" w:uiPriority="60" w:unhideWhenUsed="0"/>
-    <w:lsdException w:name="Light List Accent 3" w:semiHidden="0" w:uiPriority="61" w:unhideWhenUsed="0"/>
-    <w:lsdException w:name="Light Grid Accent 3" w:semiHidden="0" w:uiPriority="62" w:unhideWhenUsed="0"/>
-    <w:lsdException w:name="Medium Shading 1 Accent 3" w:semiHidden="0" w:uiPriority="63" w:unhideWhenUsed="0"/>
-    <w:lsdException w:name="Medium Shading 2 Accent 3" w:semiHidden="0" w:uiPriority="64" w:unhideWhenUsed="0"/>
-    <w:lsdException w:name="Medium List 1 Accent 3" w:semiHidden="0" w:uiPriority="65" w:unhideWhenUsed="0"/>
-    <w:lsdException w:name="Medium List 2 Accent 3" w:semiHidden="0" w:uiPriority="66" w:unhideWhenUsed="0"/>
-    <w:lsdException w:name="Medium Grid 1 Accent 3" w:semiHidden="0" w:uiPriority="67" w:unhideWhenUsed="0"/>
-    <w:lsdException w:name="Medium Grid 2 Accent 3" w:semiHidden="0" w:uiPriority="68" w:unhideWhenUsed="0"/>
-    <w:lsdException w:name="Medium Grid 3 Accent 3" w:semiHidden="0" w:uiPriority="69" w:unhideWhenUsed="0"/>
-    <w:lsdException w:name="Dark List Accent 3" w:semiHidden="0" w:uiPriority="70" w:unhideWhenUsed="0"/>
-    <w:lsdException w:name="Colorful Shading Accent 3" w:semiHidden="0" w:uiPriority="71" w:unhideWhenUsed="0"/>
-    <w:lsdException w:name="Colorful List Accent 3" w:semiHidden="0" w:uiPriority="72" w:unhideWhenUsed="0"/>
-    <w:lsdException w:name="Colorful Grid Accent 3" w:semiHidden="0" w:uiPriority="73" w:unhideWhenUsed="0"/>
-    <w:lsdException w:name="Light Shading Accent 4" w:semiHidden="0" w:uiPriority="60" w:unhideWhenUsed="0"/>
-    <w:lsdException w:name="Light List Accent 4" w:semiHidden="0" w:uiPriority="61" w:unhideWhenUsed="0"/>
-    <w:lsdException w:name="Light Grid Accent 4" w:semiHidden="0" w:uiPriority="62" w:unhideWhenUsed="0"/>
-    <w:lsdException w:name="Medium Shading 1 Accent 4" w:semiHidden="0" w:uiPriority="63" w:unhideWhenUsed="0"/>
-    <w:lsdException w:name="Medium Shading 2 Accent 4" w:semiHidden="0" w:uiPriority="64" w:unhideWhenUsed="0"/>
-    <w:lsdException w:name="Medium List 1 Accent 4" w:semiHidden="0" w:uiPriority="65" w:unhideWhenUsed="0"/>
-    <w:lsdException w:name="Medium List 2 Accent 4" w:semiHidden="0" w:uiPriority="66" w:unhideWhenUsed="0"/>
-    <w:lsdException w:name="Medium Grid 1 Accent 4" w:semiHidden="0" w:uiPriority="67" w:unhideWhenUsed="0"/>
-    <w:lsdException w:name="Medium Grid 2 Accent 4" w:semiHidden="0" w:uiPriority="68" w:unhideWhenUsed="0"/>
-    <w:lsdException w:name="Medium Grid 3 Accent 4" w:semiHidden="0" w:uiPriority="69" w:unhideWhenUsed="0"/>
-    <w:lsdException w:name="Dark List Accent 4" w:semiHidden="0" w:uiPriority="70" w:unhideWhenUsed="0"/>
-    <w:lsdException w:name="Colorful Shading Accent 4" w:semiHidden="0" w:uiPriority="71" w:unhideWhenUsed="0"/>
-    <w:lsdException w:name="Colorful List Accent 4" w:semiHidden="0" w:uiPriority="72" w:unhideWhenUsed="0"/>
-    <w:lsdException w:name="Colorful Grid Accent 4" w:semiHidden="0" w:uiPriority="73" w:unhideWhenUsed="0"/>
-    <w:lsdException w:name="Light Shading Accent 5" w:semiHidden="0" w:uiPriority="60" w:unhideWhenUsed="0"/>
-    <w:lsdException w:name="Light List Accent 5" w:semiHidden="0" w:uiPriority="61" w:unhideWhenUsed="0"/>
-    <w:lsdException w:name="Light Grid Accent 5" w:semiHidden="0" w:uiPriority="62" w:unhideWhenUsed="0"/>
-    <w:lsdException w:name="Medium Shading 1 Accent 5" w:semiHidden="0" w:uiPriority="63" w:unhideWhenUsed="0"/>
-    <w:lsdException w:name="Medium Shading 2 Accent 5" w:semiHidden="0" w:uiPriority="64" w:unhideWhenUsed="0"/>
-    <w:lsdException w:name="Medium List 1 Accent 5" w:semiHidden="0" w:uiPriority="65" w:unhideWhenUsed="0"/>
-    <w:lsdException w:name="Medium List 2 Accent 5" w:semiHidden="0" w:uiPriority="66" w:unhideWhenUsed="0"/>
-    <w:lsdException w:name="Medium Grid 1 Accent 5" w:semiHidden="0" w:uiPriority="67" w:unhideWhenUsed="0"/>
-    <w:lsdException w:name="Medium Grid 2 Accent 5" w:semiHidden="0" w:uiPriority="68" w:unhideWhenUsed="0"/>
-    <w:lsdException w:name="Medium Grid 3 Accent 5" w:semiHidden="0" w:uiPriority="69" w:unhideWhenUsed="0"/>
-    <w:lsdException w:name="Dark List Accent 5" w:semiHidden="0" w:uiPriority="70" w:unhideWhenUsed="0"/>
-    <w:lsdException w:name="Colorful Shading Accent 5" w:semiHidden="0" w:uiPriority="71" w:unhideWhenUsed="0"/>
-    <w:lsdException w:name="Colorful List Accent 5" w:semiHidden="0" w:uiPriority="72" w:unhideWhenUsed="0"/>
-    <w:lsdException w:name="Colorful Grid Accent 5" w:semiHidden="0" w:uiPriority="73" w:unhideWhenUsed="0"/>
-    <w:lsdException w:name="Light Shading Accent 6" w:semiHidden="0" w:uiPriority="60" w:unhideWhenUsed="0"/>
-    <w:lsdException w:name="Light List Accent 6" w:semiHidden="0" w:uiPriority="61" w:unhideWhenUsed="0"/>
-    <w:lsdException w:name="Light Grid Accent 6" w:semiHidden="0" w:uiPriority="62" w:unhideWhenUsed="0"/>
-    <w:lsdException w:name="Medium Shading 1 Accent 6" w:semiHidden="0" w:uiPriority="63" w:unhideWhenUsed="0"/>
-    <w:lsdException w:name="Medium Shading 2 Accent 6" w:semiHidden="0" w:uiPriority="64" w:unhideWhenUsed="0"/>
-    <w:lsdException w:name="Medium List 1 Accent 6" w:semiHidden="0" w:uiPriority="65" w:unhideWhenUsed="0"/>
-    <w:lsdException w:name="Medium List 2 Accent 6" w:semiHidden="0" w:uiPriority="66" w:unhideWhenUsed="0"/>
-    <w:lsdException w:name="Medium Grid 1 Accent 6" w:semiHidden="0" w:uiPriority="67" w:unhideWhenUsed="0"/>
-    <w:lsdException w:name="Medium Grid 2 Accent 6" w:semiHidden="0" w:uiPriority="68" w:unhideWhenUsed="0"/>
-    <w:lsdException w:name="Medium Grid 3 Accent 6" w:semiHidden="0" w:uiPriority="69" w:unhideWhenUsed="0"/>
-    <w:lsdException w:name="Dark List Accent 6" w:semiHidden="0" w:uiPriority="70" w:unhideWhenUsed="0"/>
-    <w:lsdException w:name="Colorful Shading Accent 6" w:semiHidden="0" w:uiPriority="71" w:unhideWhenUsed="0"/>
-    <w:lsdException w:name="Colorful List Accent 6" w:semiHidden="0" w:uiPriority="72" w:unhideWhenUsed="0"/>
-    <w:lsdException w:name="Colorful Grid Accent 6" w:semiHidden="0" w:uiPriority="73" w:unhideWhenUsed="0"/>
-    <w:lsdException w:name="Subtle Emphasis" w:semiHidden="0" w:uiPriority="19" w:unhideWhenUsed="0" w:qFormat="1"/>
-    <w:lsdException w:name="Intense Emphasis" w:semiHidden="0" w:uiPriority="21" w:unhideWhenUsed="0" w:qFormat="1"/>
-    <w:lsdException w:name="Subtle Reference" w:semiHidden="0" w:uiPriority="31" w:unhideWhenUsed="0" w:qFormat="1"/>
-    <w:lsdException w:name="Intense Reference" w:semiHidden="0" w:uiPriority="32" w:unhideWhenUsed="0" w:qFormat="1"/>
-    <w:lsdException w:name="Book Title" w:semiHidden="0" w:uiPriority="33" w:unhideWhenUsed="0" w:qFormat="1"/>
-    <w:lsdException w:name="Bibliography" w:uiPriority="37"/>
-    <w:lsdException w:name="TOC Heading" w:uiPriority="39" w:qFormat="1"/>
-  </w:latentStyles>
-  <w:style w:type="paragraph" w:default="1" w:styleId="Normal">
-    <w:name w:val="Normal"/>
-    <w:qFormat/>
-  </w:style>
-  <w:style w:type="character" w:default="1" w:styleId="Fontepargpadro">
-    <w:name w:val="Default Paragraph Font"/>
-    <w:uiPriority w:val="1"/>
-    <w:semiHidden/>
-    <w:unhideWhenUsed/>
-  </w:style>
-  <w:style w:type="table" w:default="1" w:styleId="Tabelanormal">
-    <w:name w:val="Normal Table"/>
-    <w:uiPriority w:val="99"/>
-    <w:semiHidden/>
-    <w:unhideWhenUsed/>
-    <w:tblPr>
-      <w:tblInd w:w="0" w:type="dxa"/>
-      <w:tblCellMar>
-        <w:top w:w="0" w:type="dxa"/>
-        <w:left w:w="108" w:type="dxa"/>
-        <w:bottom w:w="0" w:type="dxa"/>
-        <w:right w:w="108" w:type="dxa"/>
-      </w:tblCellMar>
-    </w:tblPr>
-  </w:style>
-  <w:style w:type="numbering" w:default="1" w:styleId="Semlista">
-    <w:name w:val="No List"/>
-    <w:uiPriority w:val="99"/>
-    <w:semiHidden/>
-    <w:unhideWhenUsed/>
   </w:style>
 </w:styles>
 </file>

--- a/5.3 Descrição das Tabelas.docx
+++ b/5.3 Descrição das Tabelas.docx
@@ -31000,10 +31000,7 @@
     <w:p/>
     <w:p/>
     <w:p/>
-    <w:p>
-      <w:bookmarkStart w:id="0" w:name="_GoBack"/>
-      <w:bookmarkEnd w:id="0"/>
-    </w:p>
+    <w:p/>
     <w:p/>
     <w:sectPr>
       <w:headerReference w:type="even" r:id="rId7"/>
@@ -31014,6 +31011,7 @@
       <w:footerReference w:type="first" r:id="rId12"/>
       <w:pgSz w:w="11906" w:h="16838"/>
       <w:pgMar w:top="1134" w:right="1134" w:bottom="1134" w:left="1701" w:header="709" w:footer="709" w:gutter="0"/>
+      <w:pgNumType w:start="405"/>
       <w:cols w:space="708"/>
       <w:docGrid w:linePitch="360"/>
     </w:sectPr>
@@ -31158,7 +31156,7 @@
         </w:tcPr>
         <w:p>
           <w:pPr>
-            <w:jc w:val="both"/>
+            <w:jc w:val="center"/>
             <w:rPr>
               <w:b/>
             </w:rPr>
@@ -31216,11 +31214,44 @@
         </w:tcPr>
         <w:p>
           <w:pPr>
-            <w:jc w:val="both"/>
+            <w:jc w:val="center"/>
             <w:rPr>
               <w:b/>
             </w:rPr>
           </w:pPr>
+          <w:r>
+            <w:rPr>
+              <w:b/>
+            </w:rPr>
+            <w:fldChar w:fldCharType="begin"/>
+          </w:r>
+          <w:r>
+            <w:rPr>
+              <w:b/>
+            </w:rPr>
+            <w:instrText>PAGE   \* MERGEFORMAT</w:instrText>
+          </w:r>
+          <w:r>
+            <w:rPr>
+              <w:b/>
+            </w:rPr>
+            <w:fldChar w:fldCharType="separate"/>
+          </w:r>
+          <w:r>
+            <w:rPr>
+              <w:b/>
+              <w:noProof/>
+            </w:rPr>
+            <w:t>405</w:t>
+          </w:r>
+          <w:r>
+            <w:rPr>
+              <w:b/>
+            </w:rPr>
+            <w:fldChar w:fldCharType="end"/>
+          </w:r>
+          <w:bookmarkStart w:id="0" w:name="_GoBack"/>
+          <w:bookmarkEnd w:id="0"/>
         </w:p>
       </w:tc>
     </w:tr>

--- a/5.3 Descrição das Tabelas.docx
+++ b/5.3 Descrição das Tabelas.docx
@@ -31011,7 +31011,7 @@
       <w:footerReference w:type="first" r:id="rId12"/>
       <w:pgSz w:w="11906" w:h="16838"/>
       <w:pgMar w:top="1134" w:right="1134" w:bottom="1134" w:left="1701" w:header="709" w:footer="709" w:gutter="0"/>
-      <w:pgNumType w:start="405"/>
+      <w:pgNumType w:start="404"/>
       <w:cols w:space="708"/>
       <w:docGrid w:linePitch="360"/>
     </w:sectPr>
@@ -31242,7 +31242,7 @@
               <w:b/>
               <w:noProof/>
             </w:rPr>
-            <w:t>405</w:t>
+            <w:t>404</w:t>
           </w:r>
           <w:r>
             <w:rPr>

--- a/5.3 Descrição das Tabelas.docx
+++ b/5.3 Descrição das Tabelas.docx
@@ -51,6 +51,8 @@
                 <w:bCs/>
               </w:rPr>
             </w:pPr>
+            <w:bookmarkStart w:id="0" w:name="_GoBack"/>
+            <w:bookmarkEnd w:id="0"/>
             <w:r>
               <w:rPr>
                 <w:rFonts w:ascii="Arial" w:hAnsi="Arial" w:cs="Arial"/>
@@ -31003,15 +31005,11 @@
     <w:p/>
     <w:p/>
     <w:sectPr>
-      <w:headerReference w:type="even" r:id="rId7"/>
-      <w:headerReference w:type="default" r:id="rId8"/>
-      <w:footerReference w:type="even" r:id="rId9"/>
-      <w:footerReference w:type="default" r:id="rId10"/>
-      <w:headerReference w:type="first" r:id="rId11"/>
-      <w:footerReference w:type="first" r:id="rId12"/>
+      <w:headerReference w:type="default" r:id="rId7"/>
+      <w:footerReference w:type="default" r:id="rId8"/>
       <w:pgSz w:w="11906" w:h="16838"/>
       <w:pgMar w:top="1134" w:right="1134" w:bottom="1134" w:left="1701" w:header="709" w:footer="709" w:gutter="0"/>
-      <w:pgNumType w:start="404"/>
+      <w:pgNumType w:start="405"/>
       <w:cols w:space="708"/>
       <w:docGrid w:linePitch="360"/>
     </w:sectPr>
@@ -31049,16 +31047,6 @@
   <w:p>
     <w:pPr>
       <w:pStyle w:val="Rodap"/>
-    </w:pPr>
-  </w:p>
-</w:ftr>
-</file>
-
-<file path=word/footer2.xml><?xml version="1.0" encoding="utf-8"?>
-<w:ftr xmlns:wpc="http://schemas.microsoft.com/office/word/2010/wordprocessingCanvas" xmlns:mc="http://schemas.openxmlformats.org/markup-compatibility/2006" xmlns:o="urn:schemas-microsoft-com:office:office" xmlns:r="http://schemas.openxmlformats.org/officeDocument/2006/relationships" xmlns:m="http://schemas.openxmlformats.org/officeDocument/2006/math" xmlns:v="urn:schemas-microsoft-com:vml" xmlns:wp14="http://schemas.microsoft.com/office/word/2010/wordprocessingDrawing" xmlns:wp="http://schemas.openxmlformats.org/drawingml/2006/wordprocessingDrawing" xmlns:w10="urn:schemas-microsoft-com:office:word" xmlns:w="http://schemas.openxmlformats.org/wordprocessingml/2006/main" xmlns:w14="http://schemas.microsoft.com/office/word/2010/wordml" xmlns:wpg="http://schemas.microsoft.com/office/word/2010/wordprocessingGroup" xmlns:wpi="http://schemas.microsoft.com/office/word/2010/wordprocessingInk" xmlns:wne="http://schemas.microsoft.com/office/word/2006/wordml" xmlns:wps="http://schemas.microsoft.com/office/word/2010/wordprocessingShape" mc:Ignorable="w14 wp14">
-  <w:p>
-    <w:pPr>
-      <w:pStyle w:val="Rodap"/>
       <w:spacing w:before="120"/>
       <w:jc w:val="center"/>
     </w:pPr>
@@ -31079,16 +31067,6 @@
       <w:t>Trabalho de Conclusão de Curso – Modalidade Projeto</w:t>
     </w:r>
   </w:p>
-  <w:p>
-    <w:pPr>
-      <w:pStyle w:val="Rodap"/>
-    </w:pPr>
-  </w:p>
-</w:ftr>
-</file>
-
-<file path=word/footer3.xml><?xml version="1.0" encoding="utf-8"?>
-<w:ftr xmlns:wpc="http://schemas.microsoft.com/office/word/2010/wordprocessingCanvas" xmlns:mc="http://schemas.openxmlformats.org/markup-compatibility/2006" xmlns:o="urn:schemas-microsoft-com:office:office" xmlns:r="http://schemas.openxmlformats.org/officeDocument/2006/relationships" xmlns:m="http://schemas.openxmlformats.org/officeDocument/2006/math" xmlns:v="urn:schemas-microsoft-com:vml" xmlns:wp14="http://schemas.microsoft.com/office/word/2010/wordprocessingDrawing" xmlns:wp="http://schemas.openxmlformats.org/drawingml/2006/wordprocessingDrawing" xmlns:w10="urn:schemas-microsoft-com:office:word" xmlns:w="http://schemas.openxmlformats.org/wordprocessingml/2006/main" xmlns:w14="http://schemas.microsoft.com/office/word/2010/wordml" xmlns:wpg="http://schemas.microsoft.com/office/word/2010/wordprocessingGroup" xmlns:wpi="http://schemas.microsoft.com/office/word/2010/wordprocessingInk" xmlns:wne="http://schemas.microsoft.com/office/word/2006/wordml" xmlns:wps="http://schemas.microsoft.com/office/word/2010/wordprocessingShape" mc:Ignorable="w14 wp14">
   <w:p>
     <w:pPr>
       <w:pStyle w:val="Rodap"/>
@@ -31123,16 +31101,6 @@
 </file>
 
 <file path=word/header1.xml><?xml version="1.0" encoding="utf-8"?>
-<w:hdr xmlns:wpc="http://schemas.microsoft.com/office/word/2010/wordprocessingCanvas" xmlns:mc="http://schemas.openxmlformats.org/markup-compatibility/2006" xmlns:o="urn:schemas-microsoft-com:office:office" xmlns:r="http://schemas.openxmlformats.org/officeDocument/2006/relationships" xmlns:m="http://schemas.openxmlformats.org/officeDocument/2006/math" xmlns:v="urn:schemas-microsoft-com:vml" xmlns:wp14="http://schemas.microsoft.com/office/word/2010/wordprocessingDrawing" xmlns:wp="http://schemas.openxmlformats.org/drawingml/2006/wordprocessingDrawing" xmlns:w10="urn:schemas-microsoft-com:office:word" xmlns:w="http://schemas.openxmlformats.org/wordprocessingml/2006/main" xmlns:w14="http://schemas.microsoft.com/office/word/2010/wordml" xmlns:wpg="http://schemas.microsoft.com/office/word/2010/wordprocessingGroup" xmlns:wpi="http://schemas.microsoft.com/office/word/2010/wordprocessingInk" xmlns:wne="http://schemas.microsoft.com/office/word/2006/wordml" xmlns:wps="http://schemas.microsoft.com/office/word/2010/wordprocessingShape" mc:Ignorable="w14 wp14">
-  <w:p>
-    <w:pPr>
-      <w:pStyle w:val="Cabealho"/>
-    </w:pPr>
-  </w:p>
-</w:hdr>
-</file>
-
-<file path=word/header2.xml><?xml version="1.0" encoding="utf-8"?>
 <w:hdr xmlns:wpc="http://schemas.microsoft.com/office/word/2010/wordprocessingCanvas" xmlns:mc="http://schemas.openxmlformats.org/markup-compatibility/2006" xmlns:o="urn:schemas-microsoft-com:office:office" xmlns:r="http://schemas.openxmlformats.org/officeDocument/2006/relationships" xmlns:m="http://schemas.openxmlformats.org/officeDocument/2006/math" xmlns:v="urn:schemas-microsoft-com:vml" xmlns:wp14="http://schemas.microsoft.com/office/word/2010/wordprocessingDrawing" xmlns:wp="http://schemas.openxmlformats.org/drawingml/2006/wordprocessingDrawing" xmlns:w10="urn:schemas-microsoft-com:office:word" xmlns:w="http://schemas.openxmlformats.org/wordprocessingml/2006/main" xmlns:w14="http://schemas.microsoft.com/office/word/2010/wordml" xmlns:wpg="http://schemas.microsoft.com/office/word/2010/wordprocessingGroup" xmlns:wpi="http://schemas.microsoft.com/office/word/2010/wordprocessingInk" xmlns:wne="http://schemas.microsoft.com/office/word/2006/wordml" xmlns:wps="http://schemas.microsoft.com/office/word/2010/wordprocessingShape" mc:Ignorable="w14 wp14">
   <w:tbl>
     <w:tblPr>
@@ -31242,7 +31210,7 @@
               <w:b/>
               <w:noProof/>
             </w:rPr>
-            <w:t>404</w:t>
+            <w:t>415</w:t>
           </w:r>
           <w:r>
             <w:rPr>
@@ -31250,8 +31218,6 @@
             </w:rPr>
             <w:fldChar w:fldCharType="end"/>
           </w:r>
-          <w:bookmarkStart w:id="0" w:name="_GoBack"/>
-          <w:bookmarkEnd w:id="0"/>
         </w:p>
       </w:tc>
     </w:tr>
@@ -31323,16 +31289,6 @@
       </w:tc>
     </w:tr>
   </w:tbl>
-  <w:p>
-    <w:pPr>
-      <w:pStyle w:val="Cabealho"/>
-    </w:pPr>
-  </w:p>
-</w:hdr>
-</file>
-
-<file path=word/header3.xml><?xml version="1.0" encoding="utf-8"?>
-<w:hdr xmlns:wpc="http://schemas.microsoft.com/office/word/2010/wordprocessingCanvas" xmlns:mc="http://schemas.openxmlformats.org/markup-compatibility/2006" xmlns:o="urn:schemas-microsoft-com:office:office" xmlns:r="http://schemas.openxmlformats.org/officeDocument/2006/relationships" xmlns:m="http://schemas.openxmlformats.org/officeDocument/2006/math" xmlns:v="urn:schemas-microsoft-com:vml" xmlns:wp14="http://schemas.microsoft.com/office/word/2010/wordprocessingDrawing" xmlns:wp="http://schemas.openxmlformats.org/drawingml/2006/wordprocessingDrawing" xmlns:w10="urn:schemas-microsoft-com:office:word" xmlns:w="http://schemas.openxmlformats.org/wordprocessingml/2006/main" xmlns:w14="http://schemas.microsoft.com/office/word/2010/wordml" xmlns:wpg="http://schemas.microsoft.com/office/word/2010/wordprocessingGroup" xmlns:wpi="http://schemas.microsoft.com/office/word/2010/wordprocessingInk" xmlns:wne="http://schemas.microsoft.com/office/word/2006/wordml" xmlns:wps="http://schemas.microsoft.com/office/word/2010/wordprocessingShape" mc:Ignorable="w14 wp14">
   <w:p>
     <w:pPr>
       <w:pStyle w:val="Cabealho"/>
